--- a/DEV/wochenkalender-2022-querformat-2-spalten.docx
+++ b/DEV/wochenkalender-2022-querformat-2-spalten.docx
@@ -941,7 +941,21 @@
               <w:rPr>
                 <w:rFonts w:eastAsia="Arial Unicode MS" w:cs="Arial"/>
               </w:rPr>
-              <w:t>em Projekt CPUBanking zugeteil</w:t>
+              <w:t xml:space="preserve">em Projekt </w:t>
+            </w:r>
+            <w:proofErr w:type="spellStart"/>
+            <w:r>
+              <w:rPr>
+                <w:rFonts w:eastAsia="Arial Unicode MS" w:cs="Arial"/>
+              </w:rPr>
+              <w:t>CPUBanking</w:t>
+            </w:r>
+            <w:proofErr w:type="spellEnd"/>
+            <w:r>
+              <w:rPr>
+                <w:rFonts w:eastAsia="Arial Unicode MS" w:cs="Arial"/>
+              </w:rPr>
+              <w:t xml:space="preserve"> zugeteil</w:t>
             </w:r>
             <w:r>
               <w:rPr>
@@ -3978,7 +3992,21 @@
               <w:rPr>
                 <w:rFonts w:eastAsia="Arial Unicode MS" w:cs="Arial"/>
               </w:rPr>
-              <w:t xml:space="preserve">(PuG) : </w:t>
+              <w:t>(</w:t>
+            </w:r>
+            <w:proofErr w:type="spellStart"/>
+            <w:r>
+              <w:rPr>
+                <w:rFonts w:eastAsia="Arial Unicode MS" w:cs="Arial"/>
+              </w:rPr>
+              <w:t>PuG</w:t>
+            </w:r>
+            <w:proofErr w:type="spellEnd"/>
+            <w:r>
+              <w:rPr>
+                <w:rFonts w:eastAsia="Arial Unicode MS" w:cs="Arial"/>
+              </w:rPr>
+              <w:t xml:space="preserve">) : </w:t>
             </w:r>
             <w:r>
               <w:rPr>
@@ -4048,7 +4076,21 @@
               <w:rPr>
                 <w:rFonts w:eastAsia="Arial Unicode MS" w:cs="Arial"/>
               </w:rPr>
-              <w:t xml:space="preserve"> Maximal-oder Minimalprinzip</w:t>
+              <w:t xml:space="preserve"> </w:t>
+            </w:r>
+            <w:proofErr w:type="spellStart"/>
+            <w:r>
+              <w:rPr>
+                <w:rFonts w:eastAsia="Arial Unicode MS" w:cs="Arial"/>
+              </w:rPr>
+              <w:t>Maximal-oder</w:t>
+            </w:r>
+            <w:proofErr w:type="spellEnd"/>
+            <w:r>
+              <w:rPr>
+                <w:rFonts w:eastAsia="Arial Unicode MS" w:cs="Arial"/>
+              </w:rPr>
+              <w:t xml:space="preserve"> Minimalprinzip</w:t>
             </w:r>
           </w:p>
           <w:p>
@@ -4080,11 +4122,19 @@
                 <w:rFonts w:eastAsia="Arial Unicode MS" w:cs="Arial"/>
               </w:rPr>
             </w:pPr>
-            <w:r>
-              <w:rPr>
-                <w:rFonts w:eastAsia="Arial Unicode MS" w:cs="Arial"/>
-              </w:rPr>
-              <w:t>PuG : Ausbildungsvertrag</w:t>
+            <w:proofErr w:type="spellStart"/>
+            <w:r>
+              <w:rPr>
+                <w:rFonts w:eastAsia="Arial Unicode MS" w:cs="Arial"/>
+              </w:rPr>
+              <w:t>PuG</w:t>
+            </w:r>
+            <w:proofErr w:type="spellEnd"/>
+            <w:r>
+              <w:rPr>
+                <w:rFonts w:eastAsia="Arial Unicode MS" w:cs="Arial"/>
+              </w:rPr>
+              <w:t xml:space="preserve"> : Ausbildungsvertrag</w:t>
             </w:r>
           </w:p>
           <w:p>
@@ -4255,11 +4305,19 @@
                 <w:rFonts w:eastAsia="Arial Unicode MS" w:cs="Arial"/>
               </w:rPr>
             </w:pPr>
-            <w:r>
-              <w:rPr>
-                <w:rFonts w:eastAsia="Arial Unicode MS" w:cs="Arial"/>
-              </w:rPr>
-              <w:t>AnPr : HTML</w:t>
+            <w:proofErr w:type="spellStart"/>
+            <w:r>
+              <w:rPr>
+                <w:rFonts w:eastAsia="Arial Unicode MS" w:cs="Arial"/>
+              </w:rPr>
+              <w:t>AnPr</w:t>
+            </w:r>
+            <w:proofErr w:type="spellEnd"/>
+            <w:r>
+              <w:rPr>
+                <w:rFonts w:eastAsia="Arial Unicode MS" w:cs="Arial"/>
+              </w:rPr>
+              <w:t xml:space="preserve"> : HTML</w:t>
             </w:r>
           </w:p>
           <w:p>
@@ -4291,12 +4349,14 @@
               </w:rPr>
               <w:t xml:space="preserve"> : </w:t>
             </w:r>
+            <w:proofErr w:type="spellStart"/>
             <w:r>
               <w:rPr>
                 <w:rFonts w:eastAsia="Arial Unicode MS" w:cs="Arial"/>
               </w:rPr>
               <w:t>cisco</w:t>
             </w:r>
+            <w:proofErr w:type="spellEnd"/>
             <w:r>
               <w:rPr>
                 <w:rFonts w:eastAsia="Arial Unicode MS" w:cs="Arial"/>
@@ -4354,11 +4414,19 @@
                 <w:rFonts w:eastAsia="Arial Unicode MS" w:cs="Arial"/>
               </w:rPr>
             </w:pPr>
-            <w:r>
-              <w:rPr>
-                <w:rFonts w:eastAsia="Arial Unicode MS" w:cs="Arial"/>
-              </w:rPr>
-              <w:t xml:space="preserve">PuG : </w:t>
+            <w:proofErr w:type="spellStart"/>
+            <w:r>
+              <w:rPr>
+                <w:rFonts w:eastAsia="Arial Unicode MS" w:cs="Arial"/>
+              </w:rPr>
+              <w:t>PuG</w:t>
+            </w:r>
+            <w:proofErr w:type="spellEnd"/>
+            <w:r>
+              <w:rPr>
+                <w:rFonts w:eastAsia="Arial Unicode MS" w:cs="Arial"/>
+              </w:rPr>
+              <w:t xml:space="preserve"> : </w:t>
             </w:r>
             <w:r>
               <w:rPr>
@@ -4630,11 +4698,19 @@
                 <w:rFonts w:eastAsia="Arial Unicode MS" w:cs="Arial"/>
               </w:rPr>
             </w:pPr>
-            <w:r>
-              <w:rPr>
-                <w:rFonts w:eastAsia="Arial Unicode MS" w:cs="Arial"/>
-              </w:rPr>
-              <w:t>AnPr : HTML</w:t>
+            <w:proofErr w:type="spellStart"/>
+            <w:r>
+              <w:rPr>
+                <w:rFonts w:eastAsia="Arial Unicode MS" w:cs="Arial"/>
+              </w:rPr>
+              <w:t>AnPr</w:t>
+            </w:r>
+            <w:proofErr w:type="spellEnd"/>
+            <w:r>
+              <w:rPr>
+                <w:rFonts w:eastAsia="Arial Unicode MS" w:cs="Arial"/>
+              </w:rPr>
+              <w:t xml:space="preserve"> : HTML</w:t>
             </w:r>
           </w:p>
           <w:p>
@@ -4866,7 +4942,21 @@
               <w:rPr>
                 <w:rFonts w:eastAsia="Arial Unicode MS" w:cs="Arial"/>
               </w:rPr>
-              <w:t xml:space="preserve">Sys-P : cisco </w:t>
+              <w:t xml:space="preserve">Sys-P : </w:t>
+            </w:r>
+            <w:proofErr w:type="spellStart"/>
+            <w:r>
+              <w:rPr>
+                <w:rFonts w:eastAsia="Arial Unicode MS" w:cs="Arial"/>
+              </w:rPr>
+              <w:t>cisco</w:t>
+            </w:r>
+            <w:proofErr w:type="spellEnd"/>
+            <w:r>
+              <w:rPr>
+                <w:rFonts w:eastAsia="Arial Unicode MS" w:cs="Arial"/>
+              </w:rPr>
+              <w:t xml:space="preserve"> </w:t>
             </w:r>
           </w:p>
           <w:p>
@@ -5118,7 +5208,7 @@
                   <wp:extent cx="1007745" cy="218440"/>
                   <wp:effectExtent l="0" t="0" r="1905" b="0"/>
                   <wp:docPr id="40" name="Kalenderpedia" descr="kalenderpedia-logo">
-                    <a:hlinkClick xmlns:a="http://schemas.openxmlformats.org/drawingml/2006/main" r:id="rId7"/>
+                    <a:hlinkClick xmlns:a="http://schemas.openxmlformats.org/drawingml/2006/main" r:id="rId9"/>
                   </wp:docPr>
                   <wp:cNvGraphicFramePr>
                     <a:graphicFrameLocks xmlns:a="http://schemas.openxmlformats.org/drawingml/2006/main" noChangeAspect="1"/>
@@ -5539,11 +5629,19 @@
                 <w:rFonts w:eastAsia="Arial Unicode MS" w:cs="Arial"/>
               </w:rPr>
             </w:pPr>
-            <w:r>
-              <w:rPr>
-                <w:rFonts w:eastAsia="Arial Unicode MS" w:cs="Arial"/>
-              </w:rPr>
-              <w:t>Bug„Einige Felder in der Selbstauskunft konnten nicht in der Datenbank gespeichert werden“ wurde behoben.</w:t>
+            <w:proofErr w:type="spellStart"/>
+            <w:r>
+              <w:rPr>
+                <w:rFonts w:eastAsia="Arial Unicode MS" w:cs="Arial"/>
+              </w:rPr>
+              <w:t>Bug„Einige</w:t>
+            </w:r>
+            <w:proofErr w:type="spellEnd"/>
+            <w:r>
+              <w:rPr>
+                <w:rFonts w:eastAsia="Arial Unicode MS" w:cs="Arial"/>
+              </w:rPr>
+              <w:t xml:space="preserve"> Felder in der Selbstauskunft konnten nicht in der Datenbank gespeichert werden“ wurde behoben.</w:t>
             </w:r>
           </w:p>
           <w:p>
@@ -5557,11 +5655,19 @@
                 <w:rFonts w:eastAsia="Arial Unicode MS" w:cs="Arial"/>
               </w:rPr>
             </w:pPr>
-            <w:r>
-              <w:rPr>
-                <w:rFonts w:eastAsia="Arial Unicode MS" w:cs="Arial"/>
-              </w:rPr>
-              <w:t>Bug„Speichern Button wird nicht angezeigt, wenn der Lebensunterhalt geändert wird“ wurde behoben.</w:t>
+            <w:proofErr w:type="spellStart"/>
+            <w:r>
+              <w:rPr>
+                <w:rFonts w:eastAsia="Arial Unicode MS" w:cs="Arial"/>
+              </w:rPr>
+              <w:t>Bug„Speichern</w:t>
+            </w:r>
+            <w:proofErr w:type="spellEnd"/>
+            <w:r>
+              <w:rPr>
+                <w:rFonts w:eastAsia="Arial Unicode MS" w:cs="Arial"/>
+              </w:rPr>
+              <w:t xml:space="preserve"> Button wird nicht angezeigt, wenn der Lebensunterhalt geändert wird“ wurde behoben.</w:t>
             </w:r>
           </w:p>
         </w:tc>
@@ -5749,11 +5855,19 @@
                 <w:rFonts w:eastAsia="Arial Unicode MS" w:cs="Arial"/>
               </w:rPr>
             </w:pPr>
-            <w:r>
-              <w:rPr>
-                <w:rFonts w:eastAsia="Arial Unicode MS" w:cs="Arial"/>
-              </w:rPr>
-              <w:t>Bug„bei neuen sonstigen Einkünften wird der Wert des Gesamteinkommens nicht aktualisiert“ wurde behoben.</w:t>
+            <w:proofErr w:type="spellStart"/>
+            <w:r>
+              <w:rPr>
+                <w:rFonts w:eastAsia="Arial Unicode MS" w:cs="Arial"/>
+              </w:rPr>
+              <w:t>Bug„bei</w:t>
+            </w:r>
+            <w:proofErr w:type="spellEnd"/>
+            <w:r>
+              <w:rPr>
+                <w:rFonts w:eastAsia="Arial Unicode MS" w:cs="Arial"/>
+              </w:rPr>
+              <w:t xml:space="preserve"> neuen sonstigen Einkünften wird der Wert des Gesamteinkommens nicht aktualisiert“ wurde behoben.</w:t>
             </w:r>
           </w:p>
           <w:p>
@@ -5767,11 +5881,19 @@
                 <w:rFonts w:eastAsia="Arial Unicode MS" w:cs="Arial"/>
               </w:rPr>
             </w:pPr>
-            <w:r>
-              <w:rPr>
-                <w:rFonts w:eastAsia="Arial Unicode MS" w:cs="Arial"/>
-              </w:rPr>
-              <w:t xml:space="preserve">Bug„Einige Felder </w:t>
+            <w:proofErr w:type="spellStart"/>
+            <w:r>
+              <w:rPr>
+                <w:rFonts w:eastAsia="Arial Unicode MS" w:cs="Arial"/>
+              </w:rPr>
+              <w:t>Bug„Einige</w:t>
+            </w:r>
+            <w:proofErr w:type="spellEnd"/>
+            <w:r>
+              <w:rPr>
+                <w:rFonts w:eastAsia="Arial Unicode MS" w:cs="Arial"/>
+              </w:rPr>
+              <w:t xml:space="preserve"> Felder </w:t>
             </w:r>
             <w:r>
               <w:rPr>
@@ -5809,11 +5931,19 @@
                 <w:rFonts w:eastAsia="Arial Unicode MS" w:cs="Arial"/>
               </w:rPr>
             </w:pPr>
-            <w:r>
-              <w:rPr>
-                <w:rFonts w:eastAsia="Arial Unicode MS" w:cs="Arial"/>
-              </w:rPr>
-              <w:t>Bug„bei neuen Sonstige Ausgaben</w:t>
+            <w:proofErr w:type="spellStart"/>
+            <w:r>
+              <w:rPr>
+                <w:rFonts w:eastAsia="Arial Unicode MS" w:cs="Arial"/>
+              </w:rPr>
+              <w:t>Bug„bei</w:t>
+            </w:r>
+            <w:proofErr w:type="spellEnd"/>
+            <w:r>
+              <w:rPr>
+                <w:rFonts w:eastAsia="Arial Unicode MS" w:cs="Arial"/>
+              </w:rPr>
+              <w:t xml:space="preserve"> neuen Sonstige Ausgaben</w:t>
             </w:r>
             <w:r>
               <w:rPr>
@@ -5990,11 +6120,19 @@
                 <w:rFonts w:eastAsia="Arial Unicode MS" w:cs="Arial"/>
               </w:rPr>
             </w:pPr>
-            <w:r>
-              <w:rPr>
-                <w:rFonts w:eastAsia="Arial Unicode MS" w:cs="Arial"/>
-              </w:rPr>
-              <w:t>Bug„Einige Felder im Interessenten konnten nicht bei erstmal in der Datenbank gespeichert werden“ wurde behoben.</w:t>
+            <w:proofErr w:type="spellStart"/>
+            <w:r>
+              <w:rPr>
+                <w:rFonts w:eastAsia="Arial Unicode MS" w:cs="Arial"/>
+              </w:rPr>
+              <w:t>Bug„Einige</w:t>
+            </w:r>
+            <w:proofErr w:type="spellEnd"/>
+            <w:r>
+              <w:rPr>
+                <w:rFonts w:eastAsia="Arial Unicode MS" w:cs="Arial"/>
+              </w:rPr>
+              <w:t xml:space="preserve"> Felder im Interessenten konnten nicht bei erstmal in der Datenbank gespeichert werden“ wurde behoben.</w:t>
             </w:r>
           </w:p>
           <w:p>
@@ -6008,11 +6146,19 @@
                 <w:rFonts w:eastAsia="Arial Unicode MS" w:cs="Arial"/>
               </w:rPr>
             </w:pPr>
-            <w:r>
-              <w:rPr>
-                <w:rFonts w:eastAsia="Arial Unicode MS" w:cs="Arial"/>
-              </w:rPr>
-              <w:t>Bug„Das Feld Nettoeinkommen wäre für das Rating immer null“ wurde behoben.</w:t>
+            <w:proofErr w:type="spellStart"/>
+            <w:r>
+              <w:rPr>
+                <w:rFonts w:eastAsia="Arial Unicode MS" w:cs="Arial"/>
+              </w:rPr>
+              <w:t>Bug„Das</w:t>
+            </w:r>
+            <w:proofErr w:type="spellEnd"/>
+            <w:r>
+              <w:rPr>
+                <w:rFonts w:eastAsia="Arial Unicode MS" w:cs="Arial"/>
+              </w:rPr>
+              <w:t xml:space="preserve"> Feld Nettoeinkommen wäre für das Rating immer null“ wurde behoben.</w:t>
             </w:r>
           </w:p>
           <w:p>
@@ -6026,11 +6172,19 @@
                 <w:rFonts w:eastAsia="Arial Unicode MS" w:cs="Arial"/>
               </w:rPr>
             </w:pPr>
-            <w:r>
-              <w:rPr>
-                <w:rFonts w:eastAsia="Arial Unicode MS" w:cs="Arial"/>
-              </w:rPr>
-              <w:t>Bug„Der Feld Bemerkung konnten nicht in der Datenbank gespeichert werden“ wurde behoben.</w:t>
+            <w:proofErr w:type="spellStart"/>
+            <w:r>
+              <w:rPr>
+                <w:rFonts w:eastAsia="Arial Unicode MS" w:cs="Arial"/>
+              </w:rPr>
+              <w:t>Bug„Der</w:t>
+            </w:r>
+            <w:proofErr w:type="spellEnd"/>
+            <w:r>
+              <w:rPr>
+                <w:rFonts w:eastAsia="Arial Unicode MS" w:cs="Arial"/>
+              </w:rPr>
+              <w:t xml:space="preserve"> Feld Bemerkung konnten nicht in der Datenbank gespeichert werden“ wurde behoben.</w:t>
             </w:r>
           </w:p>
         </w:tc>
@@ -6274,7 +6428,7 @@
                   <wp:extent cx="1007745" cy="218440"/>
                   <wp:effectExtent l="0" t="0" r="1905" b="0"/>
                   <wp:docPr id="41" name="Kalenderpedia" descr="kalenderpedia-logo">
-                    <a:hlinkClick xmlns:a="http://schemas.openxmlformats.org/drawingml/2006/main" r:id="rId10"/>
+                    <a:hlinkClick xmlns:a="http://schemas.openxmlformats.org/drawingml/2006/main" r:id="rId12"/>
                   </wp:docPr>
                   <wp:cNvGraphicFramePr>
                     <a:graphicFrameLocks xmlns:a="http://schemas.openxmlformats.org/drawingml/2006/main" noChangeAspect="1"/>
@@ -6539,7 +6693,21 @@
               <w:rPr>
                 <w:rFonts w:eastAsia="Arial Unicode MS" w:cs="Arial"/>
               </w:rPr>
-              <w:t>ie While-Schleife aus den Tools</w:t>
+              <w:t xml:space="preserve">ie </w:t>
+            </w:r>
+            <w:proofErr w:type="spellStart"/>
+            <w:r>
+              <w:rPr>
+                <w:rFonts w:eastAsia="Arial Unicode MS" w:cs="Arial"/>
+              </w:rPr>
+              <w:t>While</w:t>
+            </w:r>
+            <w:proofErr w:type="spellEnd"/>
+            <w:r>
+              <w:rPr>
+                <w:rFonts w:eastAsia="Arial Unicode MS" w:cs="Arial"/>
+              </w:rPr>
+              <w:t>-Schleife aus den Tools</w:t>
             </w:r>
             <w:r>
               <w:rPr>
@@ -6843,8 +7011,16 @@
               <w:rPr>
                 <w:rFonts w:eastAsia="Arial Unicode MS" w:cs="Arial"/>
               </w:rPr>
-              <w:t xml:space="preserve"> für die Software CpuBanking</w:t>
-            </w:r>
+              <w:t xml:space="preserve"> für die Software </w:t>
+            </w:r>
+            <w:proofErr w:type="spellStart"/>
+            <w:r>
+              <w:rPr>
+                <w:rFonts w:eastAsia="Arial Unicode MS" w:cs="Arial"/>
+              </w:rPr>
+              <w:t>CpuBanking</w:t>
+            </w:r>
+            <w:proofErr w:type="spellEnd"/>
             <w:r>
               <w:rPr>
                 <w:rFonts w:eastAsia="Arial Unicode MS" w:cs="Arial"/>
@@ -7131,7 +7307,21 @@
               <w:rPr>
                 <w:rFonts w:eastAsia="Arial Unicode MS" w:cs="Arial"/>
               </w:rPr>
-              <w:t xml:space="preserve"> nicht selbstständig"eingeholt.</w:t>
+              <w:t xml:space="preserve"> nicht </w:t>
+            </w:r>
+            <w:proofErr w:type="spellStart"/>
+            <w:r>
+              <w:rPr>
+                <w:rFonts w:eastAsia="Arial Unicode MS" w:cs="Arial"/>
+              </w:rPr>
+              <w:t>selbstständig"eingeholt</w:t>
+            </w:r>
+            <w:proofErr w:type="spellEnd"/>
+            <w:r>
+              <w:rPr>
+                <w:rFonts w:eastAsia="Arial Unicode MS" w:cs="Arial"/>
+              </w:rPr>
+              <w:t>.</w:t>
             </w:r>
           </w:p>
           <w:p>
@@ -7883,7 +8073,21 @@
               <w:rPr>
                 <w:rFonts w:eastAsia="Arial Unicode MS" w:cs="Arial"/>
               </w:rPr>
-              <w:t xml:space="preserve">"Credit Life Versicherungsbedingungen“ als Variablen in </w:t>
+              <w:t>"</w:t>
+            </w:r>
+            <w:proofErr w:type="spellStart"/>
+            <w:r>
+              <w:rPr>
+                <w:rFonts w:eastAsia="Arial Unicode MS" w:cs="Arial"/>
+              </w:rPr>
+              <w:t>Credit</w:t>
+            </w:r>
+            <w:proofErr w:type="spellEnd"/>
+            <w:r>
+              <w:rPr>
+                <w:rFonts w:eastAsia="Arial Unicode MS" w:cs="Arial"/>
+              </w:rPr>
+              <w:t xml:space="preserve"> Life Versicherungsbedingungen“ als Variablen in </w:t>
             </w:r>
             <w:r>
               <w:rPr>
@@ -8081,7 +8285,21 @@
               <w:rPr>
                 <w:rFonts w:eastAsia="Arial Unicode MS" w:cs="Arial"/>
               </w:rPr>
-              <w:t>Die Objekte "sharedXMLData" ergänzt mit der E-Mail-Adresse des Prim</w:t>
+              <w:t>Die Objekte "</w:t>
+            </w:r>
+            <w:proofErr w:type="spellStart"/>
+            <w:r>
+              <w:rPr>
+                <w:rFonts w:eastAsia="Arial Unicode MS" w:cs="Arial"/>
+              </w:rPr>
+              <w:t>sharedXMLData</w:t>
+            </w:r>
+            <w:proofErr w:type="spellEnd"/>
+            <w:r>
+              <w:rPr>
+                <w:rFonts w:eastAsia="Arial Unicode MS" w:cs="Arial"/>
+              </w:rPr>
+              <w:t>" ergänzt mit der E-Mail-Adresse des Prim</w:t>
             </w:r>
             <w:r>
               <w:rPr>
@@ -8378,7 +8596,21 @@
               <w:rPr>
                 <w:rFonts w:eastAsia="Arial Unicode MS" w:cs="Arial"/>
               </w:rPr>
-              <w:t>VI-Konsumkredi"</w:t>
+              <w:t>VI-</w:t>
+            </w:r>
+            <w:proofErr w:type="spellStart"/>
+            <w:r>
+              <w:rPr>
+                <w:rFonts w:eastAsia="Arial Unicode MS" w:cs="Arial"/>
+              </w:rPr>
+              <w:t>Konsumkredi</w:t>
+            </w:r>
+            <w:proofErr w:type="spellEnd"/>
+            <w:r>
+              <w:rPr>
+                <w:rFonts w:eastAsia="Arial Unicode MS" w:cs="Arial"/>
+              </w:rPr>
+              <w:t>"</w:t>
             </w:r>
             <w:r>
               <w:rPr>
@@ -8390,7 +8622,21 @@
               <w:rPr>
                 <w:rFonts w:eastAsia="Arial Unicode MS" w:cs="Arial"/>
               </w:rPr>
-              <w:t>als Variablen in XML.Transform definiert</w:t>
+              <w:t xml:space="preserve">als Variablen in </w:t>
+            </w:r>
+            <w:proofErr w:type="spellStart"/>
+            <w:r>
+              <w:rPr>
+                <w:rFonts w:eastAsia="Arial Unicode MS" w:cs="Arial"/>
+              </w:rPr>
+              <w:t>XML.Transform</w:t>
+            </w:r>
+            <w:proofErr w:type="spellEnd"/>
+            <w:r>
+              <w:rPr>
+                <w:rFonts w:eastAsia="Arial Unicode MS" w:cs="Arial"/>
+              </w:rPr>
+              <w:t xml:space="preserve"> definiert</w:t>
             </w:r>
             <w:r>
               <w:rPr>
@@ -8720,7 +8966,21 @@
               <w:rPr>
                 <w:rFonts w:eastAsia="Arial Unicode MS" w:cs="Arial"/>
               </w:rPr>
-              <w:t>als Variablen in XML.Transform definiert</w:t>
+              <w:t xml:space="preserve">als Variablen in </w:t>
+            </w:r>
+            <w:proofErr w:type="spellStart"/>
+            <w:r>
+              <w:rPr>
+                <w:rFonts w:eastAsia="Arial Unicode MS" w:cs="Arial"/>
+              </w:rPr>
+              <w:t>XML.Transform</w:t>
+            </w:r>
+            <w:proofErr w:type="spellEnd"/>
+            <w:r>
+              <w:rPr>
+                <w:rFonts w:eastAsia="Arial Unicode MS" w:cs="Arial"/>
+              </w:rPr>
+              <w:t xml:space="preserve"> definiert</w:t>
             </w:r>
             <w:r>
               <w:rPr>
@@ -8977,7 +9237,21 @@
               <w:rPr>
                 <w:rFonts w:eastAsia="Arial Unicode MS" w:cs="Arial"/>
               </w:rPr>
-              <w:t>Die Methode "completeFilialeDtos" implementiert.</w:t>
+              <w:t>Die Methode "</w:t>
+            </w:r>
+            <w:proofErr w:type="spellStart"/>
+            <w:r>
+              <w:rPr>
+                <w:rFonts w:eastAsia="Arial Unicode MS" w:cs="Arial"/>
+              </w:rPr>
+              <w:t>completeFilialeDtos</w:t>
+            </w:r>
+            <w:proofErr w:type="spellEnd"/>
+            <w:r>
+              <w:rPr>
+                <w:rFonts w:eastAsia="Arial Unicode MS" w:cs="Arial"/>
+              </w:rPr>
+              <w:t>" implementiert.</w:t>
             </w:r>
           </w:p>
           <w:p>
@@ -8995,7 +9269,21 @@
               <w:rPr>
                 <w:rFonts w:eastAsia="Arial Unicode MS" w:cs="Arial"/>
               </w:rPr>
-              <w:t>Die Objekte "sharedXMLData" ergänzt mit der Filiale Adresse des Prim</w:t>
+              <w:t>Die Objekte "</w:t>
+            </w:r>
+            <w:proofErr w:type="spellStart"/>
+            <w:r>
+              <w:rPr>
+                <w:rFonts w:eastAsia="Arial Unicode MS" w:cs="Arial"/>
+              </w:rPr>
+              <w:t>sharedXMLData</w:t>
+            </w:r>
+            <w:proofErr w:type="spellEnd"/>
+            <w:r>
+              <w:rPr>
+                <w:rFonts w:eastAsia="Arial Unicode MS" w:cs="Arial"/>
+              </w:rPr>
+              <w:t>" ergänzt mit der Filiale Adresse des Prim</w:t>
             </w:r>
             <w:r>
               <w:rPr>
@@ -9263,7 +9551,7 @@
                   <wp:extent cx="1007745" cy="218440"/>
                   <wp:effectExtent l="0" t="0" r="1905" b="0"/>
                   <wp:docPr id="43" name="Kalenderpedia" descr="kalenderpedia-logo">
-                    <a:hlinkClick xmlns:a="http://schemas.openxmlformats.org/drawingml/2006/main" r:id="rId13"/>
+                    <a:hlinkClick xmlns:a="http://schemas.openxmlformats.org/drawingml/2006/main" r:id="rId11"/>
                   </wp:docPr>
                   <wp:cNvGraphicFramePr>
                     <a:graphicFrameLocks xmlns:a="http://schemas.openxmlformats.org/drawingml/2006/main" noChangeAspect="1"/>
@@ -9564,12 +9852,14 @@
               </w:rPr>
               <w:t>(</w:t>
             </w:r>
+            <w:proofErr w:type="spellStart"/>
             <w:r>
               <w:rPr>
                 <w:rFonts w:eastAsia="Arial Unicode MS" w:cs="Arial"/>
               </w:rPr>
               <w:t>vocabulary</w:t>
             </w:r>
+            <w:proofErr w:type="spellEnd"/>
             <w:r>
               <w:rPr>
                 <w:rFonts w:eastAsia="Arial Unicode MS" w:cs="Arial"/>
@@ -9588,6 +9878,7 @@
                 <w:rFonts w:eastAsia="Arial Unicode MS" w:cs="Arial"/>
               </w:rPr>
             </w:pPr>
+            <w:proofErr w:type="spellStart"/>
             <w:r>
               <w:rPr>
                 <w:rFonts w:eastAsia="Arial Unicode MS" w:cs="Arial"/>
@@ -9600,6 +9891,7 @@
               </w:rPr>
               <w:t>G</w:t>
             </w:r>
+            <w:proofErr w:type="spellEnd"/>
             <w:r>
               <w:rPr>
                 <w:rFonts w:eastAsia="Arial Unicode MS" w:cs="Arial"/>
@@ -9688,11 +9980,19 @@
                 <w:rFonts w:eastAsia="Arial Unicode MS" w:cs="Arial"/>
               </w:rPr>
             </w:pPr>
-            <w:r>
-              <w:rPr>
-                <w:rFonts w:eastAsia="Arial Unicode MS" w:cs="Arial"/>
-              </w:rPr>
-              <w:t>PuG :</w:t>
+            <w:proofErr w:type="spellStart"/>
+            <w:r>
+              <w:rPr>
+                <w:rFonts w:eastAsia="Arial Unicode MS" w:cs="Arial"/>
+              </w:rPr>
+              <w:t>PuG</w:t>
+            </w:r>
+            <w:proofErr w:type="spellEnd"/>
+            <w:r>
+              <w:rPr>
+                <w:rFonts w:eastAsia="Arial Unicode MS" w:cs="Arial"/>
+              </w:rPr>
+              <w:t xml:space="preserve"> :</w:t>
             </w:r>
             <w:r>
               <w:t xml:space="preserve"> </w:t>
@@ -9715,12 +10015,28 @@
                 <w:rFonts w:eastAsia="Arial Unicode MS" w:cs="Arial"/>
               </w:rPr>
             </w:pPr>
-            <w:r>
-              <w:rPr>
-                <w:rFonts w:eastAsia="Arial Unicode MS" w:cs="Arial"/>
-              </w:rPr>
-              <w:t>AnPr-T : Css</w:t>
-            </w:r>
+            <w:proofErr w:type="spellStart"/>
+            <w:r>
+              <w:rPr>
+                <w:rFonts w:eastAsia="Arial Unicode MS" w:cs="Arial"/>
+              </w:rPr>
+              <w:t>AnPr</w:t>
+            </w:r>
+            <w:proofErr w:type="spellEnd"/>
+            <w:r>
+              <w:rPr>
+                <w:rFonts w:eastAsia="Arial Unicode MS" w:cs="Arial"/>
+              </w:rPr>
+              <w:t xml:space="preserve">-T : </w:t>
+            </w:r>
+            <w:proofErr w:type="spellStart"/>
+            <w:r>
+              <w:rPr>
+                <w:rFonts w:eastAsia="Arial Unicode MS" w:cs="Arial"/>
+              </w:rPr>
+              <w:t>Css</w:t>
+            </w:r>
+            <w:proofErr w:type="spellEnd"/>
           </w:p>
           <w:p>
             <w:pPr>
@@ -9933,12 +10249,14 @@
                 <w:rFonts w:eastAsia="Arial Unicode MS" w:cs="Arial"/>
               </w:rPr>
             </w:pPr>
+            <w:proofErr w:type="spellStart"/>
             <w:r>
               <w:rPr>
                 <w:rFonts w:eastAsia="Arial Unicode MS" w:cs="Arial"/>
               </w:rPr>
               <w:t>AnPr</w:t>
             </w:r>
+            <w:proofErr w:type="spellEnd"/>
             <w:r>
               <w:rPr>
                 <w:rFonts w:eastAsia="Arial Unicode MS" w:cs="Arial"/>
@@ -9949,8 +10267,16 @@
               <w:rPr>
                 <w:rFonts w:eastAsia="Arial Unicode MS" w:cs="Arial"/>
               </w:rPr>
-              <w:t>: Css</w:t>
-            </w:r>
+              <w:t xml:space="preserve">: </w:t>
+            </w:r>
+            <w:proofErr w:type="spellStart"/>
+            <w:r>
+              <w:rPr>
+                <w:rFonts w:eastAsia="Arial Unicode MS" w:cs="Arial"/>
+              </w:rPr>
+              <w:t>Css</w:t>
+            </w:r>
+            <w:proofErr w:type="spellEnd"/>
             <w:r>
               <w:rPr>
                 <w:rFonts w:eastAsia="Arial Unicode MS" w:cs="Arial"/>
@@ -10016,7 +10342,25 @@
                 <w:color w:val="222222"/>
                 <w:lang w:val="en-US"/>
               </w:rPr>
-              <w:t>Terminal/privat Modus/</w:t>
+              <w:t>Terminal/</w:t>
+            </w:r>
+            <w:proofErr w:type="spellStart"/>
+            <w:r>
+              <w:rPr>
+                <w:rFonts w:cs="Arial"/>
+                <w:color w:val="222222"/>
+                <w:lang w:val="en-US"/>
+              </w:rPr>
+              <w:t>privat</w:t>
+            </w:r>
+            <w:proofErr w:type="spellEnd"/>
+            <w:r>
+              <w:rPr>
+                <w:rFonts w:cs="Arial"/>
+                <w:color w:val="222222"/>
+                <w:lang w:val="en-US"/>
+              </w:rPr>
+              <w:t xml:space="preserve"> Modus/</w:t>
             </w:r>
             <w:r>
               <w:rPr>
@@ -10147,12 +10491,14 @@
               </w:rPr>
               <w:t>(</w:t>
             </w:r>
+            <w:proofErr w:type="spellStart"/>
             <w:r>
               <w:rPr>
                 <w:rFonts w:eastAsia="Arial Unicode MS" w:cs="Arial"/>
               </w:rPr>
               <w:t>vocabulary</w:t>
             </w:r>
+            <w:proofErr w:type="spellEnd"/>
             <w:r>
               <w:rPr>
                 <w:rFonts w:eastAsia="Arial Unicode MS" w:cs="Arial"/>
@@ -10471,8 +10817,16 @@
               <w:rPr>
                 <w:rFonts w:eastAsia="Arial Unicode MS" w:cs="Arial"/>
               </w:rPr>
-              <w:t>Sys-P : cisco</w:t>
-            </w:r>
+              <w:t xml:space="preserve">Sys-P : </w:t>
+            </w:r>
+            <w:proofErr w:type="spellStart"/>
+            <w:r>
+              <w:rPr>
+                <w:rFonts w:eastAsia="Arial Unicode MS" w:cs="Arial"/>
+              </w:rPr>
+              <w:t>cisco</w:t>
+            </w:r>
+            <w:proofErr w:type="spellEnd"/>
             <w:r>
               <w:rPr>
                 <w:rFonts w:eastAsia="Arial Unicode MS" w:cs="Arial"/>
@@ -10485,6 +10839,7 @@
               </w:rPr>
               <w:t>(</w:t>
             </w:r>
+            <w:proofErr w:type="spellStart"/>
             <w:r>
               <w:rPr>
                 <w:rStyle w:val="hiddenspellerror"/>
@@ -10493,6 +10848,7 @@
               </w:rPr>
               <w:t>config</w:t>
             </w:r>
+            <w:proofErr w:type="spellEnd"/>
             <w:r>
               <w:rPr>
                 <w:rFonts w:cs="Arial"/>
@@ -10763,7 +11119,21 @@
               <w:rPr>
                 <w:rFonts w:eastAsia="Arial Unicode MS" w:cs="Arial"/>
               </w:rPr>
-              <w:t>ilfe des Tools "HexEdit"</w:t>
+              <w:t>ilfe des Tools "</w:t>
+            </w:r>
+            <w:proofErr w:type="spellStart"/>
+            <w:r>
+              <w:rPr>
+                <w:rFonts w:eastAsia="Arial Unicode MS" w:cs="Arial"/>
+              </w:rPr>
+              <w:t>HexEdit</w:t>
+            </w:r>
+            <w:proofErr w:type="spellEnd"/>
+            <w:r>
+              <w:rPr>
+                <w:rFonts w:eastAsia="Arial Unicode MS" w:cs="Arial"/>
+              </w:rPr>
+              <w:t>"</w:t>
             </w:r>
             <w:r>
               <w:rPr>
@@ -10816,12 +11186,28 @@
                 <w:rFonts w:eastAsia="Arial Unicode MS" w:cs="Arial"/>
               </w:rPr>
             </w:pPr>
-            <w:r>
-              <w:rPr>
-                <w:rFonts w:eastAsia="Arial Unicode MS" w:cs="Arial"/>
-              </w:rPr>
-              <w:t>AnPr : Css</w:t>
-            </w:r>
+            <w:proofErr w:type="spellStart"/>
+            <w:r>
+              <w:rPr>
+                <w:rFonts w:eastAsia="Arial Unicode MS" w:cs="Arial"/>
+              </w:rPr>
+              <w:t>AnPr</w:t>
+            </w:r>
+            <w:proofErr w:type="spellEnd"/>
+            <w:r>
+              <w:rPr>
+                <w:rFonts w:eastAsia="Arial Unicode MS" w:cs="Arial"/>
+              </w:rPr>
+              <w:t xml:space="preserve"> : </w:t>
+            </w:r>
+            <w:proofErr w:type="spellStart"/>
+            <w:r>
+              <w:rPr>
+                <w:rFonts w:eastAsia="Arial Unicode MS" w:cs="Arial"/>
+              </w:rPr>
+              <w:t>Css</w:t>
+            </w:r>
+            <w:proofErr w:type="spellEnd"/>
             <w:r>
               <w:rPr>
                 <w:rFonts w:eastAsia="Arial Unicode MS" w:cs="Arial"/>
@@ -10834,6 +11220,7 @@
               </w:rPr>
               <w:t>(</w:t>
             </w:r>
+            <w:proofErr w:type="spellStart"/>
             <w:r>
               <w:rPr>
                 <w:rFonts w:ascii="Segoe UI" w:hAnsi="Segoe UI" w:cs="Segoe UI"/>
@@ -10846,8 +11233,25 @@
                 <w:rFonts w:ascii="Segoe UI" w:hAnsi="Segoe UI" w:cs="Segoe UI"/>
                 <w:color w:val="222222"/>
               </w:rPr>
-              <w:t>ss properties</w:t>
-            </w:r>
+              <w:t>ss</w:t>
+            </w:r>
+            <w:proofErr w:type="spellEnd"/>
+            <w:r>
+              <w:rPr>
+                <w:rFonts w:ascii="Segoe UI" w:hAnsi="Segoe UI" w:cs="Segoe UI"/>
+                <w:color w:val="222222"/>
+              </w:rPr>
+              <w:t xml:space="preserve"> </w:t>
+            </w:r>
+            <w:proofErr w:type="spellStart"/>
+            <w:r>
+              <w:rPr>
+                <w:rFonts w:ascii="Segoe UI" w:hAnsi="Segoe UI" w:cs="Segoe UI"/>
+                <w:color w:val="222222"/>
+              </w:rPr>
+              <w:t>properties</w:t>
+            </w:r>
+            <w:proofErr w:type="spellEnd"/>
             <w:r>
               <w:rPr>
                 <w:rFonts w:eastAsia="Arial Unicode MS" w:cs="Arial"/>
@@ -11432,6 +11836,7 @@
                 <w:szCs w:val="22"/>
               </w:rPr>
             </w:pPr>
+            <w:proofErr w:type="spellStart"/>
             <w:r>
               <w:rPr>
                 <w:rFonts w:eastAsia="Arial Unicode MS" w:cs="Arial"/>
@@ -11442,7 +11847,14 @@
               <w:rPr>
                 <w:rFonts w:eastAsia="Arial Unicode MS" w:cs="Arial"/>
               </w:rPr>
-              <w:t>Maske Einkommen Details: Funktionalität der Buttons Schließen und Abbruch</w:t>
+              <w:t>Maske</w:t>
+            </w:r>
+            <w:proofErr w:type="spellEnd"/>
+            <w:r>
+              <w:rPr>
+                <w:rFonts w:eastAsia="Arial Unicode MS" w:cs="Arial"/>
+              </w:rPr>
+              <w:t xml:space="preserve"> Einkommen Details: Funktionalität der Buttons Schließen und Abbruch</w:t>
             </w:r>
             <w:r>
               <w:rPr>
@@ -11464,6 +11876,7 @@
                 <w:szCs w:val="22"/>
               </w:rPr>
             </w:pPr>
+            <w:proofErr w:type="spellStart"/>
             <w:r>
               <w:rPr>
                 <w:rFonts w:eastAsia="Arial Unicode MS" w:cs="Arial"/>
@@ -11474,7 +11887,14 @@
               <w:rPr>
                 <w:rFonts w:eastAsia="Arial Unicode MS" w:cs="Arial"/>
               </w:rPr>
-              <w:t>Maske Einkommen Details: Schwerwiegender Fehler beim Speichern ohne Eingaben</w:t>
+              <w:t>Maske</w:t>
+            </w:r>
+            <w:proofErr w:type="spellEnd"/>
+            <w:r>
+              <w:rPr>
+                <w:rFonts w:eastAsia="Arial Unicode MS" w:cs="Arial"/>
+              </w:rPr>
+              <w:t xml:space="preserve"> Einkommen Details: Schwerwiegender Fehler beim Speichern ohne Eingaben</w:t>
             </w:r>
             <w:r>
               <w:rPr>
@@ -11496,6 +11916,7 @@
                 <w:szCs w:val="22"/>
               </w:rPr>
             </w:pPr>
+            <w:proofErr w:type="spellStart"/>
             <w:r>
               <w:rPr>
                 <w:rFonts w:eastAsia="Arial Unicode MS" w:cs="Arial"/>
@@ -11506,7 +11927,14 @@
               <w:rPr>
                 <w:rFonts w:eastAsia="Arial Unicode MS" w:cs="Arial"/>
               </w:rPr>
-              <w:t>Maske Weiterleiten: Formale Korrektur, fehlender Rücksprung</w:t>
+              <w:t>Maske</w:t>
+            </w:r>
+            <w:proofErr w:type="spellEnd"/>
+            <w:r>
+              <w:rPr>
+                <w:rFonts w:eastAsia="Arial Unicode MS" w:cs="Arial"/>
+              </w:rPr>
+              <w:t xml:space="preserve"> Weiterleiten: Formale Korrektur, fehlender Rücksprung</w:t>
             </w:r>
             <w:r>
               <w:rPr>
@@ -12733,1347 +13161,6 @@
                   <wp:extent cx="1007745" cy="218440"/>
                   <wp:effectExtent l="0" t="0" r="1905" b="0"/>
                   <wp:docPr id="45" name="Kalenderpedia" descr="kalenderpedia-logo">
-                    <a:hlinkClick xmlns:a="http://schemas.openxmlformats.org/drawingml/2006/main" r:id="rId9"/>
-                  </wp:docPr>
-                  <wp:cNvGraphicFramePr>
-                    <a:graphicFrameLocks xmlns:a="http://schemas.openxmlformats.org/drawingml/2006/main" noChangeAspect="1"/>
-                  </wp:cNvGraphicFramePr>
-                  <a:graphic xmlns:a="http://schemas.openxmlformats.org/drawingml/2006/main">
-                    <a:graphicData uri="http://schemas.openxmlformats.org/drawingml/2006/picture">
-                      <pic:pic xmlns:pic="http://schemas.openxmlformats.org/drawingml/2006/picture">
-                        <pic:nvPicPr>
-                          <pic:cNvPr id="0" name="Picture 1" descr="kalenderpedia-logo"/>
-                          <pic:cNvPicPr>
-                            <a:picLocks noChangeAspect="1" noChangeArrowheads="1"/>
-                          </pic:cNvPicPr>
-                        </pic:nvPicPr>
-                        <pic:blipFill>
-                          <a:blip r:embed="rId8" cstate="print">
-                            <a:extLst>
-                              <a:ext uri="{28A0092B-C50C-407E-A947-70E740481C1C}">
-                                <a14:useLocalDpi xmlns:a14="http://schemas.microsoft.com/office/drawing/2010/main" val="0"/>
-                              </a:ext>
-                            </a:extLst>
-                          </a:blip>
-                          <a:srcRect/>
-                          <a:stretch>
-                            <a:fillRect/>
-                          </a:stretch>
-                        </pic:blipFill>
-                        <pic:spPr bwMode="auto">
-                          <a:xfrm>
-                            <a:off x="0" y="0"/>
-                            <a:ext cx="1007745" cy="218440"/>
-                          </a:xfrm>
-                          <a:prstGeom prst="rect">
-                            <a:avLst/>
-                          </a:prstGeom>
-                          <a:noFill/>
-                          <a:ln>
-                            <a:noFill/>
-                          </a:ln>
-                        </pic:spPr>
-                      </pic:pic>
-                    </a:graphicData>
-                  </a:graphic>
-                </wp:inline>
-              </w:drawing>
-            </w:r>
-          </w:p>
-        </w:tc>
-      </w:tr>
-      <w:tr>
-        <w:trPr>
-          <w:cantSplit/>
-          <w:trHeight w:hRule="exact" w:val="360"/>
-          <w:jc w:val="center"/>
-        </w:trPr>
-        <w:tc>
-          <w:tcPr>
-            <w:tcW w:w="7598" w:type="dxa"/>
-            <w:tcBorders>
-              <w:top w:val="single" w:sz="4" w:space="0" w:color="auto"/>
-              <w:left w:val="single" w:sz="4" w:space="0" w:color="auto"/>
-              <w:bottom w:val="single" w:sz="4" w:space="0" w:color="auto"/>
-              <w:right w:val="single" w:sz="4" w:space="0" w:color="auto"/>
-            </w:tcBorders>
-            <w:noWrap/>
-            <w:tcMar>
-              <w:left w:w="57" w:type="dxa"/>
-            </w:tcMar>
-            <w:vAlign w:val="center"/>
-          </w:tcPr>
-          <w:p>
-            <w:pPr>
-              <w:rPr>
-                <w:rFonts w:eastAsia="Arial Unicode MS" w:cs="Arial"/>
-                <w:sz w:val="28"/>
-              </w:rPr>
-            </w:pPr>
-            <w:r>
-              <w:rPr>
-                <w:rFonts w:cs="Arial"/>
-                <w:noProof/>
-                <w:sz w:val="28"/>
-              </w:rPr>
-              <w:t>31</w:t>
-            </w:r>
-            <w:r>
-              <w:rPr>
-                <w:rFonts w:cs="Arial"/>
-                <w:sz w:val="28"/>
-              </w:rPr>
-              <w:t>.</w:t>
-            </w:r>
-            <w:r>
-              <w:rPr>
-                <w:rFonts w:cs="Arial"/>
-                <w:noProof/>
-                <w:sz w:val="28"/>
-              </w:rPr>
-              <w:t>10</w:t>
-            </w:r>
-            <w:r>
-              <w:rPr>
-                <w:rFonts w:cs="Arial"/>
-                <w:sz w:val="28"/>
-              </w:rPr>
-              <w:t>.  Montag</w:t>
-            </w:r>
-          </w:p>
-        </w:tc>
-        <w:tc>
-          <w:tcPr>
-            <w:tcW w:w="7598" w:type="dxa"/>
-            <w:gridSpan w:val="2"/>
-            <w:tcBorders>
-              <w:top w:val="single" w:sz="4" w:space="0" w:color="auto"/>
-              <w:left w:val="single" w:sz="4" w:space="0" w:color="auto"/>
-              <w:bottom w:val="single" w:sz="4" w:space="0" w:color="auto"/>
-              <w:right w:val="single" w:sz="4" w:space="0" w:color="auto"/>
-            </w:tcBorders>
-            <w:noWrap/>
-            <w:tcMar>
-              <w:left w:w="57" w:type="dxa"/>
-            </w:tcMar>
-            <w:vAlign w:val="center"/>
-          </w:tcPr>
-          <w:p>
-            <w:pPr>
-              <w:rPr>
-                <w:rFonts w:eastAsia="Arial Unicode MS" w:cs="Arial"/>
-                <w:sz w:val="28"/>
-              </w:rPr>
-            </w:pPr>
-            <w:r>
-              <w:rPr>
-                <w:rFonts w:cs="Arial"/>
-                <w:noProof/>
-                <w:sz w:val="28"/>
-              </w:rPr>
-              <w:t>4</w:t>
-            </w:r>
-            <w:r>
-              <w:rPr>
-                <w:rFonts w:cs="Arial"/>
-                <w:sz w:val="28"/>
-              </w:rPr>
-              <w:t>.</w:t>
-            </w:r>
-            <w:r>
-              <w:rPr>
-                <w:rFonts w:cs="Arial"/>
-                <w:noProof/>
-                <w:sz w:val="28"/>
-              </w:rPr>
-              <w:t>11</w:t>
-            </w:r>
-            <w:r>
-              <w:rPr>
-                <w:rFonts w:cs="Arial"/>
-                <w:sz w:val="28"/>
-              </w:rPr>
-              <w:t>.  Freitag</w:t>
-            </w:r>
-          </w:p>
-        </w:tc>
-      </w:tr>
-      <w:tr>
-        <w:trPr>
-          <w:cantSplit/>
-          <w:trHeight w:hRule="exact" w:val="2098"/>
-          <w:jc w:val="center"/>
-        </w:trPr>
-        <w:tc>
-          <w:tcPr>
-            <w:tcW w:w="7598" w:type="dxa"/>
-            <w:tcBorders>
-              <w:top w:val="single" w:sz="4" w:space="0" w:color="auto"/>
-              <w:left w:val="single" w:sz="4" w:space="0" w:color="auto"/>
-              <w:bottom w:val="single" w:sz="4" w:space="0" w:color="auto"/>
-              <w:right w:val="single" w:sz="4" w:space="0" w:color="auto"/>
-            </w:tcBorders>
-            <w:noWrap/>
-            <w:tcMar>
-              <w:left w:w="57" w:type="dxa"/>
-            </w:tcMar>
-          </w:tcPr>
-          <w:p>
-            <w:pPr>
-              <w:rPr>
-                <w:rFonts w:eastAsia="Arial Unicode MS" w:cs="Arial"/>
-              </w:rPr>
-            </w:pPr>
-            <w:r>
-              <w:rPr>
-                <w:rFonts w:eastAsia="Arial Unicode MS" w:cs="Arial"/>
-                <w:noProof/>
-              </w:rPr>
-              <w:t>Urlaub</w:t>
-            </w:r>
-          </w:p>
-        </w:tc>
-        <w:tc>
-          <w:tcPr>
-            <w:tcW w:w="7598" w:type="dxa"/>
-            <w:gridSpan w:val="2"/>
-            <w:tcBorders>
-              <w:top w:val="single" w:sz="4" w:space="0" w:color="auto"/>
-              <w:left w:val="single" w:sz="4" w:space="0" w:color="auto"/>
-              <w:bottom w:val="single" w:sz="4" w:space="0" w:color="auto"/>
-              <w:right w:val="single" w:sz="4" w:space="0" w:color="auto"/>
-            </w:tcBorders>
-            <w:noWrap/>
-            <w:tcMar>
-              <w:left w:w="57" w:type="dxa"/>
-            </w:tcMar>
-          </w:tcPr>
-          <w:p>
-            <w:pPr>
-              <w:pStyle w:val="Listenabsatz"/>
-              <w:numPr>
-                <w:ilvl w:val="0"/>
-                <w:numId w:val="37"/>
-              </w:numPr>
-              <w:rPr>
-                <w:rFonts w:eastAsia="Arial Unicode MS" w:cs="Arial"/>
-                <w:sz w:val="22"/>
-                <w:szCs w:val="22"/>
-              </w:rPr>
-            </w:pPr>
-            <w:r>
-              <w:rPr>
-                <w:rFonts w:eastAsia="Arial Unicode MS" w:cs="Arial"/>
-                <w:sz w:val="22"/>
-                <w:szCs w:val="22"/>
-              </w:rPr>
-              <w:t>Jira-Bug</w:t>
-            </w:r>
-            <w:r>
-              <w:rPr>
-                <w:rFonts w:eastAsia="Arial Unicode MS" w:cs="Arial"/>
-                <w:sz w:val="22"/>
-                <w:szCs w:val="22"/>
-              </w:rPr>
-              <w:t xml:space="preserve"> </w:t>
-            </w:r>
-            <w:r>
-              <w:rPr>
-                <w:rFonts w:eastAsia="Arial Unicode MS" w:cs="Arial"/>
-                <w:sz w:val="22"/>
-                <w:szCs w:val="22"/>
-              </w:rPr>
-              <w:t>„Maske Selbstauskunft: Formale Korrekturen“ wurde behoben.</w:t>
-            </w:r>
-          </w:p>
-          <w:p>
-            <w:pPr>
-              <w:pStyle w:val="Listenabsatz"/>
-              <w:numPr>
-                <w:ilvl w:val="0"/>
-                <w:numId w:val="37"/>
-              </w:numPr>
-              <w:rPr>
-                <w:rFonts w:eastAsia="Arial Unicode MS" w:cs="Arial"/>
-                <w:sz w:val="22"/>
-                <w:szCs w:val="22"/>
-              </w:rPr>
-            </w:pPr>
-            <w:r>
-              <w:rPr>
-                <w:rFonts w:eastAsia="Arial Unicode MS" w:cs="Arial"/>
-                <w:sz w:val="22"/>
-                <w:szCs w:val="22"/>
-              </w:rPr>
-              <w:t>Jira-Bug</w:t>
-            </w:r>
-            <w:r>
-              <w:rPr>
-                <w:rFonts w:eastAsia="Arial Unicode MS" w:cs="Arial"/>
-                <w:sz w:val="22"/>
-                <w:szCs w:val="22"/>
-              </w:rPr>
-              <w:t xml:space="preserve"> </w:t>
-            </w:r>
-            <w:r>
-              <w:rPr>
-                <w:rFonts w:eastAsia="Arial Unicode MS" w:cs="Arial"/>
-                <w:sz w:val="22"/>
-                <w:szCs w:val="22"/>
-              </w:rPr>
-              <w:t>„Maske Selbstauskunft / Reiter Engagement-Übersicht: Änderungen werden nicht gespeichert“ Der Bug wurde analysiert.</w:t>
-            </w:r>
-          </w:p>
-          <w:p>
-            <w:pPr>
-              <w:pStyle w:val="Listenabsatz"/>
-              <w:rPr>
-                <w:rFonts w:eastAsia="Arial Unicode MS" w:cs="Arial"/>
-                <w:sz w:val="22"/>
-                <w:szCs w:val="22"/>
-              </w:rPr>
-            </w:pPr>
-            <w:r>
-              <w:rPr>
-                <w:rFonts w:eastAsia="Arial Unicode MS" w:cs="Arial"/>
-                <w:sz w:val="22"/>
-                <w:szCs w:val="22"/>
-              </w:rPr>
-              <w:t>Ursache gefunden (die controls speichert den Wert nicht automatisch)</w:t>
-            </w:r>
-          </w:p>
-          <w:p>
-            <w:pPr>
-              <w:pStyle w:val="Listenabsatz"/>
-              <w:rPr>
-                <w:rFonts w:eastAsia="Arial Unicode MS" w:cs="Arial"/>
-                <w:sz w:val="22"/>
-                <w:szCs w:val="22"/>
-              </w:rPr>
-            </w:pPr>
-            <w:r>
-              <w:rPr>
-                <w:rFonts w:eastAsia="Arial Unicode MS" w:cs="Arial"/>
-                <w:sz w:val="22"/>
-                <w:szCs w:val="22"/>
-              </w:rPr>
-              <w:t>Lösung implementiert (manuelles Speichern für die controls aufgerufen).</w:t>
-            </w:r>
-          </w:p>
-          <w:p>
-            <w:pPr>
-              <w:pStyle w:val="Listenabsatz"/>
-              <w:rPr>
-                <w:rFonts w:eastAsia="Arial Unicode MS" w:cs="Arial"/>
-                <w:sz w:val="22"/>
-                <w:szCs w:val="22"/>
-              </w:rPr>
-            </w:pPr>
-            <w:r>
-              <w:rPr>
-                <w:rFonts w:eastAsia="Arial Unicode MS" w:cs="Arial"/>
-                <w:sz w:val="22"/>
-                <w:szCs w:val="22"/>
-              </w:rPr>
-              <w:t xml:space="preserve">Test durchgeführt und </w:t>
-            </w:r>
-            <w:r>
-              <w:rPr>
-                <w:rFonts w:eastAsia="Arial Unicode MS" w:cs="Arial"/>
-                <w:sz w:val="22"/>
-                <w:szCs w:val="22"/>
-              </w:rPr>
-              <w:t>J</w:t>
-            </w:r>
-            <w:r>
-              <w:rPr>
-                <w:rFonts w:eastAsia="Arial Unicode MS" w:cs="Arial"/>
-                <w:sz w:val="22"/>
-                <w:szCs w:val="22"/>
-              </w:rPr>
-              <w:t>ira-</w:t>
-            </w:r>
-            <w:r>
-              <w:rPr>
-                <w:rFonts w:eastAsia="Arial Unicode MS" w:cs="Arial"/>
-                <w:sz w:val="22"/>
-                <w:szCs w:val="22"/>
-              </w:rPr>
-              <w:t>B</w:t>
-            </w:r>
-            <w:r>
-              <w:rPr>
-                <w:rFonts w:eastAsia="Arial Unicode MS" w:cs="Arial"/>
-                <w:sz w:val="22"/>
-                <w:szCs w:val="22"/>
-              </w:rPr>
-              <w:t>ug abgeschlossen.</w:t>
-            </w:r>
-          </w:p>
-        </w:tc>
-      </w:tr>
-      <w:tr>
-        <w:trPr>
-          <w:cantSplit/>
-          <w:trHeight w:hRule="exact" w:val="360"/>
-          <w:jc w:val="center"/>
-        </w:trPr>
-        <w:tc>
-          <w:tcPr>
-            <w:tcW w:w="7598" w:type="dxa"/>
-            <w:tcBorders>
-              <w:top w:val="single" w:sz="4" w:space="0" w:color="auto"/>
-              <w:left w:val="single" w:sz="4" w:space="0" w:color="auto"/>
-              <w:bottom w:val="single" w:sz="4" w:space="0" w:color="auto"/>
-              <w:right w:val="single" w:sz="4" w:space="0" w:color="auto"/>
-            </w:tcBorders>
-            <w:noWrap/>
-            <w:tcMar>
-              <w:left w:w="57" w:type="dxa"/>
-            </w:tcMar>
-            <w:vAlign w:val="center"/>
-          </w:tcPr>
-          <w:p>
-            <w:pPr>
-              <w:rPr>
-                <w:rFonts w:eastAsia="Arial Unicode MS" w:cs="Arial"/>
-                <w:sz w:val="28"/>
-              </w:rPr>
-            </w:pPr>
-            <w:r>
-              <w:rPr>
-                <w:rFonts w:cs="Arial"/>
-                <w:noProof/>
-                <w:sz w:val="28"/>
-              </w:rPr>
-              <w:t>1</w:t>
-            </w:r>
-            <w:r>
-              <w:rPr>
-                <w:rFonts w:cs="Arial"/>
-                <w:sz w:val="28"/>
-              </w:rPr>
-              <w:t>.</w:t>
-            </w:r>
-            <w:r>
-              <w:rPr>
-                <w:rFonts w:cs="Arial"/>
-                <w:noProof/>
-                <w:sz w:val="28"/>
-              </w:rPr>
-              <w:t>11</w:t>
-            </w:r>
-            <w:r>
-              <w:rPr>
-                <w:rFonts w:cs="Arial"/>
-                <w:sz w:val="28"/>
-              </w:rPr>
-              <w:t>.  Dienstag</w:t>
-            </w:r>
-          </w:p>
-        </w:tc>
-        <w:tc>
-          <w:tcPr>
-            <w:tcW w:w="7598" w:type="dxa"/>
-            <w:gridSpan w:val="2"/>
-            <w:tcBorders>
-              <w:top w:val="single" w:sz="4" w:space="0" w:color="auto"/>
-              <w:left w:val="single" w:sz="4" w:space="0" w:color="auto"/>
-              <w:bottom w:val="single" w:sz="4" w:space="0" w:color="auto"/>
-              <w:right w:val="single" w:sz="4" w:space="0" w:color="auto"/>
-            </w:tcBorders>
-            <w:shd w:val="clear" w:color="auto" w:fill="FFFFCC"/>
-            <w:noWrap/>
-            <w:tcMar>
-              <w:left w:w="57" w:type="dxa"/>
-            </w:tcMar>
-            <w:vAlign w:val="center"/>
-          </w:tcPr>
-          <w:p>
-            <w:pPr>
-              <w:rPr>
-                <w:rFonts w:eastAsia="Arial Unicode MS" w:cs="Arial"/>
-                <w:b/>
-                <w:bCs/>
-                <w:sz w:val="28"/>
-              </w:rPr>
-            </w:pPr>
-            <w:r>
-              <w:rPr>
-                <w:rFonts w:cs="Arial"/>
-                <w:b/>
-                <w:bCs/>
-                <w:noProof/>
-                <w:sz w:val="28"/>
-              </w:rPr>
-              <w:t>5</w:t>
-            </w:r>
-            <w:r>
-              <w:rPr>
-                <w:rFonts w:cs="Arial"/>
-                <w:b/>
-                <w:bCs/>
-                <w:sz w:val="28"/>
-              </w:rPr>
-              <w:t>.</w:t>
-            </w:r>
-            <w:r>
-              <w:rPr>
-                <w:rFonts w:cs="Arial"/>
-                <w:b/>
-                <w:bCs/>
-                <w:noProof/>
-                <w:sz w:val="28"/>
-              </w:rPr>
-              <w:t>11</w:t>
-            </w:r>
-            <w:r>
-              <w:rPr>
-                <w:rFonts w:cs="Arial"/>
-                <w:b/>
-                <w:bCs/>
-                <w:sz w:val="28"/>
-              </w:rPr>
-              <w:t>.  Samstag</w:t>
-            </w:r>
-          </w:p>
-        </w:tc>
-      </w:tr>
-      <w:tr>
-        <w:trPr>
-          <w:cantSplit/>
-          <w:trHeight w:hRule="exact" w:val="2098"/>
-          <w:jc w:val="center"/>
-        </w:trPr>
-        <w:tc>
-          <w:tcPr>
-            <w:tcW w:w="7598" w:type="dxa"/>
-            <w:tcBorders>
-              <w:top w:val="single" w:sz="4" w:space="0" w:color="auto"/>
-              <w:left w:val="single" w:sz="4" w:space="0" w:color="auto"/>
-              <w:bottom w:val="single" w:sz="4" w:space="0" w:color="auto"/>
-              <w:right w:val="single" w:sz="4" w:space="0" w:color="auto"/>
-            </w:tcBorders>
-            <w:noWrap/>
-            <w:tcMar>
-              <w:left w:w="57" w:type="dxa"/>
-            </w:tcMar>
-          </w:tcPr>
-          <w:p>
-            <w:pPr>
-              <w:rPr>
-                <w:rFonts w:eastAsia="Arial Unicode MS" w:cs="Arial"/>
-                <w:sz w:val="20"/>
-                <w:szCs w:val="22"/>
-              </w:rPr>
-            </w:pPr>
-            <w:r>
-              <w:rPr>
-                <w:rFonts w:eastAsia="Arial Unicode MS" w:cs="Arial"/>
-                <w:noProof/>
-              </w:rPr>
-              <w:t>Fre</w:t>
-            </w:r>
-            <w:r>
-              <w:rPr>
-                <w:rFonts w:eastAsia="Arial Unicode MS" w:cs="Arial"/>
-                <w:noProof/>
-                <w:sz w:val="20"/>
-                <w:szCs w:val="22"/>
-              </w:rPr>
-              <w:t>i</w:t>
-            </w:r>
-          </w:p>
-        </w:tc>
-        <w:tc>
-          <w:tcPr>
-            <w:tcW w:w="7598" w:type="dxa"/>
-            <w:gridSpan w:val="2"/>
-            <w:tcBorders>
-              <w:top w:val="single" w:sz="4" w:space="0" w:color="auto"/>
-              <w:left w:val="single" w:sz="4" w:space="0" w:color="auto"/>
-              <w:bottom w:val="single" w:sz="4" w:space="0" w:color="auto"/>
-              <w:right w:val="single" w:sz="4" w:space="0" w:color="auto"/>
-            </w:tcBorders>
-            <w:noWrap/>
-            <w:tcMar>
-              <w:left w:w="57" w:type="dxa"/>
-            </w:tcMar>
-          </w:tcPr>
-          <w:p>
-            <w:pPr>
-              <w:rPr>
-                <w:rFonts w:eastAsia="Arial Unicode MS" w:cs="Arial"/>
-                <w:sz w:val="20"/>
-                <w:szCs w:val="22"/>
-              </w:rPr>
-            </w:pPr>
-          </w:p>
-        </w:tc>
-      </w:tr>
-      <w:tr>
-        <w:trPr>
-          <w:cantSplit/>
-          <w:trHeight w:hRule="exact" w:val="360"/>
-          <w:jc w:val="center"/>
-        </w:trPr>
-        <w:tc>
-          <w:tcPr>
-            <w:tcW w:w="7598" w:type="dxa"/>
-            <w:tcBorders>
-              <w:top w:val="single" w:sz="4" w:space="0" w:color="auto"/>
-              <w:left w:val="single" w:sz="4" w:space="0" w:color="auto"/>
-              <w:bottom w:val="single" w:sz="4" w:space="0" w:color="auto"/>
-              <w:right w:val="single" w:sz="4" w:space="0" w:color="auto"/>
-            </w:tcBorders>
-            <w:noWrap/>
-            <w:tcMar>
-              <w:left w:w="57" w:type="dxa"/>
-            </w:tcMar>
-            <w:vAlign w:val="center"/>
-          </w:tcPr>
-          <w:p>
-            <w:pPr>
-              <w:rPr>
-                <w:rFonts w:eastAsia="Arial Unicode MS" w:cs="Arial"/>
-                <w:sz w:val="28"/>
-              </w:rPr>
-            </w:pPr>
-            <w:r>
-              <w:rPr>
-                <w:rFonts w:cs="Arial"/>
-                <w:noProof/>
-                <w:sz w:val="28"/>
-              </w:rPr>
-              <w:t>2</w:t>
-            </w:r>
-            <w:r>
-              <w:rPr>
-                <w:rFonts w:cs="Arial"/>
-                <w:sz w:val="28"/>
-              </w:rPr>
-              <w:t>.</w:t>
-            </w:r>
-            <w:r>
-              <w:rPr>
-                <w:rFonts w:cs="Arial"/>
-                <w:noProof/>
-                <w:sz w:val="28"/>
-              </w:rPr>
-              <w:t>11</w:t>
-            </w:r>
-            <w:r>
-              <w:rPr>
-                <w:rFonts w:cs="Arial"/>
-                <w:sz w:val="28"/>
-              </w:rPr>
-              <w:t>.  Mittwoch</w:t>
-            </w:r>
-          </w:p>
-        </w:tc>
-        <w:tc>
-          <w:tcPr>
-            <w:tcW w:w="7598" w:type="dxa"/>
-            <w:gridSpan w:val="2"/>
-            <w:tcBorders>
-              <w:top w:val="single" w:sz="4" w:space="0" w:color="auto"/>
-              <w:left w:val="single" w:sz="4" w:space="0" w:color="auto"/>
-              <w:bottom w:val="single" w:sz="4" w:space="0" w:color="auto"/>
-              <w:right w:val="single" w:sz="4" w:space="0" w:color="auto"/>
-            </w:tcBorders>
-            <w:shd w:val="clear" w:color="auto" w:fill="FFCC99"/>
-            <w:noWrap/>
-            <w:tcMar>
-              <w:left w:w="57" w:type="dxa"/>
-            </w:tcMar>
-            <w:vAlign w:val="center"/>
-          </w:tcPr>
-          <w:p>
-            <w:pPr>
-              <w:rPr>
-                <w:rFonts w:eastAsia="Arial Unicode MS" w:cs="Arial"/>
-                <w:b/>
-                <w:bCs/>
-                <w:sz w:val="28"/>
-              </w:rPr>
-            </w:pPr>
-            <w:r>
-              <w:rPr>
-                <w:rFonts w:cs="Arial"/>
-                <w:b/>
-                <w:bCs/>
-                <w:noProof/>
-                <w:sz w:val="28"/>
-              </w:rPr>
-              <w:t>6</w:t>
-            </w:r>
-            <w:r>
-              <w:rPr>
-                <w:rFonts w:cs="Arial"/>
-                <w:b/>
-                <w:bCs/>
-                <w:sz w:val="28"/>
-              </w:rPr>
-              <w:t>.</w:t>
-            </w:r>
-            <w:r>
-              <w:rPr>
-                <w:rFonts w:cs="Arial"/>
-                <w:b/>
-                <w:bCs/>
-                <w:noProof/>
-                <w:sz w:val="28"/>
-              </w:rPr>
-              <w:t>11</w:t>
-            </w:r>
-            <w:r>
-              <w:rPr>
-                <w:rFonts w:cs="Arial"/>
-                <w:b/>
-                <w:bCs/>
-                <w:sz w:val="28"/>
-              </w:rPr>
-              <w:t>.  Sonntag</w:t>
-            </w:r>
-          </w:p>
-        </w:tc>
-      </w:tr>
-      <w:tr>
-        <w:trPr>
-          <w:cantSplit/>
-          <w:trHeight w:hRule="exact" w:val="2098"/>
-          <w:jc w:val="center"/>
-        </w:trPr>
-        <w:tc>
-          <w:tcPr>
-            <w:tcW w:w="7598" w:type="dxa"/>
-            <w:tcBorders>
-              <w:top w:val="single" w:sz="4" w:space="0" w:color="auto"/>
-              <w:left w:val="single" w:sz="4" w:space="0" w:color="auto"/>
-              <w:bottom w:val="single" w:sz="4" w:space="0" w:color="auto"/>
-              <w:right w:val="single" w:sz="4" w:space="0" w:color="auto"/>
-            </w:tcBorders>
-            <w:noWrap/>
-            <w:tcMar>
-              <w:left w:w="57" w:type="dxa"/>
-            </w:tcMar>
-          </w:tcPr>
-          <w:p>
-            <w:pPr>
-              <w:rPr>
-                <w:rFonts w:eastAsia="Arial Unicode MS" w:cs="Arial"/>
-              </w:rPr>
-            </w:pPr>
-            <w:r>
-              <w:rPr>
-                <w:rFonts w:eastAsia="Arial Unicode MS" w:cs="Arial"/>
-              </w:rPr>
-              <w:t>Urlaub</w:t>
-            </w:r>
-          </w:p>
-        </w:tc>
-        <w:tc>
-          <w:tcPr>
-            <w:tcW w:w="7598" w:type="dxa"/>
-            <w:gridSpan w:val="2"/>
-            <w:tcBorders>
-              <w:top w:val="single" w:sz="4" w:space="0" w:color="auto"/>
-              <w:left w:val="single" w:sz="4" w:space="0" w:color="auto"/>
-              <w:bottom w:val="single" w:sz="4" w:space="0" w:color="auto"/>
-              <w:right w:val="single" w:sz="4" w:space="0" w:color="auto"/>
-            </w:tcBorders>
-            <w:noWrap/>
-            <w:tcMar>
-              <w:left w:w="57" w:type="dxa"/>
-            </w:tcMar>
-          </w:tcPr>
-          <w:p>
-            <w:pPr>
-              <w:rPr>
-                <w:rFonts w:eastAsia="Arial Unicode MS" w:cs="Arial"/>
-                <w:sz w:val="20"/>
-                <w:szCs w:val="22"/>
-              </w:rPr>
-            </w:pPr>
-          </w:p>
-        </w:tc>
-      </w:tr>
-      <w:tr>
-        <w:trPr>
-          <w:cantSplit/>
-          <w:trHeight w:hRule="exact" w:val="360"/>
-          <w:jc w:val="center"/>
-        </w:trPr>
-        <w:tc>
-          <w:tcPr>
-            <w:tcW w:w="7598" w:type="dxa"/>
-            <w:tcBorders>
-              <w:top w:val="single" w:sz="4" w:space="0" w:color="auto"/>
-              <w:left w:val="single" w:sz="4" w:space="0" w:color="auto"/>
-              <w:bottom w:val="single" w:sz="4" w:space="0" w:color="auto"/>
-              <w:right w:val="single" w:sz="4" w:space="0" w:color="auto"/>
-            </w:tcBorders>
-            <w:noWrap/>
-            <w:tcMar>
-              <w:left w:w="57" w:type="dxa"/>
-            </w:tcMar>
-            <w:vAlign w:val="center"/>
-          </w:tcPr>
-          <w:p>
-            <w:pPr>
-              <w:rPr>
-                <w:rFonts w:eastAsia="Arial Unicode MS" w:cs="Arial"/>
-                <w:sz w:val="28"/>
-              </w:rPr>
-            </w:pPr>
-            <w:r>
-              <w:rPr>
-                <w:rFonts w:cs="Arial"/>
-                <w:noProof/>
-                <w:sz w:val="28"/>
-              </w:rPr>
-              <w:t>3</w:t>
-            </w:r>
-            <w:r>
-              <w:rPr>
-                <w:rFonts w:cs="Arial"/>
-                <w:sz w:val="28"/>
-              </w:rPr>
-              <w:t>.</w:t>
-            </w:r>
-            <w:r>
-              <w:rPr>
-                <w:rFonts w:cs="Arial"/>
-                <w:noProof/>
-                <w:sz w:val="28"/>
-              </w:rPr>
-              <w:t>11</w:t>
-            </w:r>
-            <w:r>
-              <w:rPr>
-                <w:rFonts w:cs="Arial"/>
-                <w:sz w:val="28"/>
-              </w:rPr>
-              <w:t>.  Donnerstag</w:t>
-            </w:r>
-          </w:p>
-        </w:tc>
-        <w:tc>
-          <w:tcPr>
-            <w:tcW w:w="7598" w:type="dxa"/>
-            <w:gridSpan w:val="2"/>
-            <w:tcBorders>
-              <w:top w:val="single" w:sz="4" w:space="0" w:color="auto"/>
-              <w:left w:val="single" w:sz="4" w:space="0" w:color="auto"/>
-              <w:bottom w:val="single" w:sz="4" w:space="0" w:color="auto"/>
-              <w:right w:val="single" w:sz="4" w:space="0" w:color="auto"/>
-            </w:tcBorders>
-            <w:shd w:val="clear" w:color="auto" w:fill="E6E6E6"/>
-            <w:noWrap/>
-            <w:tcMar>
-              <w:left w:w="57" w:type="dxa"/>
-            </w:tcMar>
-            <w:vAlign w:val="center"/>
-          </w:tcPr>
-          <w:p>
-            <w:pPr>
-              <w:rPr>
-                <w:rFonts w:eastAsia="Arial Unicode MS" w:cs="Arial"/>
-                <w:bCs/>
-                <w:sz w:val="28"/>
-              </w:rPr>
-            </w:pPr>
-            <w:r>
-              <w:rPr>
-                <w:rFonts w:cs="Arial"/>
-                <w:bCs/>
-                <w:sz w:val="28"/>
-              </w:rPr>
-              <w:t>Auszubildende Notizen / Unterschriften</w:t>
-            </w:r>
-          </w:p>
-        </w:tc>
-      </w:tr>
-      <w:tr>
-        <w:trPr>
-          <w:cantSplit/>
-          <w:trHeight w:hRule="exact" w:val="2098"/>
-          <w:jc w:val="center"/>
-        </w:trPr>
-        <w:tc>
-          <w:tcPr>
-            <w:tcW w:w="7598" w:type="dxa"/>
-            <w:tcBorders>
-              <w:top w:val="single" w:sz="4" w:space="0" w:color="auto"/>
-              <w:left w:val="single" w:sz="4" w:space="0" w:color="auto"/>
-              <w:bottom w:val="single" w:sz="4" w:space="0" w:color="auto"/>
-              <w:right w:val="single" w:sz="4" w:space="0" w:color="auto"/>
-            </w:tcBorders>
-            <w:noWrap/>
-            <w:tcMar>
-              <w:left w:w="57" w:type="dxa"/>
-            </w:tcMar>
-          </w:tcPr>
-          <w:p>
-            <w:pPr>
-              <w:rPr>
-                <w:rFonts w:eastAsia="Arial Unicode MS" w:cs="Arial"/>
-              </w:rPr>
-            </w:pPr>
-            <w:r>
-              <w:rPr>
-                <w:rFonts w:eastAsia="Arial Unicode MS" w:cs="Arial"/>
-              </w:rPr>
-              <w:t>Jira-Bug</w:t>
-            </w:r>
-            <w:r>
-              <w:rPr>
-                <w:rFonts w:eastAsia="Arial Unicode MS" w:cs="Arial"/>
-              </w:rPr>
-              <w:t>s</w:t>
-            </w:r>
-            <w:r>
-              <w:rPr>
-                <w:rFonts w:eastAsia="Arial Unicode MS" w:cs="Arial"/>
-              </w:rPr>
-              <w:t xml:space="preserve"> für die Anwendung "Konsumkredit" bearbeitet</w:t>
-            </w:r>
-            <w:r>
-              <w:rPr>
-                <w:rFonts w:eastAsia="Arial Unicode MS" w:cs="Arial"/>
-              </w:rPr>
-              <w:t xml:space="preserve"> </w:t>
-            </w:r>
-            <w:r>
-              <w:rPr>
-                <w:rFonts w:eastAsia="Arial Unicode MS" w:cs="Arial"/>
-              </w:rPr>
-              <w:t xml:space="preserve">(Angular / </w:t>
-            </w:r>
-            <w:r>
-              <w:rPr>
-                <w:rFonts w:eastAsia="Arial Unicode MS" w:cs="Arial"/>
-              </w:rPr>
-              <w:t>T</w:t>
-            </w:r>
-            <w:r>
-              <w:rPr>
-                <w:rFonts w:eastAsia="Arial Unicode MS" w:cs="Arial"/>
-              </w:rPr>
-              <w:t>ype</w:t>
-            </w:r>
-            <w:r>
-              <w:rPr>
-                <w:rFonts w:eastAsia="Arial Unicode MS" w:cs="Arial"/>
-              </w:rPr>
-              <w:t>S</w:t>
-            </w:r>
-            <w:r>
-              <w:rPr>
-                <w:rFonts w:eastAsia="Arial Unicode MS" w:cs="Arial"/>
-              </w:rPr>
-              <w:t>cript):</w:t>
-            </w:r>
-          </w:p>
-          <w:p>
-            <w:pPr>
-              <w:pStyle w:val="Listenabsatz"/>
-              <w:numPr>
-                <w:ilvl w:val="0"/>
-                <w:numId w:val="36"/>
-              </w:numPr>
-              <w:rPr>
-                <w:rFonts w:eastAsia="Arial Unicode MS" w:cs="Arial"/>
-                <w:sz w:val="22"/>
-                <w:szCs w:val="22"/>
-              </w:rPr>
-            </w:pPr>
-            <w:r>
-              <w:rPr>
-                <w:rFonts w:eastAsia="Arial Unicode MS" w:cs="Arial"/>
-                <w:sz w:val="22"/>
-                <w:szCs w:val="22"/>
-              </w:rPr>
-              <w:t>Jira-Bug</w:t>
-            </w:r>
-            <w:r>
-              <w:rPr>
-                <w:rFonts w:eastAsia="Arial Unicode MS" w:cs="Arial"/>
-                <w:sz w:val="22"/>
-                <w:szCs w:val="22"/>
-              </w:rPr>
-              <w:t xml:space="preserve"> </w:t>
-            </w:r>
-            <w:r>
-              <w:rPr>
-                <w:rFonts w:eastAsia="Arial Unicode MS" w:cs="Arial"/>
-                <w:sz w:val="22"/>
-                <w:szCs w:val="22"/>
-              </w:rPr>
-              <w:t>„Maske Entscheidung / Reiter Ampel: Leerzeichen (rechte Spalte) fehlen teilweise“ wurde behoben.</w:t>
-            </w:r>
-          </w:p>
-          <w:p>
-            <w:pPr>
-              <w:pStyle w:val="Listenabsatz"/>
-              <w:numPr>
-                <w:ilvl w:val="0"/>
-                <w:numId w:val="36"/>
-              </w:numPr>
-              <w:rPr>
-                <w:rFonts w:eastAsia="Arial Unicode MS" w:cs="Arial"/>
-                <w:sz w:val="22"/>
-                <w:szCs w:val="22"/>
-              </w:rPr>
-            </w:pPr>
-            <w:r>
-              <w:rPr>
-                <w:rFonts w:eastAsia="Arial Unicode MS" w:cs="Arial"/>
-                <w:sz w:val="22"/>
-                <w:szCs w:val="22"/>
-              </w:rPr>
-              <w:t>Jira-Bug</w:t>
-            </w:r>
-            <w:r>
-              <w:rPr>
-                <w:rFonts w:eastAsia="Arial Unicode MS" w:cs="Arial"/>
-                <w:sz w:val="22"/>
-                <w:szCs w:val="22"/>
-              </w:rPr>
-              <w:t xml:space="preserve"> </w:t>
-            </w:r>
-            <w:r>
-              <w:rPr>
-                <w:rFonts w:eastAsia="Arial Unicode MS" w:cs="Arial"/>
-                <w:sz w:val="22"/>
-                <w:szCs w:val="22"/>
-              </w:rPr>
-              <w:t>„Maske Darlehen / Reiter Konto: Formale Korrekturen“ wurde behoben.</w:t>
-            </w:r>
-          </w:p>
-          <w:p>
-            <w:pPr>
-              <w:pStyle w:val="Listenabsatz"/>
-              <w:numPr>
-                <w:ilvl w:val="0"/>
-                <w:numId w:val="36"/>
-              </w:numPr>
-              <w:rPr>
-                <w:rFonts w:eastAsia="Arial Unicode MS" w:cs="Arial"/>
-                <w:sz w:val="22"/>
-                <w:szCs w:val="22"/>
-              </w:rPr>
-            </w:pPr>
-            <w:r>
-              <w:rPr>
-                <w:rFonts w:eastAsia="Arial Unicode MS" w:cs="Arial"/>
-                <w:sz w:val="22"/>
-                <w:szCs w:val="22"/>
-              </w:rPr>
-              <w:t>Jira-Bug</w:t>
-            </w:r>
-            <w:r>
-              <w:rPr>
-                <w:rFonts w:eastAsia="Arial Unicode MS" w:cs="Arial"/>
-                <w:sz w:val="22"/>
-                <w:szCs w:val="22"/>
-              </w:rPr>
-              <w:t xml:space="preserve"> </w:t>
-            </w:r>
-            <w:r>
-              <w:rPr>
-                <w:rFonts w:eastAsia="Arial Unicode MS" w:cs="Arial"/>
-                <w:sz w:val="22"/>
-                <w:szCs w:val="22"/>
-              </w:rPr>
-              <w:t>„</w:t>
-            </w:r>
-            <w:r>
-              <w:rPr>
-                <w:rFonts w:eastAsia="Arial Unicode MS" w:cs="Arial"/>
-                <w:sz w:val="22"/>
-                <w:szCs w:val="22"/>
-              </w:rPr>
-              <w:t>Maske Selbstauskunft: Formale Korrekturen</w:t>
-            </w:r>
-            <w:r>
-              <w:rPr>
-                <w:rFonts w:eastAsia="Arial Unicode MS" w:cs="Arial"/>
-                <w:sz w:val="22"/>
-                <w:szCs w:val="22"/>
-              </w:rPr>
-              <w:t>“</w:t>
-            </w:r>
-            <w:r>
-              <w:rPr>
-                <w:rFonts w:eastAsia="Arial Unicode MS" w:cs="Arial"/>
-                <w:sz w:val="22"/>
-                <w:szCs w:val="22"/>
-              </w:rPr>
-              <w:t xml:space="preserve"> </w:t>
-            </w:r>
-            <w:r>
-              <w:rPr>
-                <w:rFonts w:eastAsia="Arial Unicode MS" w:cs="Arial"/>
-                <w:sz w:val="22"/>
-                <w:szCs w:val="22"/>
-              </w:rPr>
-              <w:t>wurde behoben.</w:t>
-            </w:r>
-          </w:p>
-          <w:p>
-            <w:pPr>
-              <w:pStyle w:val="Listenabsatz"/>
-              <w:numPr>
-                <w:ilvl w:val="0"/>
-                <w:numId w:val="36"/>
-              </w:numPr>
-              <w:rPr>
-                <w:rFonts w:eastAsia="Arial Unicode MS" w:cs="Arial"/>
-              </w:rPr>
-            </w:pPr>
-          </w:p>
-        </w:tc>
-        <w:tc>
-          <w:tcPr>
-            <w:tcW w:w="7598" w:type="dxa"/>
-            <w:gridSpan w:val="2"/>
-            <w:tcBorders>
-              <w:top w:val="single" w:sz="4" w:space="0" w:color="auto"/>
-              <w:left w:val="single" w:sz="4" w:space="0" w:color="auto"/>
-              <w:bottom w:val="single" w:sz="4" w:space="0" w:color="auto"/>
-              <w:right w:val="single" w:sz="4" w:space="0" w:color="auto"/>
-            </w:tcBorders>
-            <w:noWrap/>
-            <w:tcMar>
-              <w:left w:w="57" w:type="dxa"/>
-            </w:tcMar>
-          </w:tcPr>
-          <w:p>
-            <w:pPr>
-              <w:rPr>
-                <w:rFonts w:eastAsia="Arial Unicode MS" w:cs="Arial"/>
-                <w:sz w:val="20"/>
-                <w:szCs w:val="22"/>
-              </w:rPr>
-            </w:pPr>
-          </w:p>
-        </w:tc>
-      </w:tr>
-      <w:tr>
-        <w:trPr>
-          <w:cantSplit/>
-          <w:jc w:val="center"/>
-        </w:trPr>
-        <w:tc>
-          <w:tcPr>
-            <w:tcW w:w="7598" w:type="dxa"/>
-            <w:tcBorders>
-              <w:top w:val="single" w:sz="4" w:space="0" w:color="auto"/>
-            </w:tcBorders>
-            <w:noWrap/>
-            <w:tcMar>
-              <w:left w:w="57" w:type="dxa"/>
-            </w:tcMar>
-          </w:tcPr>
-          <w:p>
-            <w:pPr>
-              <w:ind w:left="-49"/>
-              <w:rPr>
-                <w:rFonts w:eastAsia="Arial Unicode MS" w:cs="Arial"/>
-                <w:sz w:val="16"/>
-                <w:szCs w:val="20"/>
-              </w:rPr>
-            </w:pPr>
-            <w:r>
-              <w:rPr>
-                <w:sz w:val="16"/>
-              </w:rPr>
-              <w:t xml:space="preserve">   </w:t>
-            </w:r>
-            <w:hyperlink r:id="rId18" w:history="1"/>
-          </w:p>
-        </w:tc>
-        <w:tc>
-          <w:tcPr>
-            <w:tcW w:w="7598" w:type="dxa"/>
-            <w:gridSpan w:val="2"/>
-            <w:tcBorders>
-              <w:top w:val="single" w:sz="4" w:space="0" w:color="auto"/>
-            </w:tcBorders>
-            <w:noWrap/>
-            <w:tcMar>
-              <w:left w:w="0" w:type="dxa"/>
-              <w:right w:w="29" w:type="dxa"/>
-            </w:tcMar>
-          </w:tcPr>
-          <w:p>
-            <w:pPr>
-              <w:autoSpaceDE w:val="0"/>
-              <w:autoSpaceDN w:val="0"/>
-              <w:adjustRightInd w:val="0"/>
-              <w:jc w:val="right"/>
-              <w:rPr>
-                <w:rFonts w:cs="Arial"/>
-                <w:color w:val="000000"/>
-                <w:sz w:val="16"/>
-                <w:szCs w:val="14"/>
-              </w:rPr>
-            </w:pPr>
-            <w:r>
-              <w:rPr>
-                <w:sz w:val="16"/>
-                <w:szCs w:val="14"/>
-              </w:rPr>
-              <w:t xml:space="preserve">Seite </w:t>
-            </w:r>
-            <w:r>
-              <w:rPr>
-                <w:noProof/>
-                <w:sz w:val="16"/>
-                <w:szCs w:val="14"/>
-              </w:rPr>
-              <w:t>45</w:t>
-            </w:r>
-            <w:r>
-              <w:rPr>
-                <w:sz w:val="16"/>
-                <w:szCs w:val="14"/>
-              </w:rPr>
-              <w:t xml:space="preserve">     </w:t>
-            </w:r>
-          </w:p>
-        </w:tc>
-      </w:tr>
-    </w:tbl>
-    <w:p>
-      <w:pPr>
-        <w:rPr>
-          <w:sz w:val="2"/>
-        </w:rPr>
-      </w:pPr>
-      <w:r>
-        <w:rPr>
-          <w:sz w:val="2"/>
-        </w:rPr>
-        <w:br w:type="page"/>
-      </w:r>
-    </w:p>
-    <w:tbl>
-      <w:tblPr>
-        <w:tblW w:w="0" w:type="auto"/>
-        <w:jc w:val="center"/>
-        <w:tblLayout w:type="fixed"/>
-        <w:tblCellMar>
-          <w:left w:w="0" w:type="dxa"/>
-          <w:right w:w="0" w:type="dxa"/>
-        </w:tblCellMar>
-        <w:tblLook w:val="0000" w:firstRow="0" w:lastRow="0" w:firstColumn="0" w:lastColumn="0" w:noHBand="0" w:noVBand="0"/>
-      </w:tblPr>
-      <w:tblGrid>
-        <w:gridCol w:w="7598"/>
-        <w:gridCol w:w="5843"/>
-        <w:gridCol w:w="1755"/>
-      </w:tblGrid>
-      <w:tr>
-        <w:trPr>
-          <w:cantSplit/>
-          <w:trHeight w:hRule="exact" w:val="567"/>
-          <w:jc w:val="center"/>
-        </w:trPr>
-        <w:tc>
-          <w:tcPr>
-            <w:tcW w:w="13441" w:type="dxa"/>
-            <w:gridSpan w:val="2"/>
-            <w:tcBorders>
-              <w:bottom w:val="single" w:sz="4" w:space="0" w:color="auto"/>
-            </w:tcBorders>
-            <w:noWrap/>
-            <w:tcMar>
-              <w:left w:w="0" w:type="dxa"/>
-            </w:tcMar>
-          </w:tcPr>
-          <w:p>
-            <w:pPr>
-              <w:rPr>
-                <w:rFonts w:eastAsia="Arial Unicode MS" w:cs="Arial"/>
-                <w:b/>
-                <w:bCs/>
-                <w:sz w:val="36"/>
-              </w:rPr>
-            </w:pPr>
-            <w:r>
-              <w:rPr>
-                <w:b/>
-                <w:bCs/>
-                <w:noProof/>
-                <w:sz w:val="36"/>
-              </w:rPr>
-              <w:lastRenderedPageBreak/>
-              <w:t>7. - 13. November 2022</w:t>
-            </w:r>
-            <w:r>
-              <w:rPr>
-                <w:b/>
-                <w:bCs/>
-                <w:sz w:val="36"/>
-              </w:rPr>
-              <w:t xml:space="preserve">          </w:t>
-            </w:r>
-            <w:r>
-              <w:rPr>
-                <w:b/>
-                <w:bCs/>
-                <w:noProof/>
-                <w:sz w:val="36"/>
-              </w:rPr>
-              <w:t>45</w:t>
-            </w:r>
-            <w:r>
-              <w:rPr>
-                <w:b/>
-                <w:bCs/>
-                <w:sz w:val="36"/>
-              </w:rPr>
-              <w:t>. KW</w:t>
-            </w:r>
-          </w:p>
-        </w:tc>
-        <w:tc>
-          <w:tcPr>
-            <w:tcW w:w="1755" w:type="dxa"/>
-            <w:tcBorders>
-              <w:bottom w:val="single" w:sz="4" w:space="0" w:color="auto"/>
-            </w:tcBorders>
-            <w:noWrap/>
-            <w:tcMar>
-              <w:left w:w="0" w:type="dxa"/>
-              <w:right w:w="28" w:type="dxa"/>
-            </w:tcMar>
-          </w:tcPr>
-          <w:p>
-            <w:pPr>
-              <w:spacing w:before="40"/>
-              <w:ind w:right="11"/>
-              <w:jc w:val="right"/>
-              <w:rPr>
-                <w:rFonts w:cs="Arial"/>
-                <w:sz w:val="32"/>
-                <w:szCs w:val="32"/>
-              </w:rPr>
-            </w:pPr>
-            <w:r>
-              <w:rPr>
-                <w:noProof/>
-                <w:sz w:val="32"/>
-                <w:szCs w:val="32"/>
-                <w:lang w:val="en-US"/>
-              </w:rPr>
-              <w:drawing>
-                <wp:inline distT="0" distB="0" distL="0" distR="0" wp14:anchorId="08B167E6" wp14:editId="18EB9BF4">
-                  <wp:extent cx="1007745" cy="218440"/>
-                  <wp:effectExtent l="0" t="0" r="1905" b="0"/>
-                  <wp:docPr id="46" name="Kalenderpedia" descr="kalenderpedia-logo">
                     <a:hlinkClick xmlns:a="http://schemas.openxmlformats.org/drawingml/2006/main" r:id="rId13"/>
                   </wp:docPr>
                   <wp:cNvGraphicFramePr>
@@ -14157,7 +13244,7 @@
                 <w:noProof/>
                 <w:sz w:val="28"/>
               </w:rPr>
-              <w:t>7</w:t>
+              <w:t>31</w:t>
             </w:r>
             <w:r>
               <w:rPr>
@@ -14172,7 +13259,7 @@
                 <w:noProof/>
                 <w:sz w:val="28"/>
               </w:rPr>
-              <w:t>11</w:t>
+              <w:t>10</w:t>
             </w:r>
             <w:r>
               <w:rPr>
@@ -14212,7 +13299,7 @@
                 <w:noProof/>
                 <w:sz w:val="28"/>
               </w:rPr>
-              <w:t>11</w:t>
+              <w:t>4</w:t>
             </w:r>
             <w:r>
               <w:rPr>
@@ -14261,252 +13348,16 @@
           </w:tcPr>
           <w:p>
             <w:pPr>
-              <w:pStyle w:val="Listenabsatz"/>
-              <w:numPr>
-                <w:ilvl w:val="0"/>
-                <w:numId w:val="38"/>
-              </w:numPr>
-              <w:rPr>
-                <w:rFonts w:eastAsia="Arial Unicode MS" w:cs="Arial"/>
-                <w:sz w:val="22"/>
-                <w:szCs w:val="22"/>
-              </w:rPr>
-            </w:pPr>
-            <w:r>
-              <w:rPr>
-                <w:rFonts w:eastAsia="Arial Unicode MS" w:cs="Arial"/>
-                <w:sz w:val="22"/>
-                <w:szCs w:val="22"/>
-              </w:rPr>
-              <w:t>Jira-Bug</w:t>
-            </w:r>
-            <w:r>
-              <w:rPr>
-                <w:rFonts w:eastAsia="Arial Unicode MS" w:cs="Arial"/>
-                <w:sz w:val="22"/>
-                <w:szCs w:val="22"/>
-              </w:rPr>
-              <w:t xml:space="preserve"> </w:t>
-            </w:r>
-            <w:r>
-              <w:rPr>
-                <w:rFonts w:eastAsia="Arial Unicode MS" w:cs="Arial"/>
-                <w:sz w:val="22"/>
-                <w:szCs w:val="22"/>
-              </w:rPr>
-              <w:t xml:space="preserve">„Maske Entscheidung: Auswahl der Entscheider ist nicht korrekt“ Der Bug wurde analysiert und </w:t>
-            </w:r>
-            <w:r>
-              <w:rPr>
-                <w:rFonts w:eastAsia="Arial Unicode MS" w:cs="Arial"/>
-                <w:sz w:val="22"/>
-                <w:szCs w:val="22"/>
-              </w:rPr>
-              <w:t xml:space="preserve">die </w:t>
-            </w:r>
-            <w:r>
-              <w:rPr>
-                <w:rFonts w:eastAsia="Arial Unicode MS" w:cs="Arial"/>
-                <w:sz w:val="22"/>
-                <w:szCs w:val="22"/>
-              </w:rPr>
-              <w:t>Ursache erkannt.</w:t>
-            </w:r>
-          </w:p>
-          <w:p>
-            <w:pPr>
-              <w:pStyle w:val="Listenabsatz"/>
-              <w:rPr>
-                <w:rFonts w:eastAsia="Arial Unicode MS" w:cs="Arial"/>
-                <w:sz w:val="22"/>
-                <w:szCs w:val="22"/>
-              </w:rPr>
-            </w:pPr>
-            <w:r>
-              <w:rPr>
-                <w:rFonts w:eastAsia="Arial Unicode MS" w:cs="Arial"/>
-                <w:sz w:val="22"/>
-                <w:szCs w:val="22"/>
-              </w:rPr>
-              <w:t>Lösung implementiert</w:t>
-            </w:r>
-            <w:r>
-              <w:rPr>
-                <w:rFonts w:eastAsia="Arial Unicode MS" w:cs="Arial"/>
-                <w:sz w:val="22"/>
-                <w:szCs w:val="22"/>
-              </w:rPr>
-              <w:t xml:space="preserve">: </w:t>
-            </w:r>
-            <w:r>
-              <w:rPr>
-                <w:rFonts w:eastAsia="Arial Unicode MS" w:cs="Arial"/>
-                <w:sz w:val="22"/>
-                <w:szCs w:val="22"/>
-              </w:rPr>
-              <w:t>(erster und zweiter Entscheider dürfen nicht  dieselbe Person sein).</w:t>
-            </w:r>
-          </w:p>
-          <w:p>
-            <w:pPr>
-              <w:pStyle w:val="Listenabsatz"/>
-              <w:numPr>
-                <w:ilvl w:val="0"/>
-                <w:numId w:val="38"/>
-              </w:numPr>
-              <w:rPr>
-                <w:rFonts w:eastAsia="Arial Unicode MS" w:cs="Arial"/>
-                <w:sz w:val="22"/>
-                <w:szCs w:val="22"/>
-              </w:rPr>
-            </w:pPr>
-            <w:r>
-              <w:rPr>
-                <w:rFonts w:eastAsia="Arial Unicode MS" w:cs="Arial"/>
-                <w:sz w:val="22"/>
-                <w:szCs w:val="22"/>
-              </w:rPr>
-              <w:t>Jira-Bug „Maske Selbstauskunft: Hinweis zu Pflichtfeld kommt zu früh“</w:t>
-            </w:r>
-            <w:r>
-              <w:rPr>
-                <w:rFonts w:eastAsia="Arial Unicode MS" w:cs="Arial"/>
-                <w:sz w:val="22"/>
-                <w:szCs w:val="22"/>
-              </w:rPr>
-              <w:t xml:space="preserve"> </w:t>
-            </w:r>
-            <w:r>
-              <w:rPr>
-                <w:rFonts w:eastAsia="Arial Unicode MS" w:cs="Arial"/>
-                <w:sz w:val="22"/>
-                <w:szCs w:val="22"/>
-              </w:rPr>
-              <w:t>Der Bug</w:t>
-            </w:r>
-            <w:r>
-              <w:rPr>
-                <w:rFonts w:eastAsia="Arial Unicode MS" w:cs="Arial"/>
-                <w:sz w:val="22"/>
-                <w:szCs w:val="22"/>
-              </w:rPr>
-              <w:t xml:space="preserve"> </w:t>
-            </w:r>
-            <w:r>
-              <w:rPr>
-                <w:rFonts w:eastAsia="Arial Unicode MS" w:cs="Arial"/>
-                <w:sz w:val="22"/>
-                <w:szCs w:val="22"/>
-              </w:rPr>
-              <w:t>wurde analysiert und</w:t>
-            </w:r>
-            <w:r>
-              <w:rPr>
-                <w:rFonts w:eastAsia="Arial Unicode MS" w:cs="Arial"/>
-                <w:sz w:val="22"/>
-                <w:szCs w:val="22"/>
-              </w:rPr>
-              <w:t xml:space="preserve"> die</w:t>
-            </w:r>
-            <w:r>
-              <w:rPr>
-                <w:rFonts w:eastAsia="Arial Unicode MS" w:cs="Arial"/>
-                <w:sz w:val="22"/>
-                <w:szCs w:val="22"/>
-              </w:rPr>
-              <w:t xml:space="preserve"> Ursache erkannt.</w:t>
-            </w:r>
-          </w:p>
-          <w:p>
-            <w:pPr>
-              <w:pStyle w:val="Listenabsatz"/>
-              <w:rPr>
-                <w:rFonts w:eastAsia="Arial Unicode MS" w:cs="Arial"/>
-                <w:sz w:val="22"/>
-                <w:szCs w:val="22"/>
-              </w:rPr>
-            </w:pPr>
-            <w:r>
-              <w:rPr>
-                <w:rFonts w:eastAsia="Arial Unicode MS" w:cs="Arial"/>
-                <w:sz w:val="22"/>
-                <w:szCs w:val="22"/>
-              </w:rPr>
-              <w:t>Lösung implementiert</w:t>
-            </w:r>
-            <w:r>
-              <w:rPr>
-                <w:rFonts w:eastAsia="Arial Unicode MS" w:cs="Arial"/>
-                <w:sz w:val="22"/>
-                <w:szCs w:val="22"/>
-              </w:rPr>
-              <w:t>:</w:t>
-            </w:r>
-            <w:r>
-              <w:rPr>
-                <w:rFonts w:eastAsia="Arial Unicode MS" w:cs="Arial"/>
-                <w:sz w:val="22"/>
-                <w:szCs w:val="22"/>
-              </w:rPr>
-              <w:t xml:space="preserve"> (Haupttätigkeit ein</w:t>
-            </w:r>
-            <w:r>
-              <w:rPr>
-                <w:rFonts w:eastAsia="Arial Unicode MS" w:cs="Arial"/>
-                <w:sz w:val="22"/>
-                <w:szCs w:val="22"/>
-              </w:rPr>
-              <w:t>en</w:t>
-            </w:r>
-            <w:r>
-              <w:rPr>
-                <w:rFonts w:eastAsia="Arial Unicode MS" w:cs="Arial"/>
-                <w:sz w:val="22"/>
-                <w:szCs w:val="22"/>
-              </w:rPr>
-              <w:t xml:space="preserve"> Standardwert geben</w:t>
-            </w:r>
-            <w:r>
-              <w:rPr>
-                <w:rFonts w:eastAsia="Arial Unicode MS" w:cs="Arial"/>
-                <w:sz w:val="22"/>
-                <w:szCs w:val="22"/>
-              </w:rPr>
-              <w:t>,</w:t>
-            </w:r>
-          </w:p>
-          <w:p>
-            <w:pPr>
-              <w:pStyle w:val="Listenabsatz"/>
-              <w:rPr>
-                <w:rFonts w:eastAsia="Arial Unicode MS" w:cs="Arial"/>
-                <w:sz w:val="22"/>
-                <w:szCs w:val="22"/>
-              </w:rPr>
-            </w:pPr>
-            <w:r>
-              <w:rPr>
-                <w:rFonts w:eastAsia="Arial Unicode MS" w:cs="Arial"/>
-                <w:sz w:val="22"/>
-                <w:szCs w:val="22"/>
-              </w:rPr>
-              <w:t>w</w:t>
-            </w:r>
-            <w:r>
-              <w:rPr>
-                <w:rFonts w:eastAsia="Arial Unicode MS" w:cs="Arial"/>
-                <w:sz w:val="22"/>
-                <w:szCs w:val="22"/>
-              </w:rPr>
-              <w:t>enn das control nicht bereits gefüllt ist</w:t>
-            </w:r>
-            <w:r>
-              <w:rPr>
-                <w:rFonts w:eastAsia="Arial Unicode MS" w:cs="Arial"/>
-                <w:sz w:val="22"/>
-                <w:szCs w:val="22"/>
-              </w:rPr>
-              <w:t>).</w:t>
+              <w:rPr>
+                <w:rFonts w:eastAsia="Arial Unicode MS" w:cs="Arial"/>
+              </w:rPr>
+            </w:pPr>
+            <w:r>
+              <w:rPr>
+                <w:rFonts w:eastAsia="Arial Unicode MS" w:cs="Arial"/>
+                <w:noProof/>
+              </w:rPr>
+              <w:t>Urlaub</w:t>
             </w:r>
           </w:p>
         </w:tc>
@@ -14530,7 +13381,7 @@
               <w:pStyle w:val="Listenabsatz"/>
               <w:numPr>
                 <w:ilvl w:val="0"/>
-                <w:numId w:val="38"/>
+                <w:numId w:val="37"/>
               </w:numPr>
               <w:rPr>
                 <w:rFonts w:eastAsia="Arial Unicode MS" w:cs="Arial"/>
@@ -14544,7 +13395,23 @@
                 <w:sz w:val="22"/>
                 <w:szCs w:val="22"/>
               </w:rPr>
-              <w:t>Neu Implementierung der alten Anwendung "Refi-Register" mit Angular/TypeScript "Frontend" und Java/Spring Boot "Backend".</w:t>
+              <w:t>Jira-Bug</w:t>
+            </w:r>
+            <w:r>
+              <w:rPr>
+                <w:rFonts w:eastAsia="Arial Unicode MS" w:cs="Arial"/>
+                <w:sz w:val="22"/>
+                <w:szCs w:val="22"/>
+              </w:rPr>
+              <w:t xml:space="preserve"> </w:t>
+            </w:r>
+            <w:r>
+              <w:rPr>
+                <w:rFonts w:eastAsia="Arial Unicode MS" w:cs="Arial"/>
+                <w:sz w:val="22"/>
+                <w:szCs w:val="22"/>
+              </w:rPr>
+              <w:t>„Maske Selbstauskunft: Formale Korrekturen“ wurde behoben.</w:t>
             </w:r>
           </w:p>
           <w:p>
@@ -14552,7 +13419,7 @@
               <w:pStyle w:val="Listenabsatz"/>
               <w:numPr>
                 <w:ilvl w:val="0"/>
-                <w:numId w:val="38"/>
+                <w:numId w:val="37"/>
               </w:numPr>
               <w:rPr>
                 <w:rFonts w:eastAsia="Arial Unicode MS" w:cs="Arial"/>
@@ -14566,7 +13433,7 @@
                 <w:sz w:val="22"/>
                 <w:szCs w:val="22"/>
               </w:rPr>
-              <w:t>Implementierung von "Bemerkung"</w:t>
+              <w:t>Jira-Bug</w:t>
             </w:r>
             <w:r>
               <w:rPr>
@@ -14582,16 +13449,12 @@
                 <w:sz w:val="22"/>
                 <w:szCs w:val="22"/>
               </w:rPr>
-              <w:t>in der Benutzeroberfläche.</w:t>
+              <w:t>„Maske Selbstauskunft / Reiter Engagement-Übersicht: Änderungen werden nicht gespeichert“ Der Bug wurde analysiert.</w:t>
             </w:r>
           </w:p>
           <w:p>
             <w:pPr>
               <w:pStyle w:val="Listenabsatz"/>
-              <w:numPr>
-                <w:ilvl w:val="0"/>
-                <w:numId w:val="38"/>
-              </w:numPr>
               <w:rPr>
                 <w:rFonts w:eastAsia="Arial Unicode MS" w:cs="Arial"/>
                 <w:sz w:val="22"/>
@@ -14604,23 +13467,25 @@
                 <w:sz w:val="22"/>
                 <w:szCs w:val="22"/>
               </w:rPr>
-              <w:t>Der "Anspruch" Dialog wurde neugestaltet, um eine bessere Benutzererfahrung zu biete</w:t>
-            </w:r>
+              <w:t xml:space="preserve">Ursache gefunden (die </w:t>
+            </w:r>
+            <w:proofErr w:type="spellStart"/>
             <w:r>
               <w:rPr>
                 <w:rFonts w:eastAsia="Arial Unicode MS" w:cs="Arial"/>
                 <w:sz w:val="22"/>
                 <w:szCs w:val="22"/>
               </w:rPr>
-              <w:t>n</w:t>
-            </w:r>
+              <w:t>controls</w:t>
+            </w:r>
+            <w:proofErr w:type="spellEnd"/>
             <w:r>
               <w:rPr>
                 <w:rFonts w:eastAsia="Arial Unicode MS" w:cs="Arial"/>
                 <w:sz w:val="22"/>
                 <w:szCs w:val="22"/>
               </w:rPr>
-              <w:t>.</w:t>
+              <w:t xml:space="preserve"> speichert den Wert nicht automatisch)</w:t>
             </w:r>
           </w:p>
           <w:p>
@@ -14638,61 +13503,59 @@
                 <w:sz w:val="22"/>
                 <w:szCs w:val="22"/>
               </w:rPr>
-              <w:t xml:space="preserve">Der Dialog </w:t>
-            </w:r>
+              <w:t xml:space="preserve">Lösung implementiert (manuelles Speichern für die </w:t>
+            </w:r>
+            <w:proofErr w:type="spellStart"/>
             <w:r>
               <w:rPr>
                 <w:rFonts w:eastAsia="Arial Unicode MS" w:cs="Arial"/>
                 <w:sz w:val="22"/>
                 <w:szCs w:val="22"/>
               </w:rPr>
-              <w:t>“</w:t>
-            </w:r>
+              <w:t>controls</w:t>
+            </w:r>
+            <w:proofErr w:type="spellEnd"/>
             <w:r>
               <w:rPr>
                 <w:rFonts w:eastAsia="Arial Unicode MS" w:cs="Arial"/>
                 <w:sz w:val="22"/>
                 <w:szCs w:val="22"/>
               </w:rPr>
-              <w:t>Anspruch“ wurde in zwei Unter Dialoge</w:t>
-            </w:r>
-            <w:r>
+              <w:t xml:space="preserve"> aufgerufen).</w:t>
+            </w:r>
+          </w:p>
+          <w:p>
+            <w:pPr>
+              <w:pStyle w:val="Listenabsatz"/>
               <w:rPr>
                 <w:rFonts w:eastAsia="Arial Unicode MS" w:cs="Arial"/>
                 <w:sz w:val="22"/>
                 <w:szCs w:val="22"/>
               </w:rPr>
-              <w:t xml:space="preserve"> </w:t>
-            </w:r>
+            </w:pPr>
             <w:r>
               <w:rPr>
                 <w:rFonts w:eastAsia="Arial Unicode MS" w:cs="Arial"/>
                 <w:sz w:val="22"/>
                 <w:szCs w:val="22"/>
               </w:rPr>
-              <w:t>"Übertragungsanspruch" und "Übertragungsberechtigter" aufgeteilt.</w:t>
-            </w:r>
-          </w:p>
-          <w:p>
-            <w:pPr>
-              <w:pStyle w:val="Listenabsatz"/>
-              <w:numPr>
-                <w:ilvl w:val="0"/>
-                <w:numId w:val="38"/>
-              </w:numPr>
+              <w:t xml:space="preserve">Test durchgeführt und </w:t>
+            </w:r>
+            <w:r>
               <w:rPr>
                 <w:rFonts w:eastAsia="Arial Unicode MS" w:cs="Arial"/>
                 <w:sz w:val="22"/>
                 <w:szCs w:val="22"/>
               </w:rPr>
-            </w:pPr>
+              <w:t>J</w:t>
+            </w:r>
             <w:r>
               <w:rPr>
                 <w:rFonts w:eastAsia="Arial Unicode MS" w:cs="Arial"/>
                 <w:sz w:val="22"/>
                 <w:szCs w:val="22"/>
               </w:rPr>
-              <w:t>Implementierung von "</w:t>
+              <w:t>ira-</w:t>
             </w:r>
             <w:r>
               <w:rPr>
@@ -14700,7 +13563,7 @@
                 <w:sz w:val="22"/>
                 <w:szCs w:val="22"/>
               </w:rPr>
-              <w:t>Anspruch</w:t>
+              <w:t>B</w:t>
             </w:r>
             <w:r>
               <w:rPr>
@@ -14708,34 +13571,8 @@
                 <w:sz w:val="22"/>
                 <w:szCs w:val="22"/>
               </w:rPr>
-              <w:t>"</w:t>
-            </w:r>
-            <w:r>
-              <w:rPr>
-                <w:rFonts w:eastAsia="Arial Unicode MS" w:cs="Arial"/>
-                <w:sz w:val="22"/>
-                <w:szCs w:val="22"/>
-              </w:rPr>
-              <w:t xml:space="preserve"> </w:t>
-            </w:r>
-            <w:r>
-              <w:rPr>
-                <w:rFonts w:eastAsia="Arial Unicode MS" w:cs="Arial"/>
-                <w:sz w:val="22"/>
-                <w:szCs w:val="22"/>
-              </w:rPr>
-              <w:t>in der Benutzeroberfläche.</w:t>
-            </w:r>
-          </w:p>
-          <w:p>
-            <w:pPr>
-              <w:pStyle w:val="Listenabsatz"/>
-              <w:rPr>
-                <w:rFonts w:eastAsia="Arial Unicode MS" w:cs="Arial"/>
-                <w:sz w:val="22"/>
-                <w:szCs w:val="22"/>
-              </w:rPr>
-            </w:pPr>
+              <w:t>ug abgeschlossen.</w:t>
+            </w:r>
           </w:p>
         </w:tc>
       </w:tr>
@@ -14773,7 +13610,7 @@
                 <w:noProof/>
                 <w:sz w:val="28"/>
               </w:rPr>
-              <w:t>8</w:t>
+              <w:t>1</w:t>
             </w:r>
             <w:r>
               <w:rPr>
@@ -14833,7 +13670,7 @@
                 <w:noProof/>
                 <w:sz w:val="28"/>
               </w:rPr>
-              <w:t>12</w:t>
+              <w:t>5</w:t>
             </w:r>
             <w:r>
               <w:rPr>
@@ -14888,221 +13725,28 @@
           </w:tcPr>
           <w:p>
             <w:pPr>
-              <w:pStyle w:val="Listenabsatz"/>
-              <w:numPr>
-                <w:ilvl w:val="0"/>
-                <w:numId w:val="39"/>
-              </w:numPr>
-              <w:rPr>
-                <w:rFonts w:eastAsia="Arial Unicode MS" w:cs="Arial"/>
-                <w:sz w:val="22"/>
+              <w:rPr>
+                <w:rFonts w:eastAsia="Arial Unicode MS" w:cs="Arial"/>
+                <w:sz w:val="20"/>
                 <w:szCs w:val="22"/>
               </w:rPr>
             </w:pPr>
             <w:r>
               <w:rPr>
                 <w:rFonts w:eastAsia="Arial Unicode MS" w:cs="Arial"/>
-                <w:sz w:val="22"/>
+                <w:noProof/>
+              </w:rPr>
+              <w:t>Fre</w:t>
+            </w:r>
+            <w:r>
+              <w:rPr>
+                <w:rFonts w:eastAsia="Arial Unicode MS" w:cs="Arial"/>
+                <w:noProof/>
+                <w:sz w:val="20"/>
                 <w:szCs w:val="22"/>
               </w:rPr>
-              <w:t>Jira-Bug „Maske Darlehen</w:t>
-            </w:r>
-            <w:r>
-              <w:rPr>
-                <w:rFonts w:eastAsia="Arial Unicode MS" w:cs="Arial"/>
-                <w:sz w:val="22"/>
-                <w:szCs w:val="22"/>
-              </w:rPr>
-              <w:t xml:space="preserve"> </w:t>
-            </w:r>
-            <w:r>
-              <w:rPr>
-                <w:rFonts w:eastAsia="Arial Unicode MS" w:cs="Arial"/>
-                <w:sz w:val="22"/>
-                <w:szCs w:val="22"/>
-              </w:rPr>
-              <w:t xml:space="preserve">Kondition: Darstellung von Beträgen mit Nachkommastellen ist nicht korrekt“ Der Bug wurde analysiert und </w:t>
-            </w:r>
-            <w:r>
-              <w:rPr>
-                <w:rFonts w:eastAsia="Arial Unicode MS" w:cs="Arial"/>
-                <w:sz w:val="22"/>
-                <w:szCs w:val="22"/>
-              </w:rPr>
-              <w:t xml:space="preserve">die </w:t>
-            </w:r>
-            <w:r>
-              <w:rPr>
-                <w:rFonts w:eastAsia="Arial Unicode MS" w:cs="Arial"/>
-                <w:sz w:val="22"/>
-                <w:szCs w:val="22"/>
-              </w:rPr>
-              <w:t>Ursache erkannt.</w:t>
-            </w:r>
-          </w:p>
-          <w:p>
-            <w:pPr>
-              <w:pStyle w:val="Listenabsatz"/>
-              <w:rPr>
-                <w:rFonts w:eastAsia="Arial Unicode MS" w:cs="Arial"/>
-                <w:sz w:val="22"/>
-                <w:szCs w:val="22"/>
-              </w:rPr>
-            </w:pPr>
-            <w:r>
-              <w:rPr>
-                <w:rFonts w:eastAsia="Arial Unicode MS" w:cs="Arial"/>
-                <w:sz w:val="22"/>
-                <w:szCs w:val="22"/>
-              </w:rPr>
-              <w:t>Lösung implementiert</w:t>
-            </w:r>
-            <w:r>
-              <w:rPr>
-                <w:rFonts w:eastAsia="Arial Unicode MS" w:cs="Arial"/>
-                <w:sz w:val="22"/>
-                <w:szCs w:val="22"/>
-              </w:rPr>
-              <w:t>:</w:t>
-            </w:r>
-            <w:r>
-              <w:rPr>
-                <w:rFonts w:eastAsia="Arial Unicode MS" w:cs="Arial"/>
-                <w:sz w:val="22"/>
-                <w:szCs w:val="22"/>
-              </w:rPr>
-              <w:t xml:space="preserve"> (</w:t>
-            </w:r>
-            <w:r>
-              <w:rPr>
-                <w:rFonts w:eastAsia="Arial Unicode MS" w:cs="Arial"/>
-                <w:sz w:val="22"/>
-                <w:szCs w:val="22"/>
-              </w:rPr>
-              <w:t>Die Methode "formatNumber" verwendet</w:t>
-            </w:r>
-            <w:r>
-              <w:rPr>
-                <w:rFonts w:eastAsia="Arial Unicode MS" w:cs="Arial"/>
-                <w:sz w:val="22"/>
-                <w:szCs w:val="22"/>
-              </w:rPr>
-              <w:t>).</w:t>
-            </w:r>
-          </w:p>
-          <w:p>
-            <w:pPr>
-              <w:pStyle w:val="Listenabsatz"/>
-              <w:numPr>
-                <w:ilvl w:val="0"/>
-                <w:numId w:val="39"/>
-              </w:numPr>
-              <w:rPr>
-                <w:rFonts w:eastAsia="Arial Unicode MS" w:cs="Arial"/>
-                <w:sz w:val="22"/>
-                <w:szCs w:val="22"/>
-              </w:rPr>
-            </w:pPr>
-            <w:r>
-              <w:rPr>
-                <w:rFonts w:eastAsia="Arial Unicode MS" w:cs="Arial"/>
-                <w:sz w:val="22"/>
-                <w:szCs w:val="22"/>
-              </w:rPr>
-              <w:t>Jira-Bug „</w:t>
-            </w:r>
-            <w:r>
-              <w:rPr>
-                <w:rFonts w:eastAsia="Arial Unicode MS" w:cs="Arial"/>
-                <w:sz w:val="22"/>
-                <w:szCs w:val="22"/>
-              </w:rPr>
-              <w:t>Maske Darlehen / Reiter Kondition: Hinweis nur kurz sichtbar und nicht befolgt</w:t>
-            </w:r>
-            <w:r>
-              <w:rPr>
-                <w:rFonts w:eastAsia="Arial Unicode MS" w:cs="Arial"/>
-                <w:sz w:val="22"/>
-                <w:szCs w:val="22"/>
-              </w:rPr>
-              <w:t xml:space="preserve">“ Der Bug wurde analysiert und </w:t>
-            </w:r>
-            <w:r>
-              <w:rPr>
-                <w:rFonts w:eastAsia="Arial Unicode MS" w:cs="Arial"/>
-                <w:sz w:val="22"/>
-                <w:szCs w:val="22"/>
-              </w:rPr>
-              <w:t xml:space="preserve">die </w:t>
-            </w:r>
-            <w:r>
-              <w:rPr>
-                <w:rFonts w:eastAsia="Arial Unicode MS" w:cs="Arial"/>
-                <w:sz w:val="22"/>
-                <w:szCs w:val="22"/>
-              </w:rPr>
-              <w:t>Ursache erkannt.</w:t>
-            </w:r>
-          </w:p>
-          <w:p>
-            <w:pPr>
-              <w:pStyle w:val="Listenabsatz"/>
-              <w:rPr>
-                <w:rFonts w:eastAsia="Arial Unicode MS" w:cs="Arial"/>
-                <w:sz w:val="22"/>
-                <w:szCs w:val="22"/>
-              </w:rPr>
-            </w:pPr>
-            <w:r>
-              <w:rPr>
-                <w:rFonts w:eastAsia="Arial Unicode MS" w:cs="Arial"/>
-                <w:sz w:val="22"/>
-                <w:szCs w:val="22"/>
-              </w:rPr>
-              <w:t>Lösung implementiert</w:t>
-            </w:r>
-            <w:r>
-              <w:rPr>
-                <w:rFonts w:eastAsia="Arial Unicode MS" w:cs="Arial"/>
-                <w:sz w:val="22"/>
-                <w:szCs w:val="22"/>
-              </w:rPr>
-              <w:t>:</w:t>
-            </w:r>
-            <w:r>
-              <w:rPr>
-                <w:rFonts w:eastAsia="Arial Unicode MS" w:cs="Arial"/>
-                <w:sz w:val="22"/>
-                <w:szCs w:val="22"/>
-              </w:rPr>
-              <w:t xml:space="preserve"> (</w:t>
-            </w:r>
-            <w:r>
-              <w:rPr>
-                <w:rFonts w:eastAsia="Arial Unicode MS" w:cs="Arial"/>
-                <w:sz w:val="22"/>
-                <w:szCs w:val="22"/>
-              </w:rPr>
-              <w:t>Fehlermeldung im Dialog anzeigen</w:t>
-            </w:r>
-            <w:r>
-              <w:rPr>
-                <w:rFonts w:eastAsia="Arial Unicode MS" w:cs="Arial"/>
-                <w:sz w:val="22"/>
-                <w:szCs w:val="22"/>
-              </w:rPr>
-              <w:t>).</w:t>
-            </w:r>
-          </w:p>
-          <w:p>
-            <w:pPr>
-              <w:pStyle w:val="Listenabsatz"/>
-              <w:rPr>
-                <w:rFonts w:eastAsia="Arial Unicode MS" w:cs="Arial"/>
-                <w:sz w:val="22"/>
-                <w:szCs w:val="22"/>
-              </w:rPr>
-            </w:pPr>
+              <w:t>i</w:t>
+            </w:r>
           </w:p>
         </w:tc>
         <w:tc>
@@ -15165,7 +13809,7 @@
                 <w:noProof/>
                 <w:sz w:val="28"/>
               </w:rPr>
-              <w:t>9</w:t>
+              <w:t>2</w:t>
             </w:r>
             <w:r>
               <w:rPr>
@@ -15225,7 +13869,7 @@
                 <w:noProof/>
                 <w:sz w:val="28"/>
               </w:rPr>
-              <w:t>13</w:t>
+              <w:t>6</w:t>
             </w:r>
             <w:r>
               <w:rPr>
@@ -15280,168 +13924,15 @@
           </w:tcPr>
           <w:p>
             <w:pPr>
-              <w:pStyle w:val="Listenabsatz"/>
-              <w:numPr>
-                <w:ilvl w:val="0"/>
-                <w:numId w:val="12"/>
-              </w:numPr>
-              <w:rPr>
-                <w:rFonts w:eastAsia="Arial Unicode MS" w:cs="Arial"/>
-                <w:sz w:val="22"/>
-                <w:szCs w:val="22"/>
-              </w:rPr>
-            </w:pPr>
-            <w:r>
-              <w:rPr>
-                <w:rFonts w:eastAsia="Arial Unicode MS" w:cs="Arial"/>
-                <w:sz w:val="22"/>
-                <w:szCs w:val="22"/>
-              </w:rPr>
-              <w:t>Bearbeitung der Formulare für den Anwendung "</w:t>
-            </w:r>
-            <w:r>
-              <w:rPr>
-                <w:rFonts w:eastAsia="Arial Unicode MS" w:cs="Arial"/>
-                <w:sz w:val="22"/>
-                <w:szCs w:val="22"/>
-              </w:rPr>
-              <w:t>K</w:t>
-            </w:r>
-            <w:r>
-              <w:rPr>
-                <w:rFonts w:eastAsia="Arial Unicode MS" w:cs="Arial"/>
-                <w:sz w:val="22"/>
-                <w:szCs w:val="22"/>
-              </w:rPr>
-              <w:t>onsumkredit".</w:t>
-            </w:r>
-          </w:p>
-          <w:p>
-            <w:pPr>
-              <w:pStyle w:val="Listenabsatz"/>
-              <w:numPr>
-                <w:ilvl w:val="0"/>
-                <w:numId w:val="12"/>
-              </w:numPr>
-              <w:rPr>
-                <w:rFonts w:eastAsia="Arial Unicode MS" w:cs="Arial"/>
-                <w:sz w:val="22"/>
-                <w:szCs w:val="22"/>
-              </w:rPr>
-            </w:pPr>
-            <w:r>
-              <w:rPr>
-                <w:rFonts w:eastAsia="Arial Unicode MS" w:cs="Arial"/>
-                <w:sz w:val="22"/>
-                <w:szCs w:val="22"/>
-              </w:rPr>
-              <w:t xml:space="preserve">Die XML-Daten von der Anwendung "Konsumkredit" abgerufen. </w:t>
-            </w:r>
-          </w:p>
-          <w:p>
-            <w:pPr>
-              <w:pStyle w:val="Listenabsatz"/>
-              <w:numPr>
-                <w:ilvl w:val="0"/>
-                <w:numId w:val="12"/>
-              </w:numPr>
-              <w:rPr>
-                <w:rFonts w:eastAsia="Arial Unicode MS" w:cs="Arial"/>
-                <w:sz w:val="22"/>
-                <w:szCs w:val="22"/>
-              </w:rPr>
-            </w:pPr>
-            <w:r>
-              <w:rPr>
-                <w:rFonts w:eastAsia="Arial Unicode MS" w:cs="Arial"/>
-                <w:sz w:val="22"/>
-                <w:szCs w:val="22"/>
-              </w:rPr>
-              <w:t>Die notwendigen Informationen für das Formular "Kreditvertrag Kontokorrent Firmenkunde" als Variablen in Transform</w:t>
-            </w:r>
-            <w:r>
-              <w:rPr>
-                <w:rFonts w:eastAsia="Arial Unicode MS" w:cs="Arial"/>
-                <w:sz w:val="22"/>
-                <w:szCs w:val="22"/>
-              </w:rPr>
-              <w:t>.XML</w:t>
-            </w:r>
-            <w:r>
-              <w:rPr>
-                <w:rFonts w:eastAsia="Arial Unicode MS" w:cs="Arial"/>
-                <w:sz w:val="22"/>
-                <w:szCs w:val="22"/>
-              </w:rPr>
-              <w:t xml:space="preserve"> definiert.</w:t>
-            </w:r>
-          </w:p>
-          <w:p>
-            <w:pPr>
-              <w:pStyle w:val="Listenabsatz"/>
-              <w:numPr>
-                <w:ilvl w:val="0"/>
-                <w:numId w:val="12"/>
-              </w:numPr>
-              <w:rPr>
-                <w:rFonts w:eastAsia="Arial Unicode MS" w:cs="Arial"/>
-                <w:sz w:val="22"/>
-                <w:szCs w:val="22"/>
-              </w:rPr>
-            </w:pPr>
-            <w:r>
-              <w:rPr>
-                <w:rFonts w:eastAsia="Arial Unicode MS" w:cs="Arial"/>
-                <w:sz w:val="22"/>
-                <w:szCs w:val="22"/>
-              </w:rPr>
-              <w:t>Die Variablen mithilfe des Tools "Printsolutions“ in das RTF-Dokument befüllt.</w:t>
-            </w:r>
-          </w:p>
-          <w:p>
-            <w:pPr>
-              <w:pStyle w:val="Listenabsatz"/>
-              <w:numPr>
-                <w:ilvl w:val="0"/>
-                <w:numId w:val="12"/>
-              </w:numPr>
-              <w:rPr>
-                <w:rFonts w:eastAsia="Arial Unicode MS" w:cs="Arial"/>
-                <w:sz w:val="22"/>
-                <w:szCs w:val="22"/>
-              </w:rPr>
-            </w:pPr>
-            <w:r>
-              <w:rPr>
-                <w:rFonts w:eastAsia="Arial Unicode MS" w:cs="Arial"/>
-                <w:sz w:val="22"/>
-                <w:szCs w:val="22"/>
-              </w:rPr>
-              <w:t xml:space="preserve">Test durchgeführt und </w:t>
-            </w:r>
-            <w:r>
-              <w:rPr>
-                <w:rFonts w:eastAsia="Arial Unicode MS" w:cs="Arial"/>
-                <w:sz w:val="22"/>
-                <w:szCs w:val="22"/>
-              </w:rPr>
-              <w:t>Das Formular</w:t>
-            </w:r>
-            <w:r>
-              <w:rPr>
-                <w:rFonts w:eastAsia="Arial Unicode MS" w:cs="Arial"/>
-                <w:sz w:val="22"/>
-                <w:szCs w:val="22"/>
-              </w:rPr>
-              <w:t xml:space="preserve"> abgeschlossen</w:t>
-            </w:r>
-            <w:r>
-              <w:rPr>
-                <w:rFonts w:eastAsia="Arial Unicode MS" w:cs="Arial"/>
-                <w:sz w:val="22"/>
-                <w:szCs w:val="22"/>
-              </w:rPr>
-              <w:t>.</w:t>
+              <w:rPr>
+                <w:rFonts w:eastAsia="Arial Unicode MS" w:cs="Arial"/>
+              </w:rPr>
+            </w:pPr>
+            <w:r>
+              <w:rPr>
+                <w:rFonts w:eastAsia="Arial Unicode MS" w:cs="Arial"/>
+              </w:rPr>
+              <w:t>Urlaub</w:t>
             </w:r>
           </w:p>
         </w:tc>
@@ -15505,6 +13996,2069 @@
                 <w:noProof/>
                 <w:sz w:val="28"/>
               </w:rPr>
+              <w:t>3</w:t>
+            </w:r>
+            <w:r>
+              <w:rPr>
+                <w:rFonts w:cs="Arial"/>
+                <w:sz w:val="28"/>
+              </w:rPr>
+              <w:t>.</w:t>
+            </w:r>
+            <w:r>
+              <w:rPr>
+                <w:rFonts w:cs="Arial"/>
+                <w:noProof/>
+                <w:sz w:val="28"/>
+              </w:rPr>
+              <w:t>11</w:t>
+            </w:r>
+            <w:r>
+              <w:rPr>
+                <w:rFonts w:cs="Arial"/>
+                <w:sz w:val="28"/>
+              </w:rPr>
+              <w:t>.  Donnerstag</w:t>
+            </w:r>
+          </w:p>
+        </w:tc>
+        <w:tc>
+          <w:tcPr>
+            <w:tcW w:w="7598" w:type="dxa"/>
+            <w:gridSpan w:val="2"/>
+            <w:tcBorders>
+              <w:top w:val="single" w:sz="4" w:space="0" w:color="auto"/>
+              <w:left w:val="single" w:sz="4" w:space="0" w:color="auto"/>
+              <w:bottom w:val="single" w:sz="4" w:space="0" w:color="auto"/>
+              <w:right w:val="single" w:sz="4" w:space="0" w:color="auto"/>
+            </w:tcBorders>
+            <w:shd w:val="clear" w:color="auto" w:fill="E6E6E6"/>
+            <w:noWrap/>
+            <w:tcMar>
+              <w:left w:w="57" w:type="dxa"/>
+            </w:tcMar>
+            <w:vAlign w:val="center"/>
+          </w:tcPr>
+          <w:p>
+            <w:pPr>
+              <w:rPr>
+                <w:rFonts w:eastAsia="Arial Unicode MS" w:cs="Arial"/>
+                <w:bCs/>
+                <w:sz w:val="28"/>
+              </w:rPr>
+            </w:pPr>
+            <w:r>
+              <w:rPr>
+                <w:rFonts w:cs="Arial"/>
+                <w:bCs/>
+                <w:sz w:val="28"/>
+              </w:rPr>
+              <w:t>Auszubildende Notizen / Unterschriften</w:t>
+            </w:r>
+          </w:p>
+        </w:tc>
+      </w:tr>
+      <w:tr>
+        <w:trPr>
+          <w:cantSplit/>
+          <w:trHeight w:hRule="exact" w:val="2098"/>
+          <w:jc w:val="center"/>
+        </w:trPr>
+        <w:tc>
+          <w:tcPr>
+            <w:tcW w:w="7598" w:type="dxa"/>
+            <w:tcBorders>
+              <w:top w:val="single" w:sz="4" w:space="0" w:color="auto"/>
+              <w:left w:val="single" w:sz="4" w:space="0" w:color="auto"/>
+              <w:bottom w:val="single" w:sz="4" w:space="0" w:color="auto"/>
+              <w:right w:val="single" w:sz="4" w:space="0" w:color="auto"/>
+            </w:tcBorders>
+            <w:noWrap/>
+            <w:tcMar>
+              <w:left w:w="57" w:type="dxa"/>
+            </w:tcMar>
+          </w:tcPr>
+          <w:p>
+            <w:pPr>
+              <w:rPr>
+                <w:rFonts w:eastAsia="Arial Unicode MS" w:cs="Arial"/>
+              </w:rPr>
+            </w:pPr>
+            <w:r>
+              <w:rPr>
+                <w:rFonts w:eastAsia="Arial Unicode MS" w:cs="Arial"/>
+              </w:rPr>
+              <w:t>Jira-Bug</w:t>
+            </w:r>
+            <w:r>
+              <w:rPr>
+                <w:rFonts w:eastAsia="Arial Unicode MS" w:cs="Arial"/>
+              </w:rPr>
+              <w:t>s</w:t>
+            </w:r>
+            <w:r>
+              <w:rPr>
+                <w:rFonts w:eastAsia="Arial Unicode MS" w:cs="Arial"/>
+              </w:rPr>
+              <w:t xml:space="preserve"> für die Anwendung "Konsumkredit" bearbeitet</w:t>
+            </w:r>
+            <w:r>
+              <w:rPr>
+                <w:rFonts w:eastAsia="Arial Unicode MS" w:cs="Arial"/>
+              </w:rPr>
+              <w:t xml:space="preserve"> </w:t>
+            </w:r>
+            <w:r>
+              <w:rPr>
+                <w:rFonts w:eastAsia="Arial Unicode MS" w:cs="Arial"/>
+              </w:rPr>
+              <w:t xml:space="preserve">(Angular / </w:t>
+            </w:r>
+            <w:proofErr w:type="spellStart"/>
+            <w:r>
+              <w:rPr>
+                <w:rFonts w:eastAsia="Arial Unicode MS" w:cs="Arial"/>
+              </w:rPr>
+              <w:t>T</w:t>
+            </w:r>
+            <w:r>
+              <w:rPr>
+                <w:rFonts w:eastAsia="Arial Unicode MS" w:cs="Arial"/>
+              </w:rPr>
+              <w:t>ype</w:t>
+            </w:r>
+            <w:r>
+              <w:rPr>
+                <w:rFonts w:eastAsia="Arial Unicode MS" w:cs="Arial"/>
+              </w:rPr>
+              <w:t>S</w:t>
+            </w:r>
+            <w:r>
+              <w:rPr>
+                <w:rFonts w:eastAsia="Arial Unicode MS" w:cs="Arial"/>
+              </w:rPr>
+              <w:t>cript</w:t>
+            </w:r>
+            <w:proofErr w:type="spellEnd"/>
+            <w:r>
+              <w:rPr>
+                <w:rFonts w:eastAsia="Arial Unicode MS" w:cs="Arial"/>
+              </w:rPr>
+              <w:t>):</w:t>
+            </w:r>
+          </w:p>
+          <w:p>
+            <w:pPr>
+              <w:pStyle w:val="Listenabsatz"/>
+              <w:numPr>
+                <w:ilvl w:val="0"/>
+                <w:numId w:val="36"/>
+              </w:numPr>
+              <w:rPr>
+                <w:rFonts w:eastAsia="Arial Unicode MS" w:cs="Arial"/>
+                <w:sz w:val="22"/>
+                <w:szCs w:val="22"/>
+              </w:rPr>
+            </w:pPr>
+            <w:r>
+              <w:rPr>
+                <w:rFonts w:eastAsia="Arial Unicode MS" w:cs="Arial"/>
+                <w:sz w:val="22"/>
+                <w:szCs w:val="22"/>
+              </w:rPr>
+              <w:t>Jira-Bug</w:t>
+            </w:r>
+            <w:r>
+              <w:rPr>
+                <w:rFonts w:eastAsia="Arial Unicode MS" w:cs="Arial"/>
+                <w:sz w:val="22"/>
+                <w:szCs w:val="22"/>
+              </w:rPr>
+              <w:t xml:space="preserve"> </w:t>
+            </w:r>
+            <w:r>
+              <w:rPr>
+                <w:rFonts w:eastAsia="Arial Unicode MS" w:cs="Arial"/>
+                <w:sz w:val="22"/>
+                <w:szCs w:val="22"/>
+              </w:rPr>
+              <w:t>„Maske Entscheidung / Reiter Ampel: Leerzeichen (rechte Spalte) fehlen teilweise“ wurde behoben.</w:t>
+            </w:r>
+          </w:p>
+          <w:p>
+            <w:pPr>
+              <w:pStyle w:val="Listenabsatz"/>
+              <w:numPr>
+                <w:ilvl w:val="0"/>
+                <w:numId w:val="36"/>
+              </w:numPr>
+              <w:rPr>
+                <w:rFonts w:eastAsia="Arial Unicode MS" w:cs="Arial"/>
+                <w:sz w:val="22"/>
+                <w:szCs w:val="22"/>
+              </w:rPr>
+            </w:pPr>
+            <w:r>
+              <w:rPr>
+                <w:rFonts w:eastAsia="Arial Unicode MS" w:cs="Arial"/>
+                <w:sz w:val="22"/>
+                <w:szCs w:val="22"/>
+              </w:rPr>
+              <w:t>Jira-Bug</w:t>
+            </w:r>
+            <w:r>
+              <w:rPr>
+                <w:rFonts w:eastAsia="Arial Unicode MS" w:cs="Arial"/>
+                <w:sz w:val="22"/>
+                <w:szCs w:val="22"/>
+              </w:rPr>
+              <w:t xml:space="preserve"> </w:t>
+            </w:r>
+            <w:r>
+              <w:rPr>
+                <w:rFonts w:eastAsia="Arial Unicode MS" w:cs="Arial"/>
+                <w:sz w:val="22"/>
+                <w:szCs w:val="22"/>
+              </w:rPr>
+              <w:t>„Maske Darlehen / Reiter Konto: Formale Korrekturen“ wurde behoben.</w:t>
+            </w:r>
+          </w:p>
+          <w:p>
+            <w:pPr>
+              <w:pStyle w:val="Listenabsatz"/>
+              <w:numPr>
+                <w:ilvl w:val="0"/>
+                <w:numId w:val="36"/>
+              </w:numPr>
+              <w:rPr>
+                <w:rFonts w:eastAsia="Arial Unicode MS" w:cs="Arial"/>
+                <w:sz w:val="22"/>
+                <w:szCs w:val="22"/>
+              </w:rPr>
+            </w:pPr>
+            <w:r>
+              <w:rPr>
+                <w:rFonts w:eastAsia="Arial Unicode MS" w:cs="Arial"/>
+                <w:sz w:val="22"/>
+                <w:szCs w:val="22"/>
+              </w:rPr>
+              <w:t>Jira-Bug</w:t>
+            </w:r>
+            <w:r>
+              <w:rPr>
+                <w:rFonts w:eastAsia="Arial Unicode MS" w:cs="Arial"/>
+                <w:sz w:val="22"/>
+                <w:szCs w:val="22"/>
+              </w:rPr>
+              <w:t xml:space="preserve"> </w:t>
+            </w:r>
+            <w:r>
+              <w:rPr>
+                <w:rFonts w:eastAsia="Arial Unicode MS" w:cs="Arial"/>
+                <w:sz w:val="22"/>
+                <w:szCs w:val="22"/>
+              </w:rPr>
+              <w:t>„</w:t>
+            </w:r>
+            <w:r>
+              <w:rPr>
+                <w:rFonts w:eastAsia="Arial Unicode MS" w:cs="Arial"/>
+                <w:sz w:val="22"/>
+                <w:szCs w:val="22"/>
+              </w:rPr>
+              <w:t>Maske Selbstauskunft: Formale Korrekturen</w:t>
+            </w:r>
+            <w:r>
+              <w:rPr>
+                <w:rFonts w:eastAsia="Arial Unicode MS" w:cs="Arial"/>
+                <w:sz w:val="22"/>
+                <w:szCs w:val="22"/>
+              </w:rPr>
+              <w:t>“</w:t>
+            </w:r>
+            <w:r>
+              <w:rPr>
+                <w:rFonts w:eastAsia="Arial Unicode MS" w:cs="Arial"/>
+                <w:sz w:val="22"/>
+                <w:szCs w:val="22"/>
+              </w:rPr>
+              <w:t xml:space="preserve"> </w:t>
+            </w:r>
+            <w:r>
+              <w:rPr>
+                <w:rFonts w:eastAsia="Arial Unicode MS" w:cs="Arial"/>
+                <w:sz w:val="22"/>
+                <w:szCs w:val="22"/>
+              </w:rPr>
+              <w:t>wurde behoben.</w:t>
+            </w:r>
+          </w:p>
+          <w:p>
+            <w:pPr>
+              <w:pStyle w:val="Listenabsatz"/>
+              <w:numPr>
+                <w:ilvl w:val="0"/>
+                <w:numId w:val="36"/>
+              </w:numPr>
+              <w:rPr>
+                <w:rFonts w:eastAsia="Arial Unicode MS" w:cs="Arial"/>
+              </w:rPr>
+            </w:pPr>
+          </w:p>
+        </w:tc>
+        <w:tc>
+          <w:tcPr>
+            <w:tcW w:w="7598" w:type="dxa"/>
+            <w:gridSpan w:val="2"/>
+            <w:tcBorders>
+              <w:top w:val="single" w:sz="4" w:space="0" w:color="auto"/>
+              <w:left w:val="single" w:sz="4" w:space="0" w:color="auto"/>
+              <w:bottom w:val="single" w:sz="4" w:space="0" w:color="auto"/>
+              <w:right w:val="single" w:sz="4" w:space="0" w:color="auto"/>
+            </w:tcBorders>
+            <w:noWrap/>
+            <w:tcMar>
+              <w:left w:w="57" w:type="dxa"/>
+            </w:tcMar>
+          </w:tcPr>
+          <w:p>
+            <w:pPr>
+              <w:rPr>
+                <w:rFonts w:eastAsia="Arial Unicode MS" w:cs="Arial"/>
+                <w:sz w:val="20"/>
+                <w:szCs w:val="22"/>
+              </w:rPr>
+            </w:pPr>
+          </w:p>
+        </w:tc>
+      </w:tr>
+      <w:tr>
+        <w:trPr>
+          <w:cantSplit/>
+          <w:jc w:val="center"/>
+        </w:trPr>
+        <w:tc>
+          <w:tcPr>
+            <w:tcW w:w="7598" w:type="dxa"/>
+            <w:tcBorders>
+              <w:top w:val="single" w:sz="4" w:space="0" w:color="auto"/>
+            </w:tcBorders>
+            <w:noWrap/>
+            <w:tcMar>
+              <w:left w:w="57" w:type="dxa"/>
+            </w:tcMar>
+          </w:tcPr>
+          <w:p>
+            <w:pPr>
+              <w:ind w:left="-49"/>
+              <w:rPr>
+                <w:rFonts w:eastAsia="Arial Unicode MS" w:cs="Arial"/>
+                <w:sz w:val="16"/>
+                <w:szCs w:val="20"/>
+              </w:rPr>
+            </w:pPr>
+            <w:r>
+              <w:rPr>
+                <w:sz w:val="16"/>
+              </w:rPr>
+              <w:t xml:space="preserve">   </w:t>
+            </w:r>
+            <w:hyperlink r:id="rId18" w:history="1"/>
+          </w:p>
+        </w:tc>
+        <w:tc>
+          <w:tcPr>
+            <w:tcW w:w="7598" w:type="dxa"/>
+            <w:gridSpan w:val="2"/>
+            <w:tcBorders>
+              <w:top w:val="single" w:sz="4" w:space="0" w:color="auto"/>
+            </w:tcBorders>
+            <w:noWrap/>
+            <w:tcMar>
+              <w:left w:w="0" w:type="dxa"/>
+              <w:right w:w="29" w:type="dxa"/>
+            </w:tcMar>
+          </w:tcPr>
+          <w:p>
+            <w:pPr>
+              <w:autoSpaceDE w:val="0"/>
+              <w:autoSpaceDN w:val="0"/>
+              <w:adjustRightInd w:val="0"/>
+              <w:jc w:val="right"/>
+              <w:rPr>
+                <w:rFonts w:cs="Arial"/>
+                <w:color w:val="000000"/>
+                <w:sz w:val="16"/>
+                <w:szCs w:val="14"/>
+              </w:rPr>
+            </w:pPr>
+            <w:r>
+              <w:rPr>
+                <w:sz w:val="16"/>
+                <w:szCs w:val="14"/>
+              </w:rPr>
+              <w:t xml:space="preserve">Seite </w:t>
+            </w:r>
+            <w:r>
+              <w:rPr>
+                <w:noProof/>
+                <w:sz w:val="16"/>
+                <w:szCs w:val="14"/>
+              </w:rPr>
+              <w:t>45</w:t>
+            </w:r>
+            <w:r>
+              <w:rPr>
+                <w:sz w:val="16"/>
+                <w:szCs w:val="14"/>
+              </w:rPr>
+              <w:t xml:space="preserve">     </w:t>
+            </w:r>
+          </w:p>
+        </w:tc>
+      </w:tr>
+    </w:tbl>
+    <w:p>
+      <w:pPr>
+        <w:rPr>
+          <w:sz w:val="2"/>
+        </w:rPr>
+      </w:pPr>
+      <w:r>
+        <w:rPr>
+          <w:sz w:val="2"/>
+        </w:rPr>
+        <w:br w:type="page"/>
+      </w:r>
+    </w:p>
+    <w:tbl>
+      <w:tblPr>
+        <w:tblW w:w="0" w:type="auto"/>
+        <w:jc w:val="center"/>
+        <w:tblLayout w:type="fixed"/>
+        <w:tblCellMar>
+          <w:left w:w="0" w:type="dxa"/>
+          <w:right w:w="0" w:type="dxa"/>
+        </w:tblCellMar>
+        <w:tblLook w:val="0000" w:firstRow="0" w:lastRow="0" w:firstColumn="0" w:lastColumn="0" w:noHBand="0" w:noVBand="0"/>
+      </w:tblPr>
+      <w:tblGrid>
+        <w:gridCol w:w="7598"/>
+        <w:gridCol w:w="5843"/>
+        <w:gridCol w:w="1755"/>
+      </w:tblGrid>
+      <w:tr>
+        <w:trPr>
+          <w:cantSplit/>
+          <w:trHeight w:hRule="exact" w:val="567"/>
+          <w:jc w:val="center"/>
+        </w:trPr>
+        <w:tc>
+          <w:tcPr>
+            <w:tcW w:w="13441" w:type="dxa"/>
+            <w:gridSpan w:val="2"/>
+            <w:tcBorders>
+              <w:bottom w:val="single" w:sz="4" w:space="0" w:color="auto"/>
+            </w:tcBorders>
+            <w:noWrap/>
+            <w:tcMar>
+              <w:left w:w="0" w:type="dxa"/>
+            </w:tcMar>
+          </w:tcPr>
+          <w:p>
+            <w:pPr>
+              <w:rPr>
+                <w:rFonts w:eastAsia="Arial Unicode MS" w:cs="Arial"/>
+                <w:b/>
+                <w:bCs/>
+                <w:sz w:val="36"/>
+              </w:rPr>
+            </w:pPr>
+            <w:r>
+              <w:rPr>
+                <w:b/>
+                <w:bCs/>
+                <w:noProof/>
+                <w:sz w:val="36"/>
+              </w:rPr>
+              <w:lastRenderedPageBreak/>
+              <w:t>7. - 13. November 2022</w:t>
+            </w:r>
+            <w:r>
+              <w:rPr>
+                <w:b/>
+                <w:bCs/>
+                <w:sz w:val="36"/>
+              </w:rPr>
+              <w:t xml:space="preserve">          </w:t>
+            </w:r>
+            <w:r>
+              <w:rPr>
+                <w:b/>
+                <w:bCs/>
+                <w:noProof/>
+                <w:sz w:val="36"/>
+              </w:rPr>
+              <w:t>45</w:t>
+            </w:r>
+            <w:r>
+              <w:rPr>
+                <w:b/>
+                <w:bCs/>
+                <w:sz w:val="36"/>
+              </w:rPr>
+              <w:t>. KW</w:t>
+            </w:r>
+          </w:p>
+        </w:tc>
+        <w:tc>
+          <w:tcPr>
+            <w:tcW w:w="1755" w:type="dxa"/>
+            <w:tcBorders>
+              <w:bottom w:val="single" w:sz="4" w:space="0" w:color="auto"/>
+            </w:tcBorders>
+            <w:noWrap/>
+            <w:tcMar>
+              <w:left w:w="0" w:type="dxa"/>
+              <w:right w:w="28" w:type="dxa"/>
+            </w:tcMar>
+          </w:tcPr>
+          <w:p>
+            <w:pPr>
+              <w:spacing w:before="40"/>
+              <w:ind w:right="11"/>
+              <w:jc w:val="right"/>
+              <w:rPr>
+                <w:rFonts w:cs="Arial"/>
+                <w:sz w:val="32"/>
+                <w:szCs w:val="32"/>
+              </w:rPr>
+            </w:pPr>
+            <w:r>
+              <w:rPr>
+                <w:noProof/>
+                <w:sz w:val="32"/>
+                <w:szCs w:val="32"/>
+                <w:lang w:val="en-US"/>
+              </w:rPr>
+              <w:drawing>
+                <wp:inline distT="0" distB="0" distL="0" distR="0" wp14:anchorId="08B167E6" wp14:editId="18EB9BF4">
+                  <wp:extent cx="1007745" cy="218440"/>
+                  <wp:effectExtent l="0" t="0" r="1905" b="0"/>
+                  <wp:docPr id="46" name="Kalenderpedia" descr="kalenderpedia-logo">
+                    <a:hlinkClick xmlns:a="http://schemas.openxmlformats.org/drawingml/2006/main" r:id="rId18"/>
+                  </wp:docPr>
+                  <wp:cNvGraphicFramePr>
+                    <a:graphicFrameLocks xmlns:a="http://schemas.openxmlformats.org/drawingml/2006/main" noChangeAspect="1"/>
+                  </wp:cNvGraphicFramePr>
+                  <a:graphic xmlns:a="http://schemas.openxmlformats.org/drawingml/2006/main">
+                    <a:graphicData uri="http://schemas.openxmlformats.org/drawingml/2006/picture">
+                      <pic:pic xmlns:pic="http://schemas.openxmlformats.org/drawingml/2006/picture">
+                        <pic:nvPicPr>
+                          <pic:cNvPr id="0" name="Picture 1" descr="kalenderpedia-logo"/>
+                          <pic:cNvPicPr>
+                            <a:picLocks noChangeAspect="1" noChangeArrowheads="1"/>
+                          </pic:cNvPicPr>
+                        </pic:nvPicPr>
+                        <pic:blipFill>
+                          <a:blip r:embed="rId8" cstate="print">
+                            <a:extLst>
+                              <a:ext uri="{28A0092B-C50C-407E-A947-70E740481C1C}">
+                                <a14:useLocalDpi xmlns:a14="http://schemas.microsoft.com/office/drawing/2010/main" val="0"/>
+                              </a:ext>
+                            </a:extLst>
+                          </a:blip>
+                          <a:srcRect/>
+                          <a:stretch>
+                            <a:fillRect/>
+                          </a:stretch>
+                        </pic:blipFill>
+                        <pic:spPr bwMode="auto">
+                          <a:xfrm>
+                            <a:off x="0" y="0"/>
+                            <a:ext cx="1007745" cy="218440"/>
+                          </a:xfrm>
+                          <a:prstGeom prst="rect">
+                            <a:avLst/>
+                          </a:prstGeom>
+                          <a:noFill/>
+                          <a:ln>
+                            <a:noFill/>
+                          </a:ln>
+                        </pic:spPr>
+                      </pic:pic>
+                    </a:graphicData>
+                  </a:graphic>
+                </wp:inline>
+              </w:drawing>
+            </w:r>
+          </w:p>
+        </w:tc>
+      </w:tr>
+      <w:tr>
+        <w:trPr>
+          <w:cantSplit/>
+          <w:trHeight w:hRule="exact" w:val="360"/>
+          <w:jc w:val="center"/>
+        </w:trPr>
+        <w:tc>
+          <w:tcPr>
+            <w:tcW w:w="7598" w:type="dxa"/>
+            <w:tcBorders>
+              <w:top w:val="single" w:sz="4" w:space="0" w:color="auto"/>
+              <w:left w:val="single" w:sz="4" w:space="0" w:color="auto"/>
+              <w:bottom w:val="single" w:sz="4" w:space="0" w:color="auto"/>
+              <w:right w:val="single" w:sz="4" w:space="0" w:color="auto"/>
+            </w:tcBorders>
+            <w:noWrap/>
+            <w:tcMar>
+              <w:left w:w="57" w:type="dxa"/>
+            </w:tcMar>
+            <w:vAlign w:val="center"/>
+          </w:tcPr>
+          <w:p>
+            <w:pPr>
+              <w:rPr>
+                <w:rFonts w:eastAsia="Arial Unicode MS" w:cs="Arial"/>
+                <w:sz w:val="28"/>
+              </w:rPr>
+            </w:pPr>
+            <w:r>
+              <w:rPr>
+                <w:rFonts w:cs="Arial"/>
+                <w:noProof/>
+                <w:sz w:val="28"/>
+              </w:rPr>
+              <w:t>7</w:t>
+            </w:r>
+            <w:r>
+              <w:rPr>
+                <w:rFonts w:cs="Arial"/>
+                <w:sz w:val="28"/>
+              </w:rPr>
+              <w:t>.</w:t>
+            </w:r>
+            <w:r>
+              <w:rPr>
+                <w:rFonts w:cs="Arial"/>
+                <w:noProof/>
+                <w:sz w:val="28"/>
+              </w:rPr>
+              <w:t>11</w:t>
+            </w:r>
+            <w:r>
+              <w:rPr>
+                <w:rFonts w:cs="Arial"/>
+                <w:sz w:val="28"/>
+              </w:rPr>
+              <w:t>.  Montag</w:t>
+            </w:r>
+          </w:p>
+        </w:tc>
+        <w:tc>
+          <w:tcPr>
+            <w:tcW w:w="7598" w:type="dxa"/>
+            <w:gridSpan w:val="2"/>
+            <w:tcBorders>
+              <w:top w:val="single" w:sz="4" w:space="0" w:color="auto"/>
+              <w:left w:val="single" w:sz="4" w:space="0" w:color="auto"/>
+              <w:bottom w:val="single" w:sz="4" w:space="0" w:color="auto"/>
+              <w:right w:val="single" w:sz="4" w:space="0" w:color="auto"/>
+            </w:tcBorders>
+            <w:noWrap/>
+            <w:tcMar>
+              <w:left w:w="57" w:type="dxa"/>
+            </w:tcMar>
+            <w:vAlign w:val="center"/>
+          </w:tcPr>
+          <w:p>
+            <w:pPr>
+              <w:rPr>
+                <w:rFonts w:eastAsia="Arial Unicode MS" w:cs="Arial"/>
+                <w:sz w:val="28"/>
+              </w:rPr>
+            </w:pPr>
+            <w:r>
+              <w:rPr>
+                <w:rFonts w:cs="Arial"/>
+                <w:noProof/>
+                <w:sz w:val="28"/>
+              </w:rPr>
+              <w:t>11</w:t>
+            </w:r>
+            <w:r>
+              <w:rPr>
+                <w:rFonts w:cs="Arial"/>
+                <w:sz w:val="28"/>
+              </w:rPr>
+              <w:t>.</w:t>
+            </w:r>
+            <w:r>
+              <w:rPr>
+                <w:rFonts w:cs="Arial"/>
+                <w:noProof/>
+                <w:sz w:val="28"/>
+              </w:rPr>
+              <w:t>11</w:t>
+            </w:r>
+            <w:r>
+              <w:rPr>
+                <w:rFonts w:cs="Arial"/>
+                <w:sz w:val="28"/>
+              </w:rPr>
+              <w:t>.  Freitag</w:t>
+            </w:r>
+          </w:p>
+        </w:tc>
+      </w:tr>
+      <w:tr>
+        <w:trPr>
+          <w:cantSplit/>
+          <w:trHeight w:hRule="exact" w:val="2098"/>
+          <w:jc w:val="center"/>
+        </w:trPr>
+        <w:tc>
+          <w:tcPr>
+            <w:tcW w:w="7598" w:type="dxa"/>
+            <w:tcBorders>
+              <w:top w:val="single" w:sz="4" w:space="0" w:color="auto"/>
+              <w:left w:val="single" w:sz="4" w:space="0" w:color="auto"/>
+              <w:bottom w:val="single" w:sz="4" w:space="0" w:color="auto"/>
+              <w:right w:val="single" w:sz="4" w:space="0" w:color="auto"/>
+            </w:tcBorders>
+            <w:noWrap/>
+            <w:tcMar>
+              <w:left w:w="57" w:type="dxa"/>
+            </w:tcMar>
+          </w:tcPr>
+          <w:p>
+            <w:pPr>
+              <w:pStyle w:val="Listenabsatz"/>
+              <w:numPr>
+                <w:ilvl w:val="0"/>
+                <w:numId w:val="38"/>
+              </w:numPr>
+              <w:rPr>
+                <w:rFonts w:eastAsia="Arial Unicode MS" w:cs="Arial"/>
+                <w:sz w:val="22"/>
+                <w:szCs w:val="22"/>
+              </w:rPr>
+            </w:pPr>
+            <w:r>
+              <w:rPr>
+                <w:rFonts w:eastAsia="Arial Unicode MS" w:cs="Arial"/>
+                <w:sz w:val="22"/>
+                <w:szCs w:val="22"/>
+              </w:rPr>
+              <w:t>Jira-Bug</w:t>
+            </w:r>
+            <w:r>
+              <w:rPr>
+                <w:rFonts w:eastAsia="Arial Unicode MS" w:cs="Arial"/>
+                <w:sz w:val="22"/>
+                <w:szCs w:val="22"/>
+              </w:rPr>
+              <w:t xml:space="preserve"> </w:t>
+            </w:r>
+            <w:r>
+              <w:rPr>
+                <w:rFonts w:eastAsia="Arial Unicode MS" w:cs="Arial"/>
+                <w:sz w:val="22"/>
+                <w:szCs w:val="22"/>
+              </w:rPr>
+              <w:t xml:space="preserve">„Maske Entscheidung: Auswahl der Entscheider ist nicht korrekt“ Der Bug wurde analysiert und </w:t>
+            </w:r>
+            <w:r>
+              <w:rPr>
+                <w:rFonts w:eastAsia="Arial Unicode MS" w:cs="Arial"/>
+                <w:sz w:val="22"/>
+                <w:szCs w:val="22"/>
+              </w:rPr>
+              <w:t xml:space="preserve">die </w:t>
+            </w:r>
+            <w:r>
+              <w:rPr>
+                <w:rFonts w:eastAsia="Arial Unicode MS" w:cs="Arial"/>
+                <w:sz w:val="22"/>
+                <w:szCs w:val="22"/>
+              </w:rPr>
+              <w:t>Ursache erkannt.</w:t>
+            </w:r>
+          </w:p>
+          <w:p>
+            <w:pPr>
+              <w:pStyle w:val="Listenabsatz"/>
+              <w:rPr>
+                <w:rFonts w:eastAsia="Arial Unicode MS" w:cs="Arial"/>
+                <w:sz w:val="22"/>
+                <w:szCs w:val="22"/>
+              </w:rPr>
+            </w:pPr>
+            <w:r>
+              <w:rPr>
+                <w:rFonts w:eastAsia="Arial Unicode MS" w:cs="Arial"/>
+                <w:sz w:val="22"/>
+                <w:szCs w:val="22"/>
+              </w:rPr>
+              <w:t>Lösung implementiert</w:t>
+            </w:r>
+            <w:r>
+              <w:rPr>
+                <w:rFonts w:eastAsia="Arial Unicode MS" w:cs="Arial"/>
+                <w:sz w:val="22"/>
+                <w:szCs w:val="22"/>
+              </w:rPr>
+              <w:t xml:space="preserve">: </w:t>
+            </w:r>
+            <w:r>
+              <w:rPr>
+                <w:rFonts w:eastAsia="Arial Unicode MS" w:cs="Arial"/>
+                <w:sz w:val="22"/>
+                <w:szCs w:val="22"/>
+              </w:rPr>
+              <w:t>(erster und zweiter Entscheider dürfen nicht  dieselbe Person sein).</w:t>
+            </w:r>
+          </w:p>
+          <w:p>
+            <w:pPr>
+              <w:pStyle w:val="Listenabsatz"/>
+              <w:numPr>
+                <w:ilvl w:val="0"/>
+                <w:numId w:val="38"/>
+              </w:numPr>
+              <w:rPr>
+                <w:rFonts w:eastAsia="Arial Unicode MS" w:cs="Arial"/>
+                <w:sz w:val="22"/>
+                <w:szCs w:val="22"/>
+              </w:rPr>
+            </w:pPr>
+            <w:r>
+              <w:rPr>
+                <w:rFonts w:eastAsia="Arial Unicode MS" w:cs="Arial"/>
+                <w:sz w:val="22"/>
+                <w:szCs w:val="22"/>
+              </w:rPr>
+              <w:t>Jira-Bug „Maske Selbstauskunft: Hinweis zu Pflichtfeld kommt zu früh“</w:t>
+            </w:r>
+            <w:r>
+              <w:rPr>
+                <w:rFonts w:eastAsia="Arial Unicode MS" w:cs="Arial"/>
+                <w:sz w:val="22"/>
+                <w:szCs w:val="22"/>
+              </w:rPr>
+              <w:t xml:space="preserve"> </w:t>
+            </w:r>
+            <w:r>
+              <w:rPr>
+                <w:rFonts w:eastAsia="Arial Unicode MS" w:cs="Arial"/>
+                <w:sz w:val="22"/>
+                <w:szCs w:val="22"/>
+              </w:rPr>
+              <w:t>Der Bug</w:t>
+            </w:r>
+            <w:r>
+              <w:rPr>
+                <w:rFonts w:eastAsia="Arial Unicode MS" w:cs="Arial"/>
+                <w:sz w:val="22"/>
+                <w:szCs w:val="22"/>
+              </w:rPr>
+              <w:t xml:space="preserve"> </w:t>
+            </w:r>
+            <w:r>
+              <w:rPr>
+                <w:rFonts w:eastAsia="Arial Unicode MS" w:cs="Arial"/>
+                <w:sz w:val="22"/>
+                <w:szCs w:val="22"/>
+              </w:rPr>
+              <w:t>wurde analysiert und</w:t>
+            </w:r>
+            <w:r>
+              <w:rPr>
+                <w:rFonts w:eastAsia="Arial Unicode MS" w:cs="Arial"/>
+                <w:sz w:val="22"/>
+                <w:szCs w:val="22"/>
+              </w:rPr>
+              <w:t xml:space="preserve"> die</w:t>
+            </w:r>
+            <w:r>
+              <w:rPr>
+                <w:rFonts w:eastAsia="Arial Unicode MS" w:cs="Arial"/>
+                <w:sz w:val="22"/>
+                <w:szCs w:val="22"/>
+              </w:rPr>
+              <w:t xml:space="preserve"> Ursache erkannt.</w:t>
+            </w:r>
+          </w:p>
+          <w:p>
+            <w:pPr>
+              <w:pStyle w:val="Listenabsatz"/>
+              <w:rPr>
+                <w:rFonts w:eastAsia="Arial Unicode MS" w:cs="Arial"/>
+                <w:sz w:val="22"/>
+                <w:szCs w:val="22"/>
+              </w:rPr>
+            </w:pPr>
+            <w:r>
+              <w:rPr>
+                <w:rFonts w:eastAsia="Arial Unicode MS" w:cs="Arial"/>
+                <w:sz w:val="22"/>
+                <w:szCs w:val="22"/>
+              </w:rPr>
+              <w:t>Lösung implementiert</w:t>
+            </w:r>
+            <w:r>
+              <w:rPr>
+                <w:rFonts w:eastAsia="Arial Unicode MS" w:cs="Arial"/>
+                <w:sz w:val="22"/>
+                <w:szCs w:val="22"/>
+              </w:rPr>
+              <w:t>:</w:t>
+            </w:r>
+            <w:r>
+              <w:rPr>
+                <w:rFonts w:eastAsia="Arial Unicode MS" w:cs="Arial"/>
+                <w:sz w:val="22"/>
+                <w:szCs w:val="22"/>
+              </w:rPr>
+              <w:t xml:space="preserve"> (Haupttätigkeit ein</w:t>
+            </w:r>
+            <w:r>
+              <w:rPr>
+                <w:rFonts w:eastAsia="Arial Unicode MS" w:cs="Arial"/>
+                <w:sz w:val="22"/>
+                <w:szCs w:val="22"/>
+              </w:rPr>
+              <w:t>en</w:t>
+            </w:r>
+            <w:r>
+              <w:rPr>
+                <w:rFonts w:eastAsia="Arial Unicode MS" w:cs="Arial"/>
+                <w:sz w:val="22"/>
+                <w:szCs w:val="22"/>
+              </w:rPr>
+              <w:t xml:space="preserve"> Standardwert geben</w:t>
+            </w:r>
+            <w:r>
+              <w:rPr>
+                <w:rFonts w:eastAsia="Arial Unicode MS" w:cs="Arial"/>
+                <w:sz w:val="22"/>
+                <w:szCs w:val="22"/>
+              </w:rPr>
+              <w:t>,</w:t>
+            </w:r>
+          </w:p>
+          <w:p>
+            <w:pPr>
+              <w:pStyle w:val="Listenabsatz"/>
+              <w:rPr>
+                <w:rFonts w:eastAsia="Arial Unicode MS" w:cs="Arial"/>
+                <w:sz w:val="22"/>
+                <w:szCs w:val="22"/>
+              </w:rPr>
+            </w:pPr>
+            <w:r>
+              <w:rPr>
+                <w:rFonts w:eastAsia="Arial Unicode MS" w:cs="Arial"/>
+                <w:sz w:val="22"/>
+                <w:szCs w:val="22"/>
+              </w:rPr>
+              <w:t>w</w:t>
+            </w:r>
+            <w:r>
+              <w:rPr>
+                <w:rFonts w:eastAsia="Arial Unicode MS" w:cs="Arial"/>
+                <w:sz w:val="22"/>
+                <w:szCs w:val="22"/>
+              </w:rPr>
+              <w:t xml:space="preserve">enn das </w:t>
+            </w:r>
+            <w:proofErr w:type="spellStart"/>
+            <w:r>
+              <w:rPr>
+                <w:rFonts w:eastAsia="Arial Unicode MS" w:cs="Arial"/>
+                <w:sz w:val="22"/>
+                <w:szCs w:val="22"/>
+              </w:rPr>
+              <w:t>control</w:t>
+            </w:r>
+            <w:proofErr w:type="spellEnd"/>
+            <w:r>
+              <w:rPr>
+                <w:rFonts w:eastAsia="Arial Unicode MS" w:cs="Arial"/>
+                <w:sz w:val="22"/>
+                <w:szCs w:val="22"/>
+              </w:rPr>
+              <w:t xml:space="preserve"> nicht bereits gefüllt ist</w:t>
+            </w:r>
+            <w:r>
+              <w:rPr>
+                <w:rFonts w:eastAsia="Arial Unicode MS" w:cs="Arial"/>
+                <w:sz w:val="22"/>
+                <w:szCs w:val="22"/>
+              </w:rPr>
+              <w:t>).</w:t>
+            </w:r>
+          </w:p>
+        </w:tc>
+        <w:tc>
+          <w:tcPr>
+            <w:tcW w:w="7598" w:type="dxa"/>
+            <w:gridSpan w:val="2"/>
+            <w:tcBorders>
+              <w:top w:val="single" w:sz="4" w:space="0" w:color="auto"/>
+              <w:left w:val="single" w:sz="4" w:space="0" w:color="auto"/>
+              <w:bottom w:val="single" w:sz="4" w:space="0" w:color="auto"/>
+              <w:right w:val="single" w:sz="4" w:space="0" w:color="auto"/>
+            </w:tcBorders>
+            <w:noWrap/>
+            <w:tcMar>
+              <w:left w:w="57" w:type="dxa"/>
+            </w:tcMar>
+          </w:tcPr>
+          <w:p>
+            <w:pPr>
+              <w:pStyle w:val="Listenabsatz"/>
+              <w:numPr>
+                <w:ilvl w:val="0"/>
+                <w:numId w:val="38"/>
+              </w:numPr>
+              <w:rPr>
+                <w:rFonts w:eastAsia="Arial Unicode MS" w:cs="Arial"/>
+                <w:sz w:val="22"/>
+                <w:szCs w:val="22"/>
+              </w:rPr>
+            </w:pPr>
+            <w:r>
+              <w:rPr>
+                <w:rFonts w:eastAsia="Arial Unicode MS" w:cs="Arial"/>
+                <w:sz w:val="22"/>
+                <w:szCs w:val="22"/>
+              </w:rPr>
+              <w:t>Neu Implementierung der alten Anwendung "</w:t>
+            </w:r>
+            <w:proofErr w:type="spellStart"/>
+            <w:r>
+              <w:rPr>
+                <w:rFonts w:eastAsia="Arial Unicode MS" w:cs="Arial"/>
+                <w:sz w:val="22"/>
+                <w:szCs w:val="22"/>
+              </w:rPr>
+              <w:t>Refi</w:t>
+            </w:r>
+            <w:proofErr w:type="spellEnd"/>
+            <w:r>
+              <w:rPr>
+                <w:rFonts w:eastAsia="Arial Unicode MS" w:cs="Arial"/>
+                <w:sz w:val="22"/>
+                <w:szCs w:val="22"/>
+              </w:rPr>
+              <w:t>-Register" mit Angular/</w:t>
+            </w:r>
+            <w:proofErr w:type="spellStart"/>
+            <w:r>
+              <w:rPr>
+                <w:rFonts w:eastAsia="Arial Unicode MS" w:cs="Arial"/>
+                <w:sz w:val="22"/>
+                <w:szCs w:val="22"/>
+              </w:rPr>
+              <w:t>TypeScript</w:t>
+            </w:r>
+            <w:proofErr w:type="spellEnd"/>
+            <w:r>
+              <w:rPr>
+                <w:rFonts w:eastAsia="Arial Unicode MS" w:cs="Arial"/>
+                <w:sz w:val="22"/>
+                <w:szCs w:val="22"/>
+              </w:rPr>
+              <w:t xml:space="preserve"> "Frontend" und Java/Spring Boot "Backend".</w:t>
+            </w:r>
+          </w:p>
+          <w:p>
+            <w:pPr>
+              <w:pStyle w:val="Listenabsatz"/>
+              <w:numPr>
+                <w:ilvl w:val="0"/>
+                <w:numId w:val="38"/>
+              </w:numPr>
+              <w:rPr>
+                <w:rFonts w:eastAsia="Arial Unicode MS" w:cs="Arial"/>
+                <w:sz w:val="22"/>
+                <w:szCs w:val="22"/>
+              </w:rPr>
+            </w:pPr>
+            <w:r>
+              <w:rPr>
+                <w:rFonts w:eastAsia="Arial Unicode MS" w:cs="Arial"/>
+                <w:sz w:val="22"/>
+                <w:szCs w:val="22"/>
+              </w:rPr>
+              <w:t>Implementierung von "Bemerkung"</w:t>
+            </w:r>
+            <w:r>
+              <w:rPr>
+                <w:rFonts w:eastAsia="Arial Unicode MS" w:cs="Arial"/>
+                <w:sz w:val="22"/>
+                <w:szCs w:val="22"/>
+              </w:rPr>
+              <w:t xml:space="preserve"> </w:t>
+            </w:r>
+            <w:r>
+              <w:rPr>
+                <w:rFonts w:eastAsia="Arial Unicode MS" w:cs="Arial"/>
+                <w:sz w:val="22"/>
+                <w:szCs w:val="22"/>
+              </w:rPr>
+              <w:t>in der Benutzeroberfläche.</w:t>
+            </w:r>
+          </w:p>
+          <w:p>
+            <w:pPr>
+              <w:pStyle w:val="Listenabsatz"/>
+              <w:numPr>
+                <w:ilvl w:val="0"/>
+                <w:numId w:val="38"/>
+              </w:numPr>
+              <w:rPr>
+                <w:rFonts w:eastAsia="Arial Unicode MS" w:cs="Arial"/>
+                <w:sz w:val="22"/>
+                <w:szCs w:val="22"/>
+              </w:rPr>
+            </w:pPr>
+            <w:r>
+              <w:rPr>
+                <w:rFonts w:eastAsia="Arial Unicode MS" w:cs="Arial"/>
+                <w:sz w:val="22"/>
+                <w:szCs w:val="22"/>
+              </w:rPr>
+              <w:t>Der "Anspruch" Dialog wurde neugestaltet, um eine bessere Benutzererfahrung zu biete</w:t>
+            </w:r>
+            <w:r>
+              <w:rPr>
+                <w:rFonts w:eastAsia="Arial Unicode MS" w:cs="Arial"/>
+                <w:sz w:val="22"/>
+                <w:szCs w:val="22"/>
+              </w:rPr>
+              <w:t>n</w:t>
+            </w:r>
+            <w:r>
+              <w:rPr>
+                <w:rFonts w:eastAsia="Arial Unicode MS" w:cs="Arial"/>
+                <w:sz w:val="22"/>
+                <w:szCs w:val="22"/>
+              </w:rPr>
+              <w:t>.</w:t>
+            </w:r>
+          </w:p>
+          <w:p>
+            <w:pPr>
+              <w:pStyle w:val="Listenabsatz"/>
+              <w:rPr>
+                <w:rFonts w:eastAsia="Arial Unicode MS" w:cs="Arial"/>
+                <w:sz w:val="22"/>
+                <w:szCs w:val="22"/>
+              </w:rPr>
+            </w:pPr>
+            <w:r>
+              <w:rPr>
+                <w:rFonts w:eastAsia="Arial Unicode MS" w:cs="Arial"/>
+                <w:sz w:val="22"/>
+                <w:szCs w:val="22"/>
+              </w:rPr>
+              <w:t xml:space="preserve">Der Dialog </w:t>
+            </w:r>
+            <w:r>
+              <w:rPr>
+                <w:rFonts w:eastAsia="Arial Unicode MS" w:cs="Arial"/>
+                <w:sz w:val="22"/>
+                <w:szCs w:val="22"/>
+              </w:rPr>
+              <w:t>“</w:t>
+            </w:r>
+            <w:r>
+              <w:rPr>
+                <w:rFonts w:eastAsia="Arial Unicode MS" w:cs="Arial"/>
+                <w:sz w:val="22"/>
+                <w:szCs w:val="22"/>
+              </w:rPr>
+              <w:t>Anspruch“ wurde in zwei Unter Dialoge</w:t>
+            </w:r>
+            <w:r>
+              <w:rPr>
+                <w:rFonts w:eastAsia="Arial Unicode MS" w:cs="Arial"/>
+                <w:sz w:val="22"/>
+                <w:szCs w:val="22"/>
+              </w:rPr>
+              <w:t xml:space="preserve"> </w:t>
+            </w:r>
+            <w:r>
+              <w:rPr>
+                <w:rFonts w:eastAsia="Arial Unicode MS" w:cs="Arial"/>
+                <w:sz w:val="22"/>
+                <w:szCs w:val="22"/>
+              </w:rPr>
+              <w:t>"Übertragungsanspruch" und "Übertragungsberechtigter" aufgeteilt.</w:t>
+            </w:r>
+          </w:p>
+          <w:p>
+            <w:pPr>
+              <w:pStyle w:val="Listenabsatz"/>
+              <w:numPr>
+                <w:ilvl w:val="0"/>
+                <w:numId w:val="38"/>
+              </w:numPr>
+              <w:rPr>
+                <w:rFonts w:eastAsia="Arial Unicode MS" w:cs="Arial"/>
+                <w:sz w:val="22"/>
+                <w:szCs w:val="22"/>
+              </w:rPr>
+            </w:pPr>
+            <w:r>
+              <w:rPr>
+                <w:rFonts w:eastAsia="Arial Unicode MS" w:cs="Arial"/>
+                <w:sz w:val="22"/>
+                <w:szCs w:val="22"/>
+              </w:rPr>
+              <w:t>Implementierung von "</w:t>
+            </w:r>
+            <w:r>
+              <w:rPr>
+                <w:rFonts w:eastAsia="Arial Unicode MS" w:cs="Arial"/>
+                <w:sz w:val="22"/>
+                <w:szCs w:val="22"/>
+              </w:rPr>
+              <w:t>Anspruch</w:t>
+            </w:r>
+            <w:r>
+              <w:rPr>
+                <w:rFonts w:eastAsia="Arial Unicode MS" w:cs="Arial"/>
+                <w:sz w:val="22"/>
+                <w:szCs w:val="22"/>
+              </w:rPr>
+              <w:t>"</w:t>
+            </w:r>
+            <w:r>
+              <w:rPr>
+                <w:rFonts w:eastAsia="Arial Unicode MS" w:cs="Arial"/>
+                <w:sz w:val="22"/>
+                <w:szCs w:val="22"/>
+              </w:rPr>
+              <w:t xml:space="preserve"> </w:t>
+            </w:r>
+            <w:r>
+              <w:rPr>
+                <w:rFonts w:eastAsia="Arial Unicode MS" w:cs="Arial"/>
+                <w:sz w:val="22"/>
+                <w:szCs w:val="22"/>
+              </w:rPr>
+              <w:t>in der Benutzeroberfläche.</w:t>
+            </w:r>
+          </w:p>
+          <w:p>
+            <w:pPr>
+              <w:pStyle w:val="Listenabsatz"/>
+              <w:rPr>
+                <w:rFonts w:eastAsia="Arial Unicode MS" w:cs="Arial"/>
+                <w:sz w:val="22"/>
+                <w:szCs w:val="22"/>
+              </w:rPr>
+            </w:pPr>
+          </w:p>
+        </w:tc>
+      </w:tr>
+      <w:tr>
+        <w:trPr>
+          <w:cantSplit/>
+          <w:trHeight w:hRule="exact" w:val="360"/>
+          <w:jc w:val="center"/>
+        </w:trPr>
+        <w:tc>
+          <w:tcPr>
+            <w:tcW w:w="7598" w:type="dxa"/>
+            <w:tcBorders>
+              <w:top w:val="single" w:sz="4" w:space="0" w:color="auto"/>
+              <w:left w:val="single" w:sz="4" w:space="0" w:color="auto"/>
+              <w:bottom w:val="single" w:sz="4" w:space="0" w:color="auto"/>
+              <w:right w:val="single" w:sz="4" w:space="0" w:color="auto"/>
+            </w:tcBorders>
+            <w:noWrap/>
+            <w:tcMar>
+              <w:left w:w="57" w:type="dxa"/>
+            </w:tcMar>
+            <w:vAlign w:val="center"/>
+          </w:tcPr>
+          <w:p>
+            <w:pPr>
+              <w:rPr>
+                <w:rFonts w:eastAsia="Arial Unicode MS" w:cs="Arial"/>
+                <w:sz w:val="28"/>
+              </w:rPr>
+            </w:pPr>
+            <w:r>
+              <w:rPr>
+                <w:rFonts w:cs="Arial"/>
+                <w:noProof/>
+                <w:sz w:val="28"/>
+              </w:rPr>
+              <w:t>8</w:t>
+            </w:r>
+            <w:r>
+              <w:rPr>
+                <w:rFonts w:cs="Arial"/>
+                <w:sz w:val="28"/>
+              </w:rPr>
+              <w:t>.</w:t>
+            </w:r>
+            <w:r>
+              <w:rPr>
+                <w:rFonts w:cs="Arial"/>
+                <w:noProof/>
+                <w:sz w:val="28"/>
+              </w:rPr>
+              <w:t>11</w:t>
+            </w:r>
+            <w:r>
+              <w:rPr>
+                <w:rFonts w:cs="Arial"/>
+                <w:sz w:val="28"/>
+              </w:rPr>
+              <w:t>.  Dienstag</w:t>
+            </w:r>
+          </w:p>
+        </w:tc>
+        <w:tc>
+          <w:tcPr>
+            <w:tcW w:w="7598" w:type="dxa"/>
+            <w:gridSpan w:val="2"/>
+            <w:tcBorders>
+              <w:top w:val="single" w:sz="4" w:space="0" w:color="auto"/>
+              <w:left w:val="single" w:sz="4" w:space="0" w:color="auto"/>
+              <w:bottom w:val="single" w:sz="4" w:space="0" w:color="auto"/>
+              <w:right w:val="single" w:sz="4" w:space="0" w:color="auto"/>
+            </w:tcBorders>
+            <w:shd w:val="clear" w:color="auto" w:fill="FFFFCC"/>
+            <w:noWrap/>
+            <w:tcMar>
+              <w:left w:w="57" w:type="dxa"/>
+            </w:tcMar>
+            <w:vAlign w:val="center"/>
+          </w:tcPr>
+          <w:p>
+            <w:pPr>
+              <w:rPr>
+                <w:rFonts w:eastAsia="Arial Unicode MS" w:cs="Arial"/>
+                <w:b/>
+                <w:bCs/>
+                <w:sz w:val="28"/>
+              </w:rPr>
+            </w:pPr>
+            <w:r>
+              <w:rPr>
+                <w:rFonts w:cs="Arial"/>
+                <w:b/>
+                <w:bCs/>
+                <w:noProof/>
+                <w:sz w:val="28"/>
+              </w:rPr>
+              <w:t>12</w:t>
+            </w:r>
+            <w:r>
+              <w:rPr>
+                <w:rFonts w:cs="Arial"/>
+                <w:b/>
+                <w:bCs/>
+                <w:sz w:val="28"/>
+              </w:rPr>
+              <w:t>.</w:t>
+            </w:r>
+            <w:r>
+              <w:rPr>
+                <w:rFonts w:cs="Arial"/>
+                <w:b/>
+                <w:bCs/>
+                <w:noProof/>
+                <w:sz w:val="28"/>
+              </w:rPr>
+              <w:t>11</w:t>
+            </w:r>
+            <w:r>
+              <w:rPr>
+                <w:rFonts w:cs="Arial"/>
+                <w:b/>
+                <w:bCs/>
+                <w:sz w:val="28"/>
+              </w:rPr>
+              <w:t>.  Samstag</w:t>
+            </w:r>
+          </w:p>
+        </w:tc>
+      </w:tr>
+      <w:tr>
+        <w:trPr>
+          <w:cantSplit/>
+          <w:trHeight w:hRule="exact" w:val="2098"/>
+          <w:jc w:val="center"/>
+        </w:trPr>
+        <w:tc>
+          <w:tcPr>
+            <w:tcW w:w="7598" w:type="dxa"/>
+            <w:tcBorders>
+              <w:top w:val="single" w:sz="4" w:space="0" w:color="auto"/>
+              <w:left w:val="single" w:sz="4" w:space="0" w:color="auto"/>
+              <w:bottom w:val="single" w:sz="4" w:space="0" w:color="auto"/>
+              <w:right w:val="single" w:sz="4" w:space="0" w:color="auto"/>
+            </w:tcBorders>
+            <w:noWrap/>
+            <w:tcMar>
+              <w:left w:w="57" w:type="dxa"/>
+            </w:tcMar>
+          </w:tcPr>
+          <w:p>
+            <w:pPr>
+              <w:pStyle w:val="Listenabsatz"/>
+              <w:numPr>
+                <w:ilvl w:val="0"/>
+                <w:numId w:val="39"/>
+              </w:numPr>
+              <w:rPr>
+                <w:rFonts w:eastAsia="Arial Unicode MS" w:cs="Arial"/>
+                <w:sz w:val="22"/>
+                <w:szCs w:val="22"/>
+              </w:rPr>
+            </w:pPr>
+            <w:r>
+              <w:rPr>
+                <w:rFonts w:eastAsia="Arial Unicode MS" w:cs="Arial"/>
+                <w:sz w:val="22"/>
+                <w:szCs w:val="22"/>
+              </w:rPr>
+              <w:t>Jira-Bug „Maske Darlehen</w:t>
+            </w:r>
+            <w:r>
+              <w:rPr>
+                <w:rFonts w:eastAsia="Arial Unicode MS" w:cs="Arial"/>
+                <w:sz w:val="22"/>
+                <w:szCs w:val="22"/>
+              </w:rPr>
+              <w:t xml:space="preserve"> </w:t>
+            </w:r>
+            <w:r>
+              <w:rPr>
+                <w:rFonts w:eastAsia="Arial Unicode MS" w:cs="Arial"/>
+                <w:sz w:val="22"/>
+                <w:szCs w:val="22"/>
+              </w:rPr>
+              <w:t xml:space="preserve">Kondition: Darstellung von Beträgen mit Nachkommastellen ist nicht korrekt“ Der Bug wurde analysiert und </w:t>
+            </w:r>
+            <w:r>
+              <w:rPr>
+                <w:rFonts w:eastAsia="Arial Unicode MS" w:cs="Arial"/>
+                <w:sz w:val="22"/>
+                <w:szCs w:val="22"/>
+              </w:rPr>
+              <w:t xml:space="preserve">die </w:t>
+            </w:r>
+            <w:r>
+              <w:rPr>
+                <w:rFonts w:eastAsia="Arial Unicode MS" w:cs="Arial"/>
+                <w:sz w:val="22"/>
+                <w:szCs w:val="22"/>
+              </w:rPr>
+              <w:t>Ursache erkannt.</w:t>
+            </w:r>
+          </w:p>
+          <w:p>
+            <w:pPr>
+              <w:pStyle w:val="Listenabsatz"/>
+              <w:rPr>
+                <w:rFonts w:eastAsia="Arial Unicode MS" w:cs="Arial"/>
+                <w:sz w:val="22"/>
+                <w:szCs w:val="22"/>
+              </w:rPr>
+            </w:pPr>
+            <w:r>
+              <w:rPr>
+                <w:rFonts w:eastAsia="Arial Unicode MS" w:cs="Arial"/>
+                <w:sz w:val="22"/>
+                <w:szCs w:val="22"/>
+              </w:rPr>
+              <w:t>Lösung implementiert</w:t>
+            </w:r>
+            <w:r>
+              <w:rPr>
+                <w:rFonts w:eastAsia="Arial Unicode MS" w:cs="Arial"/>
+                <w:sz w:val="22"/>
+                <w:szCs w:val="22"/>
+              </w:rPr>
+              <w:t>:</w:t>
+            </w:r>
+            <w:r>
+              <w:rPr>
+                <w:rFonts w:eastAsia="Arial Unicode MS" w:cs="Arial"/>
+                <w:sz w:val="22"/>
+                <w:szCs w:val="22"/>
+              </w:rPr>
+              <w:t xml:space="preserve"> (</w:t>
+            </w:r>
+            <w:r>
+              <w:rPr>
+                <w:rFonts w:eastAsia="Arial Unicode MS" w:cs="Arial"/>
+                <w:sz w:val="22"/>
+                <w:szCs w:val="22"/>
+              </w:rPr>
+              <w:t>Die Methode "</w:t>
+            </w:r>
+            <w:proofErr w:type="spellStart"/>
+            <w:r>
+              <w:rPr>
+                <w:rFonts w:eastAsia="Arial Unicode MS" w:cs="Arial"/>
+                <w:sz w:val="22"/>
+                <w:szCs w:val="22"/>
+              </w:rPr>
+              <w:t>formatNumber</w:t>
+            </w:r>
+            <w:proofErr w:type="spellEnd"/>
+            <w:r>
+              <w:rPr>
+                <w:rFonts w:eastAsia="Arial Unicode MS" w:cs="Arial"/>
+                <w:sz w:val="22"/>
+                <w:szCs w:val="22"/>
+              </w:rPr>
+              <w:t>" verwendet</w:t>
+            </w:r>
+            <w:r>
+              <w:rPr>
+                <w:rFonts w:eastAsia="Arial Unicode MS" w:cs="Arial"/>
+                <w:sz w:val="22"/>
+                <w:szCs w:val="22"/>
+              </w:rPr>
+              <w:t>).</w:t>
+            </w:r>
+          </w:p>
+          <w:p>
+            <w:pPr>
+              <w:pStyle w:val="Listenabsatz"/>
+              <w:numPr>
+                <w:ilvl w:val="0"/>
+                <w:numId w:val="39"/>
+              </w:numPr>
+              <w:rPr>
+                <w:rFonts w:eastAsia="Arial Unicode MS" w:cs="Arial"/>
+                <w:sz w:val="22"/>
+                <w:szCs w:val="22"/>
+              </w:rPr>
+            </w:pPr>
+            <w:r>
+              <w:rPr>
+                <w:rFonts w:eastAsia="Arial Unicode MS" w:cs="Arial"/>
+                <w:sz w:val="22"/>
+                <w:szCs w:val="22"/>
+              </w:rPr>
+              <w:t>Jira-Bug „</w:t>
+            </w:r>
+            <w:r>
+              <w:rPr>
+                <w:rFonts w:eastAsia="Arial Unicode MS" w:cs="Arial"/>
+                <w:sz w:val="22"/>
+                <w:szCs w:val="22"/>
+              </w:rPr>
+              <w:t>Maske Darlehen / Reiter Kondition: Hinweis nur kurz sichtbar und nicht befolgt</w:t>
+            </w:r>
+            <w:r>
+              <w:rPr>
+                <w:rFonts w:eastAsia="Arial Unicode MS" w:cs="Arial"/>
+                <w:sz w:val="22"/>
+                <w:szCs w:val="22"/>
+              </w:rPr>
+              <w:t xml:space="preserve">“ Der Bug wurde analysiert und </w:t>
+            </w:r>
+            <w:r>
+              <w:rPr>
+                <w:rFonts w:eastAsia="Arial Unicode MS" w:cs="Arial"/>
+                <w:sz w:val="22"/>
+                <w:szCs w:val="22"/>
+              </w:rPr>
+              <w:t xml:space="preserve">die </w:t>
+            </w:r>
+            <w:r>
+              <w:rPr>
+                <w:rFonts w:eastAsia="Arial Unicode MS" w:cs="Arial"/>
+                <w:sz w:val="22"/>
+                <w:szCs w:val="22"/>
+              </w:rPr>
+              <w:t>Ursache erkannt.</w:t>
+            </w:r>
+          </w:p>
+          <w:p>
+            <w:pPr>
+              <w:pStyle w:val="Listenabsatz"/>
+              <w:rPr>
+                <w:rFonts w:eastAsia="Arial Unicode MS" w:cs="Arial"/>
+                <w:sz w:val="22"/>
+                <w:szCs w:val="22"/>
+              </w:rPr>
+            </w:pPr>
+            <w:r>
+              <w:rPr>
+                <w:rFonts w:eastAsia="Arial Unicode MS" w:cs="Arial"/>
+                <w:sz w:val="22"/>
+                <w:szCs w:val="22"/>
+              </w:rPr>
+              <w:t>Lösung implementiert</w:t>
+            </w:r>
+            <w:r>
+              <w:rPr>
+                <w:rFonts w:eastAsia="Arial Unicode MS" w:cs="Arial"/>
+                <w:sz w:val="22"/>
+                <w:szCs w:val="22"/>
+              </w:rPr>
+              <w:t>:</w:t>
+            </w:r>
+            <w:r>
+              <w:rPr>
+                <w:rFonts w:eastAsia="Arial Unicode MS" w:cs="Arial"/>
+                <w:sz w:val="22"/>
+                <w:szCs w:val="22"/>
+              </w:rPr>
+              <w:t xml:space="preserve"> (</w:t>
+            </w:r>
+            <w:r>
+              <w:rPr>
+                <w:rFonts w:eastAsia="Arial Unicode MS" w:cs="Arial"/>
+                <w:sz w:val="22"/>
+                <w:szCs w:val="22"/>
+              </w:rPr>
+              <w:t xml:space="preserve">Fehlermeldung im Dialog </w:t>
+            </w:r>
+            <w:proofErr w:type="spellStart"/>
+            <w:r>
+              <w:rPr>
+                <w:rFonts w:eastAsia="Arial Unicode MS" w:cs="Arial"/>
+                <w:sz w:val="22"/>
+                <w:szCs w:val="22"/>
+              </w:rPr>
+              <w:t>anzeigen</w:t>
+            </w:r>
+            <w:proofErr w:type="spellEnd"/>
+            <w:r>
+              <w:rPr>
+                <w:rFonts w:eastAsia="Arial Unicode MS" w:cs="Arial"/>
+                <w:sz w:val="22"/>
+                <w:szCs w:val="22"/>
+              </w:rPr>
+              <w:t>).</w:t>
+            </w:r>
+          </w:p>
+          <w:p>
+            <w:pPr>
+              <w:pStyle w:val="Listenabsatz"/>
+              <w:rPr>
+                <w:rFonts w:eastAsia="Arial Unicode MS" w:cs="Arial"/>
+                <w:sz w:val="22"/>
+                <w:szCs w:val="22"/>
+              </w:rPr>
+            </w:pPr>
+          </w:p>
+        </w:tc>
+        <w:tc>
+          <w:tcPr>
+            <w:tcW w:w="7598" w:type="dxa"/>
+            <w:gridSpan w:val="2"/>
+            <w:tcBorders>
+              <w:top w:val="single" w:sz="4" w:space="0" w:color="auto"/>
+              <w:left w:val="single" w:sz="4" w:space="0" w:color="auto"/>
+              <w:bottom w:val="single" w:sz="4" w:space="0" w:color="auto"/>
+              <w:right w:val="single" w:sz="4" w:space="0" w:color="auto"/>
+            </w:tcBorders>
+            <w:noWrap/>
+            <w:tcMar>
+              <w:left w:w="57" w:type="dxa"/>
+            </w:tcMar>
+          </w:tcPr>
+          <w:p>
+            <w:pPr>
+              <w:rPr>
+                <w:rFonts w:eastAsia="Arial Unicode MS" w:cs="Arial"/>
+                <w:sz w:val="20"/>
+                <w:szCs w:val="22"/>
+              </w:rPr>
+            </w:pPr>
+          </w:p>
+        </w:tc>
+      </w:tr>
+      <w:tr>
+        <w:trPr>
+          <w:cantSplit/>
+          <w:trHeight w:hRule="exact" w:val="360"/>
+          <w:jc w:val="center"/>
+        </w:trPr>
+        <w:tc>
+          <w:tcPr>
+            <w:tcW w:w="7598" w:type="dxa"/>
+            <w:tcBorders>
+              <w:top w:val="single" w:sz="4" w:space="0" w:color="auto"/>
+              <w:left w:val="single" w:sz="4" w:space="0" w:color="auto"/>
+              <w:bottom w:val="single" w:sz="4" w:space="0" w:color="auto"/>
+              <w:right w:val="single" w:sz="4" w:space="0" w:color="auto"/>
+            </w:tcBorders>
+            <w:noWrap/>
+            <w:tcMar>
+              <w:left w:w="57" w:type="dxa"/>
+            </w:tcMar>
+            <w:vAlign w:val="center"/>
+          </w:tcPr>
+          <w:p>
+            <w:pPr>
+              <w:rPr>
+                <w:rFonts w:eastAsia="Arial Unicode MS" w:cs="Arial"/>
+                <w:sz w:val="28"/>
+              </w:rPr>
+            </w:pPr>
+            <w:r>
+              <w:rPr>
+                <w:rFonts w:cs="Arial"/>
+                <w:noProof/>
+                <w:sz w:val="28"/>
+              </w:rPr>
+              <w:t>9</w:t>
+            </w:r>
+            <w:r>
+              <w:rPr>
+                <w:rFonts w:cs="Arial"/>
+                <w:sz w:val="28"/>
+              </w:rPr>
+              <w:t>.</w:t>
+            </w:r>
+            <w:r>
+              <w:rPr>
+                <w:rFonts w:cs="Arial"/>
+                <w:noProof/>
+                <w:sz w:val="28"/>
+              </w:rPr>
+              <w:t>11</w:t>
+            </w:r>
+            <w:r>
+              <w:rPr>
+                <w:rFonts w:cs="Arial"/>
+                <w:sz w:val="28"/>
+              </w:rPr>
+              <w:t>.  Mittwoch</w:t>
+            </w:r>
+          </w:p>
+        </w:tc>
+        <w:tc>
+          <w:tcPr>
+            <w:tcW w:w="7598" w:type="dxa"/>
+            <w:gridSpan w:val="2"/>
+            <w:tcBorders>
+              <w:top w:val="single" w:sz="4" w:space="0" w:color="auto"/>
+              <w:left w:val="single" w:sz="4" w:space="0" w:color="auto"/>
+              <w:bottom w:val="single" w:sz="4" w:space="0" w:color="auto"/>
+              <w:right w:val="single" w:sz="4" w:space="0" w:color="auto"/>
+            </w:tcBorders>
+            <w:shd w:val="clear" w:color="auto" w:fill="FFCC99"/>
+            <w:noWrap/>
+            <w:tcMar>
+              <w:left w:w="57" w:type="dxa"/>
+            </w:tcMar>
+            <w:vAlign w:val="center"/>
+          </w:tcPr>
+          <w:p>
+            <w:pPr>
+              <w:rPr>
+                <w:rFonts w:eastAsia="Arial Unicode MS" w:cs="Arial"/>
+                <w:b/>
+                <w:bCs/>
+                <w:sz w:val="28"/>
+              </w:rPr>
+            </w:pPr>
+            <w:r>
+              <w:rPr>
+                <w:rFonts w:cs="Arial"/>
+                <w:b/>
+                <w:bCs/>
+                <w:noProof/>
+                <w:sz w:val="28"/>
+              </w:rPr>
+              <w:t>13</w:t>
+            </w:r>
+            <w:r>
+              <w:rPr>
+                <w:rFonts w:cs="Arial"/>
+                <w:b/>
+                <w:bCs/>
+                <w:sz w:val="28"/>
+              </w:rPr>
+              <w:t>.</w:t>
+            </w:r>
+            <w:r>
+              <w:rPr>
+                <w:rFonts w:cs="Arial"/>
+                <w:b/>
+                <w:bCs/>
+                <w:noProof/>
+                <w:sz w:val="28"/>
+              </w:rPr>
+              <w:t>11</w:t>
+            </w:r>
+            <w:r>
+              <w:rPr>
+                <w:rFonts w:cs="Arial"/>
+                <w:b/>
+                <w:bCs/>
+                <w:sz w:val="28"/>
+              </w:rPr>
+              <w:t>.  Sonntag</w:t>
+            </w:r>
+          </w:p>
+        </w:tc>
+      </w:tr>
+      <w:tr>
+        <w:trPr>
+          <w:cantSplit/>
+          <w:trHeight w:hRule="exact" w:val="2098"/>
+          <w:jc w:val="center"/>
+        </w:trPr>
+        <w:tc>
+          <w:tcPr>
+            <w:tcW w:w="7598" w:type="dxa"/>
+            <w:tcBorders>
+              <w:top w:val="single" w:sz="4" w:space="0" w:color="auto"/>
+              <w:left w:val="single" w:sz="4" w:space="0" w:color="auto"/>
+              <w:bottom w:val="single" w:sz="4" w:space="0" w:color="auto"/>
+              <w:right w:val="single" w:sz="4" w:space="0" w:color="auto"/>
+            </w:tcBorders>
+            <w:noWrap/>
+            <w:tcMar>
+              <w:left w:w="57" w:type="dxa"/>
+            </w:tcMar>
+          </w:tcPr>
+          <w:p>
+            <w:pPr>
+              <w:pStyle w:val="Listenabsatz"/>
+              <w:numPr>
+                <w:ilvl w:val="0"/>
+                <w:numId w:val="12"/>
+              </w:numPr>
+              <w:rPr>
+                <w:rFonts w:eastAsia="Arial Unicode MS" w:cs="Arial"/>
+                <w:sz w:val="22"/>
+                <w:szCs w:val="22"/>
+              </w:rPr>
+            </w:pPr>
+            <w:r>
+              <w:rPr>
+                <w:rFonts w:eastAsia="Arial Unicode MS" w:cs="Arial"/>
+                <w:sz w:val="22"/>
+                <w:szCs w:val="22"/>
+              </w:rPr>
+              <w:t>Bearbeitung der Formulare für den Anwendung "</w:t>
+            </w:r>
+            <w:r>
+              <w:rPr>
+                <w:rFonts w:eastAsia="Arial Unicode MS" w:cs="Arial"/>
+                <w:sz w:val="22"/>
+                <w:szCs w:val="22"/>
+              </w:rPr>
+              <w:t>K</w:t>
+            </w:r>
+            <w:r>
+              <w:rPr>
+                <w:rFonts w:eastAsia="Arial Unicode MS" w:cs="Arial"/>
+                <w:sz w:val="22"/>
+                <w:szCs w:val="22"/>
+              </w:rPr>
+              <w:t>onsumkredit".</w:t>
+            </w:r>
+          </w:p>
+          <w:p>
+            <w:pPr>
+              <w:pStyle w:val="Listenabsatz"/>
+              <w:numPr>
+                <w:ilvl w:val="0"/>
+                <w:numId w:val="12"/>
+              </w:numPr>
+              <w:rPr>
+                <w:rFonts w:eastAsia="Arial Unicode MS" w:cs="Arial"/>
+                <w:sz w:val="22"/>
+                <w:szCs w:val="22"/>
+              </w:rPr>
+            </w:pPr>
+            <w:r>
+              <w:rPr>
+                <w:rFonts w:eastAsia="Arial Unicode MS" w:cs="Arial"/>
+                <w:sz w:val="22"/>
+                <w:szCs w:val="22"/>
+              </w:rPr>
+              <w:t xml:space="preserve">Die XML-Daten von der Anwendung "Konsumkredit" abgerufen. </w:t>
+            </w:r>
+          </w:p>
+          <w:p>
+            <w:pPr>
+              <w:pStyle w:val="Listenabsatz"/>
+              <w:numPr>
+                <w:ilvl w:val="0"/>
+                <w:numId w:val="12"/>
+              </w:numPr>
+              <w:rPr>
+                <w:rFonts w:eastAsia="Arial Unicode MS" w:cs="Arial"/>
+                <w:sz w:val="22"/>
+                <w:szCs w:val="22"/>
+              </w:rPr>
+            </w:pPr>
+            <w:r>
+              <w:rPr>
+                <w:rFonts w:eastAsia="Arial Unicode MS" w:cs="Arial"/>
+                <w:sz w:val="22"/>
+                <w:szCs w:val="22"/>
+              </w:rPr>
+              <w:t>Die notwendigen Informationen für das Formular "Kreditvertrag Kontokorrent Firmenkunde" als Variablen in Transform</w:t>
+            </w:r>
+            <w:r>
+              <w:rPr>
+                <w:rFonts w:eastAsia="Arial Unicode MS" w:cs="Arial"/>
+                <w:sz w:val="22"/>
+                <w:szCs w:val="22"/>
+              </w:rPr>
+              <w:t>.XML</w:t>
+            </w:r>
+            <w:r>
+              <w:rPr>
+                <w:rFonts w:eastAsia="Arial Unicode MS" w:cs="Arial"/>
+                <w:sz w:val="22"/>
+                <w:szCs w:val="22"/>
+              </w:rPr>
+              <w:t xml:space="preserve"> definiert.</w:t>
+            </w:r>
+          </w:p>
+          <w:p>
+            <w:pPr>
+              <w:pStyle w:val="Listenabsatz"/>
+              <w:numPr>
+                <w:ilvl w:val="0"/>
+                <w:numId w:val="12"/>
+              </w:numPr>
+              <w:rPr>
+                <w:rFonts w:eastAsia="Arial Unicode MS" w:cs="Arial"/>
+                <w:sz w:val="22"/>
+                <w:szCs w:val="22"/>
+              </w:rPr>
+            </w:pPr>
+            <w:r>
+              <w:rPr>
+                <w:rFonts w:eastAsia="Arial Unicode MS" w:cs="Arial"/>
+                <w:sz w:val="22"/>
+                <w:szCs w:val="22"/>
+              </w:rPr>
+              <w:t>Die Variablen mithilfe des Tools "Printsolutions“ in das RTF-Dokument befüllt.</w:t>
+            </w:r>
+          </w:p>
+          <w:p>
+            <w:pPr>
+              <w:pStyle w:val="Listenabsatz"/>
+              <w:numPr>
+                <w:ilvl w:val="0"/>
+                <w:numId w:val="12"/>
+              </w:numPr>
+              <w:rPr>
+                <w:rFonts w:eastAsia="Arial Unicode MS" w:cs="Arial"/>
+                <w:sz w:val="22"/>
+                <w:szCs w:val="22"/>
+              </w:rPr>
+            </w:pPr>
+            <w:r>
+              <w:rPr>
+                <w:rFonts w:eastAsia="Arial Unicode MS" w:cs="Arial"/>
+                <w:sz w:val="22"/>
+                <w:szCs w:val="22"/>
+              </w:rPr>
+              <w:t xml:space="preserve">Test durchgeführt und </w:t>
+            </w:r>
+            <w:r>
+              <w:rPr>
+                <w:rFonts w:eastAsia="Arial Unicode MS" w:cs="Arial"/>
+                <w:sz w:val="22"/>
+                <w:szCs w:val="22"/>
+              </w:rPr>
+              <w:t>Das Formular</w:t>
+            </w:r>
+            <w:r>
+              <w:rPr>
+                <w:rFonts w:eastAsia="Arial Unicode MS" w:cs="Arial"/>
+                <w:sz w:val="22"/>
+                <w:szCs w:val="22"/>
+              </w:rPr>
+              <w:t xml:space="preserve"> abgeschlossen</w:t>
+            </w:r>
+            <w:r>
+              <w:rPr>
+                <w:rFonts w:eastAsia="Arial Unicode MS" w:cs="Arial"/>
+                <w:sz w:val="22"/>
+                <w:szCs w:val="22"/>
+              </w:rPr>
+              <w:t>.</w:t>
+            </w:r>
+          </w:p>
+        </w:tc>
+        <w:tc>
+          <w:tcPr>
+            <w:tcW w:w="7598" w:type="dxa"/>
+            <w:gridSpan w:val="2"/>
+            <w:tcBorders>
+              <w:top w:val="single" w:sz="4" w:space="0" w:color="auto"/>
+              <w:left w:val="single" w:sz="4" w:space="0" w:color="auto"/>
+              <w:bottom w:val="single" w:sz="4" w:space="0" w:color="auto"/>
+              <w:right w:val="single" w:sz="4" w:space="0" w:color="auto"/>
+            </w:tcBorders>
+            <w:noWrap/>
+            <w:tcMar>
+              <w:left w:w="57" w:type="dxa"/>
+            </w:tcMar>
+          </w:tcPr>
+          <w:p>
+            <w:pPr>
+              <w:rPr>
+                <w:rFonts w:eastAsia="Arial Unicode MS" w:cs="Arial"/>
+                <w:sz w:val="20"/>
+                <w:szCs w:val="22"/>
+              </w:rPr>
+            </w:pPr>
+          </w:p>
+        </w:tc>
+      </w:tr>
+      <w:tr>
+        <w:trPr>
+          <w:cantSplit/>
+          <w:trHeight w:hRule="exact" w:val="360"/>
+          <w:jc w:val="center"/>
+        </w:trPr>
+        <w:tc>
+          <w:tcPr>
+            <w:tcW w:w="7598" w:type="dxa"/>
+            <w:tcBorders>
+              <w:top w:val="single" w:sz="4" w:space="0" w:color="auto"/>
+              <w:left w:val="single" w:sz="4" w:space="0" w:color="auto"/>
+              <w:bottom w:val="single" w:sz="4" w:space="0" w:color="auto"/>
+              <w:right w:val="single" w:sz="4" w:space="0" w:color="auto"/>
+            </w:tcBorders>
+            <w:noWrap/>
+            <w:tcMar>
+              <w:left w:w="57" w:type="dxa"/>
+            </w:tcMar>
+            <w:vAlign w:val="center"/>
+          </w:tcPr>
+          <w:p>
+            <w:pPr>
+              <w:rPr>
+                <w:rFonts w:eastAsia="Arial Unicode MS" w:cs="Arial"/>
+                <w:sz w:val="28"/>
+              </w:rPr>
+            </w:pPr>
+            <w:r>
+              <w:rPr>
+                <w:rFonts w:cs="Arial"/>
+                <w:noProof/>
+                <w:sz w:val="28"/>
+              </w:rPr>
               <w:t>10</w:t>
             </w:r>
             <w:r>
@@ -15724,13 +16278,27 @@
               <w:rPr>
                 <w:rFonts w:eastAsia="Arial Unicode MS" w:cs="Arial"/>
               </w:rPr>
-              <w:t>Ich wurde dem Projekt “R</w:t>
-            </w:r>
-            <w:r>
-              <w:rPr>
-                <w:rFonts w:eastAsia="Arial Unicode MS" w:cs="Arial"/>
-              </w:rPr>
-              <w:t>efi-</w:t>
+              <w:t>Ich wurde dem Projekt “</w:t>
+            </w:r>
+            <w:proofErr w:type="spellStart"/>
+            <w:r>
+              <w:rPr>
+                <w:rFonts w:eastAsia="Arial Unicode MS" w:cs="Arial"/>
+              </w:rPr>
+              <w:t>R</w:t>
+            </w:r>
+            <w:r>
+              <w:rPr>
+                <w:rFonts w:eastAsia="Arial Unicode MS" w:cs="Arial"/>
+              </w:rPr>
+              <w:t>efi</w:t>
+            </w:r>
+            <w:proofErr w:type="spellEnd"/>
+            <w:r>
+              <w:rPr>
+                <w:rFonts w:eastAsia="Arial Unicode MS" w:cs="Arial"/>
+              </w:rPr>
+              <w:t>-</w:t>
             </w:r>
             <w:r>
               <w:rPr>
@@ -15778,15 +16346,33 @@
                 <w:color w:val="333333"/>
                 <w:shd w:val="clear" w:color="auto" w:fill="F6F6F6"/>
               </w:rPr>
-              <w:t>“R</w:t>
-            </w:r>
+              <w:t>“</w:t>
+            </w:r>
+            <w:proofErr w:type="spellStart"/>
             <w:r>
               <w:rPr>
                 <w:rFonts w:cs="Arial"/>
                 <w:color w:val="333333"/>
                 <w:shd w:val="clear" w:color="auto" w:fill="F6F6F6"/>
               </w:rPr>
-              <w:t>efi-</w:t>
+              <w:t>R</w:t>
+            </w:r>
+            <w:r>
+              <w:rPr>
+                <w:rFonts w:cs="Arial"/>
+                <w:color w:val="333333"/>
+                <w:shd w:val="clear" w:color="auto" w:fill="F6F6F6"/>
+              </w:rPr>
+              <w:t>efi</w:t>
+            </w:r>
+            <w:proofErr w:type="spellEnd"/>
+            <w:r>
+              <w:rPr>
+                <w:rFonts w:cs="Arial"/>
+                <w:color w:val="333333"/>
+                <w:shd w:val="clear" w:color="auto" w:fill="F6F6F6"/>
+              </w:rPr>
+              <w:t>-</w:t>
             </w:r>
             <w:r>
               <w:rPr>
@@ -16799,6 +17385,7 @@
               </w:rPr>
               <w:t xml:space="preserve">Die erforderlichen Komponenten für die Benutzerverwaltung mithilfe das Tools "Angular </w:t>
             </w:r>
+            <w:proofErr w:type="spellStart"/>
             <w:r>
               <w:rPr>
                 <w:rFonts w:eastAsia="Arial Unicode MS" w:cs="Arial"/>
@@ -16813,7 +17400,16 @@
                 <w:sz w:val="22"/>
                 <w:szCs w:val="22"/>
               </w:rPr>
-              <w:t>chematics" generiert.</w:t>
+              <w:t>chematics</w:t>
+            </w:r>
+            <w:proofErr w:type="spellEnd"/>
+            <w:r>
+              <w:rPr>
+                <w:rFonts w:eastAsia="Arial Unicode MS" w:cs="Arial"/>
+                <w:sz w:val="22"/>
+                <w:szCs w:val="22"/>
+              </w:rPr>
+              <w:t>" generiert.</w:t>
             </w:r>
           </w:p>
           <w:p>
@@ -16835,7 +17431,25 @@
                 <w:sz w:val="22"/>
                 <w:szCs w:val="22"/>
               </w:rPr>
-              <w:t>Navigationspfad für den Dialog in routing.module.ts definiert</w:t>
+              <w:t xml:space="preserve">Navigationspfad für den Dialog in </w:t>
+            </w:r>
+            <w:proofErr w:type="spellStart"/>
+            <w:r>
+              <w:rPr>
+                <w:rFonts w:eastAsia="Arial Unicode MS" w:cs="Arial"/>
+                <w:sz w:val="22"/>
+                <w:szCs w:val="22"/>
+              </w:rPr>
+              <w:t>routing.module.ts</w:t>
+            </w:r>
+            <w:proofErr w:type="spellEnd"/>
+            <w:r>
+              <w:rPr>
+                <w:rFonts w:eastAsia="Arial Unicode MS" w:cs="Arial"/>
+                <w:sz w:val="22"/>
+                <w:szCs w:val="22"/>
+              </w:rPr>
+              <w:t xml:space="preserve"> definiert</w:t>
             </w:r>
             <w:r>
               <w:rPr>
@@ -17249,7 +17863,25 @@
                 <w:sz w:val="22"/>
                 <w:szCs w:val="22"/>
               </w:rPr>
-              <w:t>Implementierung von "ActiveDirectory" in der Benutzeroberfläche</w:t>
+              <w:t>Implementierung von "</w:t>
+            </w:r>
+            <w:proofErr w:type="spellStart"/>
+            <w:r>
+              <w:rPr>
+                <w:rFonts w:eastAsia="Arial Unicode MS" w:cs="Arial"/>
+                <w:sz w:val="22"/>
+                <w:szCs w:val="22"/>
+              </w:rPr>
+              <w:t>ActiveDirectory</w:t>
+            </w:r>
+            <w:proofErr w:type="spellEnd"/>
+            <w:r>
+              <w:rPr>
+                <w:rFonts w:eastAsia="Arial Unicode MS" w:cs="Arial"/>
+                <w:sz w:val="22"/>
+                <w:szCs w:val="22"/>
+              </w:rPr>
+              <w:t>" in der Benutzeroberfläche</w:t>
             </w:r>
             <w:r>
               <w:rPr>
@@ -17800,1133 +18432,6 @@
                   <wp:extent cx="1007745" cy="218440"/>
                   <wp:effectExtent l="0" t="0" r="1905" b="0"/>
                   <wp:docPr id="48" name="Kalenderpedia" descr="kalenderpedia-logo">
-                    <a:hlinkClick xmlns:a="http://schemas.openxmlformats.org/drawingml/2006/main" r:id="rId12"/>
-                  </wp:docPr>
-                  <wp:cNvGraphicFramePr>
-                    <a:graphicFrameLocks xmlns:a="http://schemas.openxmlformats.org/drawingml/2006/main" noChangeAspect="1"/>
-                  </wp:cNvGraphicFramePr>
-                  <a:graphic xmlns:a="http://schemas.openxmlformats.org/drawingml/2006/main">
-                    <a:graphicData uri="http://schemas.openxmlformats.org/drawingml/2006/picture">
-                      <pic:pic xmlns:pic="http://schemas.openxmlformats.org/drawingml/2006/picture">
-                        <pic:nvPicPr>
-                          <pic:cNvPr id="0" name="Picture 1" descr="kalenderpedia-logo"/>
-                          <pic:cNvPicPr>
-                            <a:picLocks noChangeAspect="1" noChangeArrowheads="1"/>
-                          </pic:cNvPicPr>
-                        </pic:nvPicPr>
-                        <pic:blipFill>
-                          <a:blip r:embed="rId8" cstate="print">
-                            <a:extLst>
-                              <a:ext uri="{28A0092B-C50C-407E-A947-70E740481C1C}">
-                                <a14:useLocalDpi xmlns:a14="http://schemas.microsoft.com/office/drawing/2010/main" val="0"/>
-                              </a:ext>
-                            </a:extLst>
-                          </a:blip>
-                          <a:srcRect/>
-                          <a:stretch>
-                            <a:fillRect/>
-                          </a:stretch>
-                        </pic:blipFill>
-                        <pic:spPr bwMode="auto">
-                          <a:xfrm>
-                            <a:off x="0" y="0"/>
-                            <a:ext cx="1007745" cy="218440"/>
-                          </a:xfrm>
-                          <a:prstGeom prst="rect">
-                            <a:avLst/>
-                          </a:prstGeom>
-                          <a:noFill/>
-                          <a:ln>
-                            <a:noFill/>
-                          </a:ln>
-                        </pic:spPr>
-                      </pic:pic>
-                    </a:graphicData>
-                  </a:graphic>
-                </wp:inline>
-              </w:drawing>
-            </w:r>
-          </w:p>
-        </w:tc>
-      </w:tr>
-      <w:tr>
-        <w:trPr>
-          <w:cantSplit/>
-          <w:trHeight w:hRule="exact" w:val="360"/>
-          <w:jc w:val="center"/>
-        </w:trPr>
-        <w:tc>
-          <w:tcPr>
-            <w:tcW w:w="7598" w:type="dxa"/>
-            <w:tcBorders>
-              <w:top w:val="single" w:sz="4" w:space="0" w:color="auto"/>
-              <w:left w:val="single" w:sz="4" w:space="0" w:color="auto"/>
-              <w:bottom w:val="single" w:sz="4" w:space="0" w:color="auto"/>
-              <w:right w:val="single" w:sz="4" w:space="0" w:color="auto"/>
-            </w:tcBorders>
-            <w:noWrap/>
-            <w:tcMar>
-              <w:left w:w="57" w:type="dxa"/>
-            </w:tcMar>
-            <w:vAlign w:val="center"/>
-          </w:tcPr>
-          <w:p>
-            <w:pPr>
-              <w:rPr>
-                <w:rFonts w:eastAsia="Arial Unicode MS" w:cs="Arial"/>
-                <w:sz w:val="28"/>
-              </w:rPr>
-            </w:pPr>
-            <w:r>
-              <w:rPr>
-                <w:rFonts w:cs="Arial"/>
-                <w:noProof/>
-                <w:sz w:val="28"/>
-              </w:rPr>
-              <w:t>21</w:t>
-            </w:r>
-            <w:r>
-              <w:rPr>
-                <w:rFonts w:cs="Arial"/>
-                <w:sz w:val="28"/>
-              </w:rPr>
-              <w:t>.</w:t>
-            </w:r>
-            <w:r>
-              <w:rPr>
-                <w:rFonts w:cs="Arial"/>
-                <w:noProof/>
-                <w:sz w:val="28"/>
-              </w:rPr>
-              <w:t>11</w:t>
-            </w:r>
-            <w:r>
-              <w:rPr>
-                <w:rFonts w:cs="Arial"/>
-                <w:sz w:val="28"/>
-              </w:rPr>
-              <w:t>.  Montag</w:t>
-            </w:r>
-          </w:p>
-        </w:tc>
-        <w:tc>
-          <w:tcPr>
-            <w:tcW w:w="7598" w:type="dxa"/>
-            <w:gridSpan w:val="2"/>
-            <w:tcBorders>
-              <w:top w:val="single" w:sz="4" w:space="0" w:color="auto"/>
-              <w:left w:val="single" w:sz="4" w:space="0" w:color="auto"/>
-              <w:bottom w:val="single" w:sz="4" w:space="0" w:color="auto"/>
-              <w:right w:val="single" w:sz="4" w:space="0" w:color="auto"/>
-            </w:tcBorders>
-            <w:noWrap/>
-            <w:tcMar>
-              <w:left w:w="57" w:type="dxa"/>
-            </w:tcMar>
-            <w:vAlign w:val="center"/>
-          </w:tcPr>
-          <w:p>
-            <w:pPr>
-              <w:rPr>
-                <w:rFonts w:eastAsia="Arial Unicode MS" w:cs="Arial"/>
-                <w:sz w:val="28"/>
-              </w:rPr>
-            </w:pPr>
-            <w:r>
-              <w:rPr>
-                <w:rFonts w:cs="Arial"/>
-                <w:noProof/>
-                <w:sz w:val="28"/>
-              </w:rPr>
-              <w:t>25</w:t>
-            </w:r>
-            <w:r>
-              <w:rPr>
-                <w:rFonts w:cs="Arial"/>
-                <w:sz w:val="28"/>
-              </w:rPr>
-              <w:t>.</w:t>
-            </w:r>
-            <w:r>
-              <w:rPr>
-                <w:rFonts w:cs="Arial"/>
-                <w:noProof/>
-                <w:sz w:val="28"/>
-              </w:rPr>
-              <w:t>11</w:t>
-            </w:r>
-            <w:r>
-              <w:rPr>
-                <w:rFonts w:cs="Arial"/>
-                <w:sz w:val="28"/>
-              </w:rPr>
-              <w:t>.  Freitag</w:t>
-            </w:r>
-          </w:p>
-        </w:tc>
-      </w:tr>
-      <w:tr>
-        <w:trPr>
-          <w:cantSplit/>
-          <w:trHeight w:hRule="exact" w:val="2098"/>
-          <w:jc w:val="center"/>
-        </w:trPr>
-        <w:tc>
-          <w:tcPr>
-            <w:tcW w:w="7598" w:type="dxa"/>
-            <w:tcBorders>
-              <w:top w:val="single" w:sz="4" w:space="0" w:color="auto"/>
-              <w:left w:val="single" w:sz="4" w:space="0" w:color="auto"/>
-              <w:bottom w:val="single" w:sz="4" w:space="0" w:color="auto"/>
-              <w:right w:val="single" w:sz="4" w:space="0" w:color="auto"/>
-            </w:tcBorders>
-            <w:noWrap/>
-            <w:tcMar>
-              <w:left w:w="57" w:type="dxa"/>
-            </w:tcMar>
-          </w:tcPr>
-          <w:p>
-            <w:pPr>
-              <w:numPr>
-                <w:ilvl w:val="0"/>
-                <w:numId w:val="42"/>
-              </w:numPr>
-              <w:rPr>
-                <w:rFonts w:eastAsia="Arial Unicode MS" w:cs="Arial"/>
-              </w:rPr>
-            </w:pPr>
-            <w:r>
-              <w:rPr>
-                <w:rFonts w:eastAsia="Arial Unicode MS" w:cs="Arial"/>
-              </w:rPr>
-              <w:t>Implementierung von "Verwendete Weahrungen" in der Benutzeroberfläche.</w:t>
-            </w:r>
-          </w:p>
-          <w:p>
-            <w:pPr>
-              <w:numPr>
-                <w:ilvl w:val="0"/>
-                <w:numId w:val="42"/>
-              </w:numPr>
-              <w:rPr>
-                <w:rFonts w:eastAsia="Arial Unicode MS" w:cs="Arial"/>
-              </w:rPr>
-            </w:pPr>
-            <w:r>
-              <w:rPr>
-                <w:rFonts w:eastAsia="Arial Unicode MS" w:cs="Arial"/>
-              </w:rPr>
-              <w:t>Implementierung von "Leander Auswahllisten" in der Benutzeroberfläche.</w:t>
-            </w:r>
-          </w:p>
-          <w:p>
-            <w:pPr>
-              <w:numPr>
-                <w:ilvl w:val="0"/>
-                <w:numId w:val="42"/>
-              </w:numPr>
-              <w:rPr>
-                <w:rFonts w:eastAsia="Arial Unicode MS" w:cs="Arial"/>
-                <w:sz w:val="22"/>
-                <w:szCs w:val="22"/>
-              </w:rPr>
-            </w:pPr>
-            <w:r>
-              <w:rPr>
-                <w:rFonts w:eastAsia="Arial Unicode MS" w:cs="Arial"/>
-              </w:rPr>
-              <w:t>Implementierung von "Wechselkurse Währungen " in der Benutzeroberfläche.</w:t>
-            </w:r>
-          </w:p>
-        </w:tc>
-        <w:tc>
-          <w:tcPr>
-            <w:tcW w:w="7598" w:type="dxa"/>
-            <w:gridSpan w:val="2"/>
-            <w:tcBorders>
-              <w:top w:val="single" w:sz="4" w:space="0" w:color="auto"/>
-              <w:left w:val="single" w:sz="4" w:space="0" w:color="auto"/>
-              <w:bottom w:val="single" w:sz="4" w:space="0" w:color="auto"/>
-              <w:right w:val="single" w:sz="4" w:space="0" w:color="auto"/>
-            </w:tcBorders>
-            <w:noWrap/>
-            <w:tcMar>
-              <w:left w:w="57" w:type="dxa"/>
-            </w:tcMar>
-          </w:tcPr>
-          <w:p>
-            <w:pPr>
-              <w:pStyle w:val="Listenabsatz"/>
-              <w:numPr>
-                <w:ilvl w:val="0"/>
-                <w:numId w:val="42"/>
-              </w:numPr>
-              <w:rPr>
-                <w:rFonts w:eastAsia="Arial Unicode MS" w:cs="Arial"/>
-              </w:rPr>
-            </w:pPr>
-            <w:r>
-              <w:rPr>
-                <w:rFonts w:eastAsia="Arial Unicode MS" w:cs="Arial"/>
-              </w:rPr>
-              <w:t>Wie Donnerstag, jedoch mit anderem Abschnitt "Rechtebündeln /Filialen und Benutzer</w:t>
-            </w:r>
-            <w:r>
-              <w:rPr>
-                <w:rFonts w:eastAsia="Arial Unicode MS" w:cs="Arial"/>
-              </w:rPr>
-              <w:t>"</w:t>
-            </w:r>
-            <w:r>
-              <w:rPr>
-                <w:rFonts w:eastAsia="Arial Unicode MS" w:cs="Arial"/>
-              </w:rPr>
-              <w:t>.</w:t>
-            </w:r>
-          </w:p>
-        </w:tc>
-      </w:tr>
-      <w:tr>
-        <w:trPr>
-          <w:cantSplit/>
-          <w:trHeight w:hRule="exact" w:val="360"/>
-          <w:jc w:val="center"/>
-        </w:trPr>
-        <w:tc>
-          <w:tcPr>
-            <w:tcW w:w="7598" w:type="dxa"/>
-            <w:tcBorders>
-              <w:top w:val="single" w:sz="4" w:space="0" w:color="auto"/>
-              <w:left w:val="single" w:sz="4" w:space="0" w:color="auto"/>
-              <w:bottom w:val="single" w:sz="4" w:space="0" w:color="auto"/>
-              <w:right w:val="single" w:sz="4" w:space="0" w:color="auto"/>
-            </w:tcBorders>
-            <w:noWrap/>
-            <w:tcMar>
-              <w:left w:w="57" w:type="dxa"/>
-            </w:tcMar>
-            <w:vAlign w:val="center"/>
-          </w:tcPr>
-          <w:p>
-            <w:pPr>
-              <w:rPr>
-                <w:rFonts w:eastAsia="Arial Unicode MS" w:cs="Arial"/>
-                <w:sz w:val="28"/>
-              </w:rPr>
-            </w:pPr>
-            <w:r>
-              <w:rPr>
-                <w:rFonts w:cs="Arial"/>
-                <w:noProof/>
-                <w:sz w:val="28"/>
-              </w:rPr>
-              <w:t>22</w:t>
-            </w:r>
-            <w:r>
-              <w:rPr>
-                <w:rFonts w:cs="Arial"/>
-                <w:sz w:val="28"/>
-              </w:rPr>
-              <w:t>.</w:t>
-            </w:r>
-            <w:r>
-              <w:rPr>
-                <w:rFonts w:cs="Arial"/>
-                <w:noProof/>
-                <w:sz w:val="28"/>
-              </w:rPr>
-              <w:t>11</w:t>
-            </w:r>
-            <w:r>
-              <w:rPr>
-                <w:rFonts w:cs="Arial"/>
-                <w:sz w:val="28"/>
-              </w:rPr>
-              <w:t>.  Dienstag</w:t>
-            </w:r>
-          </w:p>
-        </w:tc>
-        <w:tc>
-          <w:tcPr>
-            <w:tcW w:w="7598" w:type="dxa"/>
-            <w:gridSpan w:val="2"/>
-            <w:tcBorders>
-              <w:top w:val="single" w:sz="4" w:space="0" w:color="auto"/>
-              <w:left w:val="single" w:sz="4" w:space="0" w:color="auto"/>
-              <w:bottom w:val="single" w:sz="4" w:space="0" w:color="auto"/>
-              <w:right w:val="single" w:sz="4" w:space="0" w:color="auto"/>
-            </w:tcBorders>
-            <w:shd w:val="clear" w:color="auto" w:fill="FFFFCC"/>
-            <w:noWrap/>
-            <w:tcMar>
-              <w:left w:w="57" w:type="dxa"/>
-            </w:tcMar>
-            <w:vAlign w:val="center"/>
-          </w:tcPr>
-          <w:p>
-            <w:pPr>
-              <w:rPr>
-                <w:rFonts w:eastAsia="Arial Unicode MS" w:cs="Arial"/>
-                <w:b/>
-                <w:bCs/>
-                <w:sz w:val="28"/>
-              </w:rPr>
-            </w:pPr>
-            <w:r>
-              <w:rPr>
-                <w:rFonts w:cs="Arial"/>
-                <w:b/>
-                <w:bCs/>
-                <w:noProof/>
-                <w:sz w:val="28"/>
-              </w:rPr>
-              <w:t>26</w:t>
-            </w:r>
-            <w:r>
-              <w:rPr>
-                <w:rFonts w:cs="Arial"/>
-                <w:b/>
-                <w:bCs/>
-                <w:sz w:val="28"/>
-              </w:rPr>
-              <w:t>.</w:t>
-            </w:r>
-            <w:r>
-              <w:rPr>
-                <w:rFonts w:cs="Arial"/>
-                <w:b/>
-                <w:bCs/>
-                <w:noProof/>
-                <w:sz w:val="28"/>
-              </w:rPr>
-              <w:t>11</w:t>
-            </w:r>
-            <w:r>
-              <w:rPr>
-                <w:rFonts w:cs="Arial"/>
-                <w:b/>
-                <w:bCs/>
-                <w:sz w:val="28"/>
-              </w:rPr>
-              <w:t>.  Samstag</w:t>
-            </w:r>
-          </w:p>
-        </w:tc>
-      </w:tr>
-      <w:tr>
-        <w:trPr>
-          <w:cantSplit/>
-          <w:trHeight w:hRule="exact" w:val="2098"/>
-          <w:jc w:val="center"/>
-        </w:trPr>
-        <w:tc>
-          <w:tcPr>
-            <w:tcW w:w="7598" w:type="dxa"/>
-            <w:tcBorders>
-              <w:top w:val="single" w:sz="4" w:space="0" w:color="auto"/>
-              <w:left w:val="single" w:sz="4" w:space="0" w:color="auto"/>
-              <w:bottom w:val="single" w:sz="4" w:space="0" w:color="auto"/>
-              <w:right w:val="single" w:sz="4" w:space="0" w:color="auto"/>
-            </w:tcBorders>
-            <w:noWrap/>
-            <w:tcMar>
-              <w:left w:w="57" w:type="dxa"/>
-            </w:tcMar>
-          </w:tcPr>
-          <w:p>
-            <w:pPr>
-              <w:pStyle w:val="Listenabsatz"/>
-              <w:numPr>
-                <w:ilvl w:val="0"/>
-                <w:numId w:val="43"/>
-              </w:numPr>
-              <w:rPr>
-                <w:rFonts w:eastAsia="Arial Unicode MS" w:cs="Arial"/>
-              </w:rPr>
-            </w:pPr>
-            <w:r>
-              <w:rPr>
-                <w:rFonts w:eastAsia="Arial Unicode MS" w:cs="Arial"/>
-              </w:rPr>
-              <w:t>Der Dialog "Forderungen" wurde in zwei neue Dialoge "Forderungen Schuldner" und "Forderungen Konto" umgestaltet .Diese Schritte ist erforderlich, um "Master Table" zu verwenden.</w:t>
-            </w:r>
-          </w:p>
-          <w:p>
-            <w:pPr>
-              <w:pStyle w:val="Listenabsatz"/>
-              <w:numPr>
-                <w:ilvl w:val="0"/>
-                <w:numId w:val="43"/>
-              </w:numPr>
-              <w:rPr>
-                <w:rFonts w:eastAsia="Arial Unicode MS" w:cs="Arial"/>
-                <w:sz w:val="22"/>
-                <w:szCs w:val="22"/>
-              </w:rPr>
-            </w:pPr>
-            <w:r>
-              <w:rPr>
-                <w:rFonts w:eastAsia="Arial Unicode MS" w:cs="Arial"/>
-              </w:rPr>
-              <w:t>Den gemeinsamen Dialog "Schuldner/Sicherungsgeber" für "Forderungen Schuldner" und "Rechtl. Grund" Implementieret.</w:t>
-            </w:r>
-          </w:p>
-        </w:tc>
-        <w:tc>
-          <w:tcPr>
-            <w:tcW w:w="7598" w:type="dxa"/>
-            <w:gridSpan w:val="2"/>
-            <w:tcBorders>
-              <w:top w:val="single" w:sz="4" w:space="0" w:color="auto"/>
-              <w:left w:val="single" w:sz="4" w:space="0" w:color="auto"/>
-              <w:bottom w:val="single" w:sz="4" w:space="0" w:color="auto"/>
-              <w:right w:val="single" w:sz="4" w:space="0" w:color="auto"/>
-            </w:tcBorders>
-            <w:noWrap/>
-            <w:tcMar>
-              <w:left w:w="57" w:type="dxa"/>
-            </w:tcMar>
-          </w:tcPr>
-          <w:p>
-            <w:pPr>
-              <w:rPr>
-                <w:rFonts w:eastAsia="Arial Unicode MS" w:cs="Arial"/>
-                <w:sz w:val="20"/>
-                <w:szCs w:val="22"/>
-              </w:rPr>
-            </w:pPr>
-          </w:p>
-        </w:tc>
-      </w:tr>
-      <w:tr>
-        <w:trPr>
-          <w:cantSplit/>
-          <w:trHeight w:hRule="exact" w:val="360"/>
-          <w:jc w:val="center"/>
-        </w:trPr>
-        <w:tc>
-          <w:tcPr>
-            <w:tcW w:w="7598" w:type="dxa"/>
-            <w:tcBorders>
-              <w:top w:val="single" w:sz="4" w:space="0" w:color="auto"/>
-              <w:left w:val="single" w:sz="4" w:space="0" w:color="auto"/>
-              <w:bottom w:val="single" w:sz="4" w:space="0" w:color="auto"/>
-              <w:right w:val="single" w:sz="4" w:space="0" w:color="auto"/>
-            </w:tcBorders>
-            <w:noWrap/>
-            <w:tcMar>
-              <w:left w:w="57" w:type="dxa"/>
-            </w:tcMar>
-            <w:vAlign w:val="center"/>
-          </w:tcPr>
-          <w:p>
-            <w:pPr>
-              <w:rPr>
-                <w:rFonts w:eastAsia="Arial Unicode MS" w:cs="Arial"/>
-                <w:sz w:val="28"/>
-              </w:rPr>
-            </w:pPr>
-            <w:r>
-              <w:rPr>
-                <w:rFonts w:cs="Arial"/>
-                <w:noProof/>
-                <w:sz w:val="28"/>
-              </w:rPr>
-              <w:t>23</w:t>
-            </w:r>
-            <w:r>
-              <w:rPr>
-                <w:rFonts w:cs="Arial"/>
-                <w:sz w:val="28"/>
-              </w:rPr>
-              <w:t>.</w:t>
-            </w:r>
-            <w:r>
-              <w:rPr>
-                <w:rFonts w:cs="Arial"/>
-                <w:noProof/>
-                <w:sz w:val="28"/>
-              </w:rPr>
-              <w:t>11</w:t>
-            </w:r>
-            <w:r>
-              <w:rPr>
-                <w:rFonts w:cs="Arial"/>
-                <w:sz w:val="28"/>
-              </w:rPr>
-              <w:t>.  Mittwoch</w:t>
-            </w:r>
-          </w:p>
-        </w:tc>
-        <w:tc>
-          <w:tcPr>
-            <w:tcW w:w="7598" w:type="dxa"/>
-            <w:gridSpan w:val="2"/>
-            <w:tcBorders>
-              <w:top w:val="single" w:sz="4" w:space="0" w:color="auto"/>
-              <w:left w:val="single" w:sz="4" w:space="0" w:color="auto"/>
-              <w:bottom w:val="single" w:sz="4" w:space="0" w:color="auto"/>
-              <w:right w:val="single" w:sz="4" w:space="0" w:color="auto"/>
-            </w:tcBorders>
-            <w:shd w:val="clear" w:color="auto" w:fill="FFCC99"/>
-            <w:noWrap/>
-            <w:tcMar>
-              <w:left w:w="57" w:type="dxa"/>
-            </w:tcMar>
-            <w:vAlign w:val="center"/>
-          </w:tcPr>
-          <w:p>
-            <w:pPr>
-              <w:rPr>
-                <w:rFonts w:eastAsia="Arial Unicode MS" w:cs="Arial"/>
-                <w:b/>
-                <w:bCs/>
-                <w:sz w:val="28"/>
-              </w:rPr>
-            </w:pPr>
-            <w:r>
-              <w:rPr>
-                <w:rFonts w:cs="Arial"/>
-                <w:b/>
-                <w:bCs/>
-                <w:noProof/>
-                <w:sz w:val="28"/>
-              </w:rPr>
-              <w:t>27</w:t>
-            </w:r>
-            <w:r>
-              <w:rPr>
-                <w:rFonts w:cs="Arial"/>
-                <w:b/>
-                <w:bCs/>
-                <w:sz w:val="28"/>
-              </w:rPr>
-              <w:t>.</w:t>
-            </w:r>
-            <w:r>
-              <w:rPr>
-                <w:rFonts w:cs="Arial"/>
-                <w:b/>
-                <w:bCs/>
-                <w:noProof/>
-                <w:sz w:val="28"/>
-              </w:rPr>
-              <w:t>11</w:t>
-            </w:r>
-            <w:r>
-              <w:rPr>
-                <w:rFonts w:cs="Arial"/>
-                <w:b/>
-                <w:bCs/>
-                <w:sz w:val="28"/>
-              </w:rPr>
-              <w:t>.  Sonntag</w:t>
-            </w:r>
-          </w:p>
-        </w:tc>
-      </w:tr>
-      <w:tr>
-        <w:trPr>
-          <w:cantSplit/>
-          <w:trHeight w:hRule="exact" w:val="2098"/>
-          <w:jc w:val="center"/>
-        </w:trPr>
-        <w:tc>
-          <w:tcPr>
-            <w:tcW w:w="7598" w:type="dxa"/>
-            <w:tcBorders>
-              <w:top w:val="single" w:sz="4" w:space="0" w:color="auto"/>
-              <w:left w:val="single" w:sz="4" w:space="0" w:color="auto"/>
-              <w:bottom w:val="single" w:sz="4" w:space="0" w:color="auto"/>
-              <w:right w:val="single" w:sz="4" w:space="0" w:color="auto"/>
-            </w:tcBorders>
-            <w:noWrap/>
-            <w:tcMar>
-              <w:left w:w="57" w:type="dxa"/>
-            </w:tcMar>
-          </w:tcPr>
-          <w:p>
-            <w:pPr>
-              <w:pStyle w:val="Listenabsatz"/>
-              <w:numPr>
-                <w:ilvl w:val="0"/>
-                <w:numId w:val="44"/>
-              </w:numPr>
-              <w:rPr>
-                <w:rFonts w:eastAsia="Arial Unicode MS" w:cs="Arial"/>
-              </w:rPr>
-            </w:pPr>
-            <w:r>
-              <w:rPr>
-                <w:rFonts w:eastAsia="Arial Unicode MS" w:cs="Arial"/>
-              </w:rPr>
-              <w:t>Die Benutzeroberfläche der gesamten Anwendung "Refinanzierungsregister“ wurde getestet und Korrektur durchgeführt.</w:t>
-            </w:r>
-          </w:p>
-          <w:p>
-            <w:pPr>
-              <w:pStyle w:val="Listenabsatz"/>
-              <w:numPr>
-                <w:ilvl w:val="0"/>
-                <w:numId w:val="44"/>
-              </w:numPr>
-              <w:rPr>
-                <w:rFonts w:eastAsia="Arial Unicode MS" w:cs="Arial"/>
-                <w:sz w:val="22"/>
-                <w:szCs w:val="22"/>
-              </w:rPr>
-            </w:pPr>
-            <w:r>
-              <w:rPr>
-                <w:rFonts w:eastAsia="Arial Unicode MS" w:cs="Arial"/>
-              </w:rPr>
-              <w:t>Der Dialog „Active Directory“ wurde um den Dialog „Zuordnung Active Directory Gruppe zu Rolle“ erweitert.</w:t>
-            </w:r>
-          </w:p>
-        </w:tc>
-        <w:tc>
-          <w:tcPr>
-            <w:tcW w:w="7598" w:type="dxa"/>
-            <w:gridSpan w:val="2"/>
-            <w:tcBorders>
-              <w:top w:val="single" w:sz="4" w:space="0" w:color="auto"/>
-              <w:left w:val="single" w:sz="4" w:space="0" w:color="auto"/>
-              <w:bottom w:val="single" w:sz="4" w:space="0" w:color="auto"/>
-              <w:right w:val="single" w:sz="4" w:space="0" w:color="auto"/>
-            </w:tcBorders>
-            <w:noWrap/>
-            <w:tcMar>
-              <w:left w:w="57" w:type="dxa"/>
-            </w:tcMar>
-          </w:tcPr>
-          <w:p>
-            <w:pPr>
-              <w:rPr>
-                <w:rFonts w:eastAsia="Arial Unicode MS" w:cs="Arial"/>
-                <w:sz w:val="20"/>
-                <w:szCs w:val="22"/>
-              </w:rPr>
-            </w:pPr>
-          </w:p>
-        </w:tc>
-      </w:tr>
-      <w:tr>
-        <w:trPr>
-          <w:cantSplit/>
-          <w:trHeight w:hRule="exact" w:val="360"/>
-          <w:jc w:val="center"/>
-        </w:trPr>
-        <w:tc>
-          <w:tcPr>
-            <w:tcW w:w="7598" w:type="dxa"/>
-            <w:tcBorders>
-              <w:top w:val="single" w:sz="4" w:space="0" w:color="auto"/>
-              <w:left w:val="single" w:sz="4" w:space="0" w:color="auto"/>
-              <w:bottom w:val="single" w:sz="4" w:space="0" w:color="auto"/>
-              <w:right w:val="single" w:sz="4" w:space="0" w:color="auto"/>
-            </w:tcBorders>
-            <w:noWrap/>
-            <w:tcMar>
-              <w:left w:w="57" w:type="dxa"/>
-            </w:tcMar>
-            <w:vAlign w:val="center"/>
-          </w:tcPr>
-          <w:p>
-            <w:pPr>
-              <w:rPr>
-                <w:rFonts w:eastAsia="Arial Unicode MS" w:cs="Arial"/>
-                <w:sz w:val="28"/>
-              </w:rPr>
-            </w:pPr>
-            <w:r>
-              <w:rPr>
-                <w:rFonts w:cs="Arial"/>
-                <w:noProof/>
-                <w:sz w:val="28"/>
-              </w:rPr>
-              <w:t>24</w:t>
-            </w:r>
-            <w:r>
-              <w:rPr>
-                <w:rFonts w:cs="Arial"/>
-                <w:sz w:val="28"/>
-              </w:rPr>
-              <w:t>.</w:t>
-            </w:r>
-            <w:r>
-              <w:rPr>
-                <w:rFonts w:cs="Arial"/>
-                <w:noProof/>
-                <w:sz w:val="28"/>
-              </w:rPr>
-              <w:t>11</w:t>
-            </w:r>
-            <w:r>
-              <w:rPr>
-                <w:rFonts w:cs="Arial"/>
-                <w:sz w:val="28"/>
-              </w:rPr>
-              <w:t>.  Donnerstag</w:t>
-            </w:r>
-          </w:p>
-        </w:tc>
-        <w:tc>
-          <w:tcPr>
-            <w:tcW w:w="7598" w:type="dxa"/>
-            <w:gridSpan w:val="2"/>
-            <w:tcBorders>
-              <w:top w:val="single" w:sz="4" w:space="0" w:color="auto"/>
-              <w:left w:val="single" w:sz="4" w:space="0" w:color="auto"/>
-              <w:bottom w:val="single" w:sz="4" w:space="0" w:color="auto"/>
-              <w:right w:val="single" w:sz="4" w:space="0" w:color="auto"/>
-            </w:tcBorders>
-            <w:shd w:val="clear" w:color="auto" w:fill="E6E6E6"/>
-            <w:noWrap/>
-            <w:tcMar>
-              <w:left w:w="57" w:type="dxa"/>
-            </w:tcMar>
-            <w:vAlign w:val="center"/>
-          </w:tcPr>
-          <w:p>
-            <w:pPr>
-              <w:rPr>
-                <w:rFonts w:eastAsia="Arial Unicode MS" w:cs="Arial"/>
-                <w:bCs/>
-                <w:sz w:val="28"/>
-              </w:rPr>
-            </w:pPr>
-            <w:r>
-              <w:rPr>
-                <w:rFonts w:cs="Arial"/>
-                <w:bCs/>
-                <w:sz w:val="28"/>
-              </w:rPr>
-              <w:t>Auszubildende Notizen / Unterschriften</w:t>
-            </w:r>
-          </w:p>
-        </w:tc>
-      </w:tr>
-      <w:tr>
-        <w:trPr>
-          <w:cantSplit/>
-          <w:trHeight w:hRule="exact" w:val="2098"/>
-          <w:jc w:val="center"/>
-        </w:trPr>
-        <w:tc>
-          <w:tcPr>
-            <w:tcW w:w="7598" w:type="dxa"/>
-            <w:tcBorders>
-              <w:top w:val="single" w:sz="4" w:space="0" w:color="auto"/>
-              <w:left w:val="single" w:sz="4" w:space="0" w:color="auto"/>
-              <w:bottom w:val="single" w:sz="4" w:space="0" w:color="auto"/>
-              <w:right w:val="single" w:sz="4" w:space="0" w:color="auto"/>
-            </w:tcBorders>
-            <w:noWrap/>
-            <w:tcMar>
-              <w:left w:w="57" w:type="dxa"/>
-            </w:tcMar>
-          </w:tcPr>
-          <w:p>
-            <w:pPr>
-              <w:pStyle w:val="Listenabsatz"/>
-              <w:numPr>
-                <w:ilvl w:val="0"/>
-                <w:numId w:val="45"/>
-              </w:numPr>
-              <w:rPr>
-                <w:rFonts w:eastAsia="Arial Unicode MS" w:cs="Arial"/>
-              </w:rPr>
-            </w:pPr>
-            <w:r>
-              <w:rPr>
-                <w:rFonts w:eastAsia="Arial Unicode MS" w:cs="Arial"/>
-              </w:rPr>
-              <w:t>versucht die Kommunikation zwischen Frontend und Backend herzustellen</w:t>
-            </w:r>
-            <w:r>
-              <w:rPr>
-                <w:rFonts w:eastAsia="Arial Unicode MS" w:cs="Arial"/>
-              </w:rPr>
-              <w:t>.</w:t>
-            </w:r>
-          </w:p>
-          <w:p>
-            <w:pPr>
-              <w:pStyle w:val="Listenabsatz"/>
-              <w:numPr>
-                <w:ilvl w:val="0"/>
-                <w:numId w:val="45"/>
-              </w:numPr>
-              <w:rPr>
-                <w:rFonts w:eastAsia="Arial Unicode MS" w:cs="Arial"/>
-              </w:rPr>
-            </w:pPr>
-            <w:r>
-              <w:rPr>
-                <w:rFonts w:eastAsia="Arial Unicode MS" w:cs="Arial"/>
-              </w:rPr>
-              <w:t>Korrekte Daten für den Dialog „mandanten“ mit der Methode „getListByMatcher“ abrufen.</w:t>
-            </w:r>
-          </w:p>
-          <w:p>
-            <w:pPr>
-              <w:pStyle w:val="Listenabsatz"/>
-              <w:numPr>
-                <w:ilvl w:val="0"/>
-                <w:numId w:val="45"/>
-              </w:numPr>
-              <w:rPr>
-                <w:rFonts w:eastAsia="Arial Unicode MS" w:cs="Arial"/>
-              </w:rPr>
-            </w:pPr>
-            <w:r>
-              <w:rPr>
-                <w:rFonts w:eastAsia="Arial Unicode MS" w:cs="Arial"/>
-              </w:rPr>
-              <w:t>versucht, neue Daten zu schreiben und vorhandene Daten korrekt zu aktualisieren (Schwierigkeiten: Endpunkt beim Schreiben/Aktualisieren von Daten korrekt übergeben!).</w:t>
-            </w:r>
-          </w:p>
-        </w:tc>
-        <w:tc>
-          <w:tcPr>
-            <w:tcW w:w="7598" w:type="dxa"/>
-            <w:gridSpan w:val="2"/>
-            <w:tcBorders>
-              <w:top w:val="single" w:sz="4" w:space="0" w:color="auto"/>
-              <w:left w:val="single" w:sz="4" w:space="0" w:color="auto"/>
-              <w:bottom w:val="single" w:sz="4" w:space="0" w:color="auto"/>
-              <w:right w:val="single" w:sz="4" w:space="0" w:color="auto"/>
-            </w:tcBorders>
-            <w:noWrap/>
-            <w:tcMar>
-              <w:left w:w="57" w:type="dxa"/>
-            </w:tcMar>
-          </w:tcPr>
-          <w:p>
-            <w:pPr>
-              <w:rPr>
-                <w:rFonts w:eastAsia="Arial Unicode MS" w:cs="Arial"/>
-                <w:sz w:val="20"/>
-                <w:szCs w:val="22"/>
-              </w:rPr>
-            </w:pPr>
-          </w:p>
-        </w:tc>
-      </w:tr>
-      <w:tr>
-        <w:trPr>
-          <w:cantSplit/>
-          <w:jc w:val="center"/>
-        </w:trPr>
-        <w:tc>
-          <w:tcPr>
-            <w:tcW w:w="7598" w:type="dxa"/>
-            <w:tcBorders>
-              <w:top w:val="single" w:sz="4" w:space="0" w:color="auto"/>
-            </w:tcBorders>
-            <w:noWrap/>
-            <w:tcMar>
-              <w:left w:w="57" w:type="dxa"/>
-            </w:tcMar>
-          </w:tcPr>
-          <w:p>
-            <w:pPr>
-              <w:ind w:left="-49"/>
-              <w:rPr>
-                <w:rFonts w:eastAsia="Arial Unicode MS" w:cs="Arial"/>
-                <w:sz w:val="16"/>
-                <w:szCs w:val="20"/>
-              </w:rPr>
-            </w:pPr>
-            <w:r>
-              <w:rPr>
-                <w:sz w:val="16"/>
-              </w:rPr>
-              <w:t xml:space="preserve">   </w:t>
-            </w:r>
-            <w:hyperlink r:id="rId21" w:history="1"/>
-          </w:p>
-        </w:tc>
-        <w:tc>
-          <w:tcPr>
-            <w:tcW w:w="7598" w:type="dxa"/>
-            <w:gridSpan w:val="2"/>
-            <w:tcBorders>
-              <w:top w:val="single" w:sz="4" w:space="0" w:color="auto"/>
-            </w:tcBorders>
-            <w:noWrap/>
-            <w:tcMar>
-              <w:left w:w="0" w:type="dxa"/>
-              <w:right w:w="29" w:type="dxa"/>
-            </w:tcMar>
-          </w:tcPr>
-          <w:p>
-            <w:pPr>
-              <w:autoSpaceDE w:val="0"/>
-              <w:autoSpaceDN w:val="0"/>
-              <w:adjustRightInd w:val="0"/>
-              <w:jc w:val="right"/>
-              <w:rPr>
-                <w:rFonts w:cs="Arial"/>
-                <w:color w:val="000000"/>
-                <w:sz w:val="16"/>
-                <w:szCs w:val="14"/>
-              </w:rPr>
-            </w:pPr>
-            <w:r>
-              <w:rPr>
-                <w:sz w:val="16"/>
-                <w:szCs w:val="14"/>
-              </w:rPr>
-              <w:t xml:space="preserve">Seite </w:t>
-            </w:r>
-            <w:r>
-              <w:rPr>
-                <w:noProof/>
-                <w:sz w:val="16"/>
-                <w:szCs w:val="14"/>
-              </w:rPr>
-              <w:t>48</w:t>
-            </w:r>
-            <w:r>
-              <w:rPr>
-                <w:sz w:val="16"/>
-                <w:szCs w:val="14"/>
-              </w:rPr>
-              <w:t xml:space="preserve">     </w:t>
-            </w:r>
-          </w:p>
-        </w:tc>
-      </w:tr>
-    </w:tbl>
-    <w:p>
-      <w:pPr>
-        <w:rPr>
-          <w:sz w:val="2"/>
-        </w:rPr>
-      </w:pPr>
-      <w:r>
-        <w:rPr>
-          <w:sz w:val="2"/>
-        </w:rPr>
-        <w:br w:type="page"/>
-      </w:r>
-    </w:p>
-    <w:tbl>
-      <w:tblPr>
-        <w:tblW w:w="0" w:type="auto"/>
-        <w:jc w:val="center"/>
-        <w:tblLayout w:type="fixed"/>
-        <w:tblCellMar>
-          <w:left w:w="0" w:type="dxa"/>
-          <w:right w:w="0" w:type="dxa"/>
-        </w:tblCellMar>
-        <w:tblLook w:val="0000" w:firstRow="0" w:lastRow="0" w:firstColumn="0" w:lastColumn="0" w:noHBand="0" w:noVBand="0"/>
-      </w:tblPr>
-      <w:tblGrid>
-        <w:gridCol w:w="7598"/>
-        <w:gridCol w:w="5843"/>
-        <w:gridCol w:w="1755"/>
-      </w:tblGrid>
-      <w:tr>
-        <w:trPr>
-          <w:cantSplit/>
-          <w:trHeight w:hRule="exact" w:val="567"/>
-          <w:jc w:val="center"/>
-        </w:trPr>
-        <w:tc>
-          <w:tcPr>
-            <w:tcW w:w="13441" w:type="dxa"/>
-            <w:gridSpan w:val="2"/>
-            <w:tcBorders>
-              <w:bottom w:val="single" w:sz="4" w:space="0" w:color="auto"/>
-            </w:tcBorders>
-            <w:noWrap/>
-            <w:tcMar>
-              <w:left w:w="0" w:type="dxa"/>
-            </w:tcMar>
-          </w:tcPr>
-          <w:p>
-            <w:pPr>
-              <w:rPr>
-                <w:rFonts w:eastAsia="Arial Unicode MS" w:cs="Arial"/>
-                <w:b/>
-                <w:bCs/>
-                <w:sz w:val="36"/>
-              </w:rPr>
-            </w:pPr>
-            <w:r>
-              <w:rPr>
-                <w:b/>
-                <w:bCs/>
-                <w:noProof/>
-                <w:sz w:val="36"/>
-              </w:rPr>
-              <w:lastRenderedPageBreak/>
-              <w:t>28. November - 4. Dezember 2022</w:t>
-            </w:r>
-            <w:r>
-              <w:rPr>
-                <w:b/>
-                <w:bCs/>
-                <w:sz w:val="36"/>
-              </w:rPr>
-              <w:t xml:space="preserve">          </w:t>
-            </w:r>
-            <w:r>
-              <w:rPr>
-                <w:b/>
-                <w:bCs/>
-                <w:noProof/>
-                <w:sz w:val="36"/>
-              </w:rPr>
-              <w:t>48</w:t>
-            </w:r>
-            <w:r>
-              <w:rPr>
-                <w:b/>
-                <w:bCs/>
-                <w:sz w:val="36"/>
-              </w:rPr>
-              <w:t>. KW</w:t>
-            </w:r>
-          </w:p>
-        </w:tc>
-        <w:tc>
-          <w:tcPr>
-            <w:tcW w:w="1755" w:type="dxa"/>
-            <w:tcBorders>
-              <w:bottom w:val="single" w:sz="4" w:space="0" w:color="auto"/>
-            </w:tcBorders>
-            <w:noWrap/>
-            <w:tcMar>
-              <w:left w:w="0" w:type="dxa"/>
-              <w:right w:w="28" w:type="dxa"/>
-            </w:tcMar>
-          </w:tcPr>
-          <w:p>
-            <w:pPr>
-              <w:spacing w:before="40"/>
-              <w:ind w:right="11"/>
-              <w:jc w:val="right"/>
-              <w:rPr>
-                <w:rFonts w:cs="Arial"/>
-                <w:sz w:val="32"/>
-                <w:szCs w:val="32"/>
-              </w:rPr>
-            </w:pPr>
-            <w:r>
-              <w:rPr>
-                <w:noProof/>
-                <w:sz w:val="32"/>
-                <w:szCs w:val="32"/>
-                <w:lang w:val="en-US"/>
-              </w:rPr>
-              <w:drawing>
-                <wp:inline distT="0" distB="0" distL="0" distR="0" wp14:anchorId="4AA53FF7" wp14:editId="4093C4FE">
-                  <wp:extent cx="1007745" cy="218440"/>
-                  <wp:effectExtent l="0" t="0" r="1905" b="0"/>
-                  <wp:docPr id="49" name="Kalenderpedia" descr="kalenderpedia-logo">
                     <a:hlinkClick xmlns:a="http://schemas.openxmlformats.org/drawingml/2006/main" r:id="rId17"/>
                   </wp:docPr>
                   <wp:cNvGraphicFramePr>
@@ -19010,7 +18515,7 @@
                 <w:noProof/>
                 <w:sz w:val="28"/>
               </w:rPr>
-              <w:t>28</w:t>
+              <w:t>21</w:t>
             </w:r>
             <w:r>
               <w:rPr>
@@ -19065,7 +18570,7 @@
                 <w:noProof/>
                 <w:sz w:val="28"/>
               </w:rPr>
-              <w:t>2</w:t>
+              <w:t>25</w:t>
             </w:r>
             <w:r>
               <w:rPr>
@@ -19080,7 +18585,7 @@
                 <w:noProof/>
                 <w:sz w:val="28"/>
               </w:rPr>
-              <w:t>12</w:t>
+              <w:t>11</w:t>
             </w:r>
             <w:r>
               <w:rPr>
@@ -19114,22 +18619,79 @@
           </w:tcPr>
           <w:p>
             <w:pPr>
-              <w:jc w:val="center"/>
-              <w:rPr>
-                <w:rFonts w:eastAsia="Arial Unicode MS" w:cs="Arial"/>
-                <w:color w:val="FF0000"/>
-                <w:sz w:val="32"/>
-                <w:szCs w:val="32"/>
-              </w:rPr>
-            </w:pPr>
-            <w:r>
-              <w:rPr>
-                <w:rFonts w:eastAsia="Arial Unicode MS" w:cs="Arial"/>
-                <w:color w:val="FF0000"/>
-                <w:sz w:val="32"/>
-                <w:szCs w:val="32"/>
-              </w:rPr>
-              <w:t>Krank</w:t>
+              <w:numPr>
+                <w:ilvl w:val="0"/>
+                <w:numId w:val="42"/>
+              </w:numPr>
+              <w:rPr>
+                <w:rFonts w:eastAsia="Arial Unicode MS" w:cs="Arial"/>
+              </w:rPr>
+            </w:pPr>
+            <w:r>
+              <w:rPr>
+                <w:rFonts w:eastAsia="Arial Unicode MS" w:cs="Arial"/>
+              </w:rPr>
+              <w:t>Implementierung von "Verwendete W</w:t>
+            </w:r>
+            <w:r>
+              <w:rPr>
+                <w:rFonts w:eastAsia="Arial Unicode MS" w:cs="Arial"/>
+              </w:rPr>
+              <w:t>ä</w:t>
+            </w:r>
+            <w:r>
+              <w:rPr>
+                <w:rFonts w:eastAsia="Arial Unicode MS" w:cs="Arial"/>
+              </w:rPr>
+              <w:t>hrung" in der Benutzeroberfläche.</w:t>
+            </w:r>
+          </w:p>
+          <w:p>
+            <w:pPr>
+              <w:numPr>
+                <w:ilvl w:val="0"/>
+                <w:numId w:val="42"/>
+              </w:numPr>
+              <w:rPr>
+                <w:rFonts w:eastAsia="Arial Unicode MS" w:cs="Arial"/>
+              </w:rPr>
+            </w:pPr>
+            <w:r>
+              <w:rPr>
+                <w:rFonts w:eastAsia="Arial Unicode MS" w:cs="Arial"/>
+              </w:rPr>
+              <w:t>Implementierung von "L</w:t>
+            </w:r>
+            <w:r>
+              <w:rPr>
+                <w:rFonts w:eastAsia="Arial Unicode MS" w:cs="Arial"/>
+              </w:rPr>
+              <w:t>ä</w:t>
+            </w:r>
+            <w:r>
+              <w:rPr>
+                <w:rFonts w:eastAsia="Arial Unicode MS" w:cs="Arial"/>
+              </w:rPr>
+              <w:t>nder Auswahllisten" in der Benutzeroberfläche.</w:t>
+            </w:r>
+          </w:p>
+          <w:p>
+            <w:pPr>
+              <w:numPr>
+                <w:ilvl w:val="0"/>
+                <w:numId w:val="42"/>
+              </w:numPr>
+              <w:rPr>
+                <w:rFonts w:eastAsia="Arial Unicode MS" w:cs="Arial"/>
+                <w:sz w:val="22"/>
+                <w:szCs w:val="22"/>
+              </w:rPr>
+            </w:pPr>
+            <w:r>
+              <w:rPr>
+                <w:rFonts w:eastAsia="Arial Unicode MS" w:cs="Arial"/>
+              </w:rPr>
+              <w:t>Implementierung von "Wechselkurse Währungen " in der Benutzeroberfläche.</w:t>
             </w:r>
           </w:p>
         </w:tc>
@@ -19150,21 +18712,32 @@
           </w:tcPr>
           <w:p>
             <w:pPr>
-              <w:jc w:val="center"/>
-              <w:rPr>
-                <w:rFonts w:eastAsia="Arial Unicode MS" w:cs="Arial"/>
-                <w:sz w:val="20"/>
-                <w:szCs w:val="22"/>
-              </w:rPr>
-            </w:pPr>
-            <w:r>
-              <w:rPr>
-                <w:rFonts w:eastAsia="Arial Unicode MS" w:cs="Arial"/>
-                <w:color w:val="FF0000"/>
-                <w:sz w:val="32"/>
-                <w:szCs w:val="32"/>
-              </w:rPr>
-              <w:t>Krank</w:t>
+              <w:pStyle w:val="Listenabsatz"/>
+              <w:numPr>
+                <w:ilvl w:val="0"/>
+                <w:numId w:val="42"/>
+              </w:numPr>
+              <w:rPr>
+                <w:rFonts w:eastAsia="Arial Unicode MS" w:cs="Arial"/>
+              </w:rPr>
+            </w:pPr>
+            <w:r>
+              <w:rPr>
+                <w:rFonts w:eastAsia="Arial Unicode MS" w:cs="Arial"/>
+              </w:rPr>
+              <w:t>Wie Donnerstag, jedoch mit anderem Abschnitt "Rechtebündeln /Filialen und Benutzer</w:t>
+            </w:r>
+            <w:r>
+              <w:rPr>
+                <w:rFonts w:eastAsia="Arial Unicode MS" w:cs="Arial"/>
+              </w:rPr>
+              <w:t>"</w:t>
+            </w:r>
+            <w:r>
+              <w:rPr>
+                <w:rFonts w:eastAsia="Arial Unicode MS" w:cs="Arial"/>
+              </w:rPr>
+              <w:t>.</w:t>
             </w:r>
           </w:p>
         </w:tc>
@@ -19203,7 +18776,7 @@
                 <w:noProof/>
                 <w:sz w:val="28"/>
               </w:rPr>
-              <w:t>29</w:t>
+              <w:t>22</w:t>
             </w:r>
             <w:r>
               <w:rPr>
@@ -19263,7 +18836,7 @@
                 <w:noProof/>
                 <w:sz w:val="28"/>
               </w:rPr>
-              <w:t>3</w:t>
+              <w:t>26</w:t>
             </w:r>
             <w:r>
               <w:rPr>
@@ -19282,7 +18855,7 @@
                 <w:noProof/>
                 <w:sz w:val="28"/>
               </w:rPr>
-              <w:t>12</w:t>
+              <w:t>11</w:t>
             </w:r>
             <w:r>
               <w:rPr>
@@ -19318,21 +18891,64 @@
           </w:tcPr>
           <w:p>
             <w:pPr>
-              <w:jc w:val="center"/>
-              <w:rPr>
-                <w:rFonts w:eastAsia="Arial Unicode MS" w:cs="Arial"/>
-                <w:sz w:val="20"/>
+              <w:pStyle w:val="Listenabsatz"/>
+              <w:numPr>
+                <w:ilvl w:val="0"/>
+                <w:numId w:val="43"/>
+              </w:numPr>
+              <w:rPr>
+                <w:rFonts w:eastAsia="Arial Unicode MS" w:cs="Arial"/>
+              </w:rPr>
+            </w:pPr>
+            <w:r>
+              <w:rPr>
+                <w:rFonts w:eastAsia="Arial Unicode MS" w:cs="Arial"/>
+              </w:rPr>
+              <w:t>Der Dialog "Forderungen" wurde in zwei neue Dialoge "Forderungen Schuldner" und "Forderungen Konto" umgestaltet .Diese</w:t>
+            </w:r>
+            <w:r>
+              <w:rPr>
+                <w:rFonts w:eastAsia="Arial Unicode MS" w:cs="Arial"/>
+              </w:rPr>
+              <w:t xml:space="preserve">r </w:t>
+            </w:r>
+            <w:r>
+              <w:rPr>
+                <w:rFonts w:eastAsia="Arial Unicode MS" w:cs="Arial"/>
+              </w:rPr>
+              <w:t>Schritt ist erforderlich, um "Master Table" zu verwenden.</w:t>
+            </w:r>
+          </w:p>
+          <w:p>
+            <w:pPr>
+              <w:pStyle w:val="Listenabsatz"/>
+              <w:numPr>
+                <w:ilvl w:val="0"/>
+                <w:numId w:val="43"/>
+              </w:numPr>
+              <w:rPr>
+                <w:rFonts w:eastAsia="Arial Unicode MS" w:cs="Arial"/>
+                <w:sz w:val="22"/>
                 <w:szCs w:val="22"/>
               </w:rPr>
             </w:pPr>
             <w:r>
               <w:rPr>
                 <w:rFonts w:eastAsia="Arial Unicode MS" w:cs="Arial"/>
-                <w:color w:val="FF0000"/>
-                <w:sz w:val="32"/>
-                <w:szCs w:val="32"/>
-              </w:rPr>
-              <w:t>Krank</w:t>
+              </w:rPr>
+              <w:t>Den gemeinsamen Dialog "Schuldner/Sicherungsgeber" für "Forderungen Schuldner" und "Rechtl. Grund"</w:t>
+            </w:r>
+            <w:r>
+              <w:rPr>
+                <w:rFonts w:eastAsia="Arial Unicode MS" w:cs="Arial"/>
+              </w:rPr>
+              <w:t xml:space="preserve"> i</w:t>
+            </w:r>
+            <w:r>
+              <w:rPr>
+                <w:rFonts w:eastAsia="Arial Unicode MS" w:cs="Arial"/>
+              </w:rPr>
+              <w:t>mplementiert.</w:t>
             </w:r>
           </w:p>
         </w:tc>
@@ -19396,7 +19012,7 @@
                 <w:noProof/>
                 <w:sz w:val="28"/>
               </w:rPr>
-              <w:t>30</w:t>
+              <w:t>23</w:t>
             </w:r>
             <w:r>
               <w:rPr>
@@ -19456,7 +19072,7 @@
                 <w:noProof/>
                 <w:sz w:val="28"/>
               </w:rPr>
-              <w:t>4</w:t>
+              <w:t>27</w:t>
             </w:r>
             <w:r>
               <w:rPr>
@@ -19475,7 +19091,7 @@
                 <w:noProof/>
                 <w:sz w:val="28"/>
               </w:rPr>
-              <w:t>12</w:t>
+              <w:t>11</w:t>
             </w:r>
             <w:r>
               <w:rPr>
@@ -19511,21 +19127,80 @@
           </w:tcPr>
           <w:p>
             <w:pPr>
-              <w:jc w:val="center"/>
-              <w:rPr>
-                <w:rFonts w:eastAsia="Arial Unicode MS" w:cs="Arial"/>
-                <w:sz w:val="20"/>
+              <w:pStyle w:val="Listenabsatz"/>
+              <w:numPr>
+                <w:ilvl w:val="0"/>
+                <w:numId w:val="44"/>
+              </w:numPr>
+              <w:rPr>
+                <w:rFonts w:eastAsia="Arial Unicode MS" w:cs="Arial"/>
+              </w:rPr>
+            </w:pPr>
+            <w:r>
+              <w:rPr>
+                <w:rFonts w:eastAsia="Arial Unicode MS" w:cs="Arial"/>
+              </w:rPr>
+              <w:t>Die Benutzeroberfläche der gesamten Anwendung "Refinanzierungsregister“ wurde getestet und Korrektur</w:t>
+            </w:r>
+            <w:r>
+              <w:rPr>
+                <w:rFonts w:eastAsia="Arial Unicode MS" w:cs="Arial"/>
+              </w:rPr>
+              <w:t>en</w:t>
+            </w:r>
+            <w:r>
+              <w:rPr>
+                <w:rFonts w:eastAsia="Arial Unicode MS" w:cs="Arial"/>
+              </w:rPr>
+              <w:t xml:space="preserve"> durchgeführt.</w:t>
+            </w:r>
+          </w:p>
+          <w:p>
+            <w:pPr>
+              <w:pStyle w:val="Listenabsatz"/>
+              <w:numPr>
+                <w:ilvl w:val="0"/>
+                <w:numId w:val="44"/>
+              </w:numPr>
+              <w:rPr>
+                <w:rFonts w:eastAsia="Arial Unicode MS" w:cs="Arial"/>
+                <w:sz w:val="22"/>
                 <w:szCs w:val="22"/>
               </w:rPr>
             </w:pPr>
             <w:r>
               <w:rPr>
                 <w:rFonts w:eastAsia="Arial Unicode MS" w:cs="Arial"/>
-                <w:color w:val="FF0000"/>
-                <w:sz w:val="32"/>
-                <w:szCs w:val="32"/>
-              </w:rPr>
-              <w:t>Krank</w:t>
+              </w:rPr>
+              <w:t>Der Dialog „</w:t>
+            </w:r>
+            <w:proofErr w:type="spellStart"/>
+            <w:r>
+              <w:rPr>
+                <w:rFonts w:eastAsia="Arial Unicode MS" w:cs="Arial"/>
+              </w:rPr>
+              <w:t>Active</w:t>
+            </w:r>
+            <w:proofErr w:type="spellEnd"/>
+            <w:r>
+              <w:rPr>
+                <w:rFonts w:eastAsia="Arial Unicode MS" w:cs="Arial"/>
+              </w:rPr>
+              <w:t xml:space="preserve"> Directory“ wurde um den Dialog „Zuordnung </w:t>
+            </w:r>
+            <w:proofErr w:type="spellStart"/>
+            <w:r>
+              <w:rPr>
+                <w:rFonts w:eastAsia="Arial Unicode MS" w:cs="Arial"/>
+              </w:rPr>
+              <w:t>Active</w:t>
+            </w:r>
+            <w:proofErr w:type="spellEnd"/>
+            <w:r>
+              <w:rPr>
+                <w:rFonts w:eastAsia="Arial Unicode MS" w:cs="Arial"/>
+              </w:rPr>
+              <w:t xml:space="preserve"> Directory Gruppe zu Rolle“ erweitert.</w:t>
             </w:r>
           </w:p>
         </w:tc>
@@ -19589,7 +19264,7 @@
                 <w:noProof/>
                 <w:sz w:val="28"/>
               </w:rPr>
-              <w:t>1</w:t>
+              <w:t>24</w:t>
             </w:r>
             <w:r>
               <w:rPr>
@@ -19604,7 +19279,7 @@
                 <w:noProof/>
                 <w:sz w:val="28"/>
               </w:rPr>
-              <w:t>12</w:t>
+              <w:t>11</w:t>
             </w:r>
             <w:r>
               <w:rPr>
@@ -19673,21 +19348,100 @@
           </w:tcPr>
           <w:p>
             <w:pPr>
-              <w:jc w:val="center"/>
-              <w:rPr>
-                <w:rFonts w:eastAsia="Arial Unicode MS" w:cs="Arial"/>
-                <w:sz w:val="20"/>
-                <w:szCs w:val="22"/>
-              </w:rPr>
-            </w:pPr>
-            <w:r>
-              <w:rPr>
-                <w:rFonts w:eastAsia="Arial Unicode MS" w:cs="Arial"/>
-                <w:color w:val="FF0000"/>
-                <w:sz w:val="32"/>
-                <w:szCs w:val="32"/>
-              </w:rPr>
-              <w:t>Krank</w:t>
+              <w:pStyle w:val="Listenabsatz"/>
+              <w:numPr>
+                <w:ilvl w:val="0"/>
+                <w:numId w:val="45"/>
+              </w:numPr>
+              <w:rPr>
+                <w:rFonts w:eastAsia="Arial Unicode MS" w:cs="Arial"/>
+              </w:rPr>
+            </w:pPr>
+            <w:r>
+              <w:rPr>
+                <w:rFonts w:eastAsia="Arial Unicode MS" w:cs="Arial"/>
+              </w:rPr>
+              <w:t>V</w:t>
+            </w:r>
+            <w:r>
+              <w:rPr>
+                <w:rFonts w:eastAsia="Arial Unicode MS" w:cs="Arial"/>
+              </w:rPr>
+              <w:t>ersucht die Kommunikation zwischen Frontend und Backend herzustellen</w:t>
+            </w:r>
+            <w:r>
+              <w:rPr>
+                <w:rFonts w:eastAsia="Arial Unicode MS" w:cs="Arial"/>
+              </w:rPr>
+              <w:t>.</w:t>
+            </w:r>
+          </w:p>
+          <w:p>
+            <w:pPr>
+              <w:pStyle w:val="Listenabsatz"/>
+              <w:numPr>
+                <w:ilvl w:val="0"/>
+                <w:numId w:val="45"/>
+              </w:numPr>
+              <w:rPr>
+                <w:rFonts w:eastAsia="Arial Unicode MS" w:cs="Arial"/>
+              </w:rPr>
+            </w:pPr>
+            <w:r>
+              <w:rPr>
+                <w:rFonts w:eastAsia="Arial Unicode MS" w:cs="Arial"/>
+              </w:rPr>
+              <w:t>Korrekte Daten für den Dialog „</w:t>
+            </w:r>
+            <w:r>
+              <w:rPr>
+                <w:rFonts w:eastAsia="Arial Unicode MS" w:cs="Arial"/>
+              </w:rPr>
+              <w:t>M</w:t>
+            </w:r>
+            <w:r>
+              <w:rPr>
+                <w:rFonts w:eastAsia="Arial Unicode MS" w:cs="Arial"/>
+              </w:rPr>
+              <w:t>andanten“ mit der Methode „</w:t>
+            </w:r>
+            <w:proofErr w:type="spellStart"/>
+            <w:r>
+              <w:rPr>
+                <w:rFonts w:eastAsia="Arial Unicode MS" w:cs="Arial"/>
+              </w:rPr>
+              <w:t>getListByMatcher</w:t>
+            </w:r>
+            <w:proofErr w:type="spellEnd"/>
+            <w:r>
+              <w:rPr>
+                <w:rFonts w:eastAsia="Arial Unicode MS" w:cs="Arial"/>
+              </w:rPr>
+              <w:t>“ abrufen.</w:t>
+            </w:r>
+          </w:p>
+          <w:p>
+            <w:pPr>
+              <w:pStyle w:val="Listenabsatz"/>
+              <w:numPr>
+                <w:ilvl w:val="0"/>
+                <w:numId w:val="45"/>
+              </w:numPr>
+              <w:rPr>
+                <w:rFonts w:eastAsia="Arial Unicode MS" w:cs="Arial"/>
+              </w:rPr>
+            </w:pPr>
+            <w:r>
+              <w:rPr>
+                <w:rFonts w:eastAsia="Arial Unicode MS" w:cs="Arial"/>
+              </w:rPr>
+              <w:t>V</w:t>
+            </w:r>
+            <w:r>
+              <w:rPr>
+                <w:rFonts w:eastAsia="Arial Unicode MS" w:cs="Arial"/>
+              </w:rPr>
+              <w:t>ersucht, neue Daten zu schreiben und vorhandene Daten korrekt zu aktualisieren (Schwierigkeiten: Endpunkt beim Schreiben/Aktualisieren von Daten korrekt übergeben!).</w:t>
             </w:r>
           </w:p>
         </w:tc>
@@ -19748,7 +19502,7 @@
               </w:rPr>
               <w:t xml:space="preserve">   </w:t>
             </w:r>
-            <w:hyperlink r:id="rId22" w:history="1"/>
+            <w:hyperlink r:id="rId21" w:history="1"/>
           </w:p>
         </w:tc>
         <w:tc>
@@ -19790,7 +19544,7 @@
                 <w:sz w:val="16"/>
                 <w:szCs w:val="14"/>
               </w:rPr>
-              <w:t>49</w:t>
+              <w:t>48</w:t>
             </w:r>
             <w:r>
               <w:rPr>
@@ -19867,7 +19621,7 @@
                 <w:sz w:val="36"/>
               </w:rPr>
               <w:lastRenderedPageBreak/>
-              <w:t>5. - 11. Dezember 2022</w:t>
+              <w:t>28. November - 4. Dezember 2022</w:t>
             </w:r>
             <w:r>
               <w:rPr>
@@ -19884,7 +19638,7 @@
                 <w:noProof/>
                 <w:sz w:val="36"/>
               </w:rPr>
-              <w:t>49</w:t>
+              <w:t>48</w:t>
             </w:r>
             <w:r>
               <w:rPr>
@@ -19927,10 +19681,10 @@
                 <w:lang w:val="en-US"/>
               </w:rPr>
               <w:drawing>
-                <wp:inline distT="0" distB="0" distL="0" distR="0" wp14:anchorId="7FF90B14" wp14:editId="102AF10F">
+                <wp:inline distT="0" distB="0" distL="0" distR="0" wp14:anchorId="4AA53FF7" wp14:editId="4093C4FE">
                   <wp:extent cx="1007745" cy="218440"/>
                   <wp:effectExtent l="0" t="0" r="1905" b="0"/>
-                  <wp:docPr id="50" name="Kalenderpedia" descr="kalenderpedia-logo">
+                  <wp:docPr id="49" name="Kalenderpedia" descr="kalenderpedia-logo">
                     <a:hlinkClick xmlns:a="http://schemas.openxmlformats.org/drawingml/2006/main" r:id="rId16"/>
                   </wp:docPr>
                   <wp:cNvGraphicFramePr>
@@ -20014,7 +19768,7 @@
                 <w:noProof/>
                 <w:sz w:val="28"/>
               </w:rPr>
-              <w:t>5</w:t>
+              <w:t>28</w:t>
             </w:r>
             <w:r>
               <w:rPr>
@@ -20029,7 +19783,7 @@
                 <w:noProof/>
                 <w:sz w:val="28"/>
               </w:rPr>
-              <w:t>12</w:t>
+              <w:t>11</w:t>
             </w:r>
             <w:r>
               <w:rPr>
@@ -20069,7 +19823,7 @@
                 <w:noProof/>
                 <w:sz w:val="28"/>
               </w:rPr>
-              <w:t>9</w:t>
+              <w:t>2</w:t>
             </w:r>
             <w:r>
               <w:rPr>
@@ -20118,98 +19872,22 @@
           </w:tcPr>
           <w:p>
             <w:pPr>
-              <w:pStyle w:val="Listenabsatz"/>
-              <w:numPr>
-                <w:ilvl w:val="0"/>
-                <w:numId w:val="46"/>
-              </w:numPr>
-              <w:rPr>
-                <w:rFonts w:eastAsia="Arial Unicode MS" w:cs="Arial"/>
-              </w:rPr>
-            </w:pPr>
-            <w:r>
-              <w:rPr>
-                <w:rFonts w:eastAsia="Arial Unicode MS" w:cs="Arial"/>
-              </w:rPr>
-              <w:t>Pug</w:t>
-            </w:r>
-          </w:p>
-          <w:p>
-            <w:pPr>
-              <w:pStyle w:val="Listenabsatz"/>
-              <w:numPr>
-                <w:ilvl w:val="0"/>
-                <w:numId w:val="46"/>
-              </w:numPr>
-              <w:rPr>
-                <w:rFonts w:eastAsia="Arial Unicode MS" w:cs="Arial"/>
-              </w:rPr>
-            </w:pPr>
-            <w:r>
-              <w:rPr>
-                <w:rFonts w:eastAsia="Arial Unicode MS" w:cs="Arial"/>
-              </w:rPr>
-              <w:t>BGP: Unternehmensumfeld</w:t>
-            </w:r>
-          </w:p>
-          <w:p>
-            <w:pPr>
-              <w:pStyle w:val="Listenabsatz"/>
-              <w:numPr>
-                <w:ilvl w:val="0"/>
-                <w:numId w:val="46"/>
-              </w:numPr>
-              <w:rPr>
-                <w:rFonts w:eastAsia="Arial Unicode MS" w:cs="Arial"/>
-              </w:rPr>
-            </w:pPr>
-            <w:r>
-              <w:rPr>
-                <w:rFonts w:eastAsia="Arial Unicode MS" w:cs="Arial"/>
-              </w:rPr>
-              <w:t>Englisch</w:t>
-            </w:r>
-            <w:r>
-              <w:rPr>
-                <w:rFonts w:eastAsia="Arial Unicode MS" w:cs="Arial"/>
-              </w:rPr>
-              <w:t xml:space="preserve">: </w:t>
-            </w:r>
-            <w:r>
-              <w:rPr>
-                <w:rFonts w:eastAsia="Arial Unicode MS" w:cs="Arial"/>
-              </w:rPr>
-              <w:t>„I</w:t>
-            </w:r>
-            <w:r>
-              <w:rPr>
-                <w:rFonts w:eastAsia="Arial Unicode MS" w:cs="Arial"/>
-              </w:rPr>
-              <w:t>nternet addiction</w:t>
-            </w:r>
-            <w:r>
-              <w:rPr>
-                <w:rFonts w:eastAsia="Arial Unicode MS" w:cs="Arial"/>
-              </w:rPr>
-              <w:t>“</w:t>
-            </w:r>
-          </w:p>
-          <w:p>
-            <w:pPr>
-              <w:pStyle w:val="Listenabsatz"/>
-              <w:numPr>
-                <w:ilvl w:val="0"/>
-                <w:numId w:val="46"/>
-              </w:numPr>
-              <w:rPr>
-                <w:rFonts w:eastAsia="Arial Unicode MS" w:cs="Arial"/>
-              </w:rPr>
-            </w:pPr>
-            <w:r>
-              <w:rPr>
-                <w:rFonts w:eastAsia="Arial Unicode MS" w:cs="Arial"/>
-              </w:rPr>
-              <w:t>IT-Tec: Angebot / Nachfrage</w:t>
+              <w:jc w:val="center"/>
+              <w:rPr>
+                <w:rFonts w:eastAsia="Arial Unicode MS" w:cs="Arial"/>
+                <w:color w:val="FF0000"/>
+                <w:sz w:val="32"/>
+                <w:szCs w:val="32"/>
+              </w:rPr>
+            </w:pPr>
+            <w:r>
+              <w:rPr>
+                <w:rFonts w:eastAsia="Arial Unicode MS" w:cs="Arial"/>
+                <w:color w:val="FF0000"/>
+                <w:sz w:val="32"/>
+                <w:szCs w:val="32"/>
+              </w:rPr>
+              <w:t>Krank</w:t>
             </w:r>
           </w:p>
         </w:tc>
@@ -20230,62 +19908,21 @@
           </w:tcPr>
           <w:p>
             <w:pPr>
-              <w:pStyle w:val="Listenabsatz"/>
-              <w:numPr>
-                <w:ilvl w:val="0"/>
-                <w:numId w:val="46"/>
-              </w:numPr>
-              <w:rPr>
-                <w:rFonts w:eastAsia="Arial Unicode MS" w:cs="Arial"/>
-              </w:rPr>
-            </w:pPr>
-            <w:r>
-              <w:rPr>
-                <w:rFonts w:eastAsia="Arial Unicode MS" w:cs="Arial"/>
-              </w:rPr>
-              <w:t>Pug: Arbeitsvertage</w:t>
-            </w:r>
-          </w:p>
-          <w:p>
-            <w:pPr>
-              <w:pStyle w:val="Listenabsatz"/>
-              <w:numPr>
-                <w:ilvl w:val="0"/>
-                <w:numId w:val="46"/>
-              </w:numPr>
-              <w:rPr>
-                <w:rFonts w:eastAsia="Arial Unicode MS" w:cs="Arial"/>
-              </w:rPr>
-            </w:pPr>
-            <w:r>
-              <w:rPr>
-                <w:rFonts w:eastAsia="Arial Unicode MS" w:cs="Arial"/>
-              </w:rPr>
-              <w:t xml:space="preserve">AEuP: </w:t>
-            </w:r>
-            <w:r>
-              <w:rPr>
-                <w:rFonts w:eastAsia="Arial Unicode MS" w:cs="Arial"/>
-              </w:rPr>
-              <w:t>Projektplanung</w:t>
-            </w:r>
-          </w:p>
-          <w:p>
-            <w:pPr>
-              <w:pStyle w:val="Listenabsatz"/>
-              <w:numPr>
-                <w:ilvl w:val="0"/>
-                <w:numId w:val="46"/>
-              </w:numPr>
-              <w:rPr>
-                <w:rFonts w:eastAsia="Arial Unicode MS" w:cs="Arial"/>
-              </w:rPr>
-            </w:pPr>
-            <w:r>
-              <w:rPr>
-                <w:rFonts w:eastAsia="Arial Unicode MS" w:cs="Arial"/>
-              </w:rPr>
-              <w:t>FU-IT</w:t>
+              <w:jc w:val="center"/>
+              <w:rPr>
+                <w:rFonts w:eastAsia="Arial Unicode MS" w:cs="Arial"/>
+                <w:sz w:val="20"/>
+                <w:szCs w:val="22"/>
+              </w:rPr>
+            </w:pPr>
+            <w:r>
+              <w:rPr>
+                <w:rFonts w:eastAsia="Arial Unicode MS" w:cs="Arial"/>
+                <w:color w:val="FF0000"/>
+                <w:sz w:val="32"/>
+                <w:szCs w:val="32"/>
+              </w:rPr>
+              <w:t>Krank</w:t>
             </w:r>
           </w:p>
         </w:tc>
@@ -20324,7 +19961,7 @@
                 <w:noProof/>
                 <w:sz w:val="28"/>
               </w:rPr>
-              <w:t>6</w:t>
+              <w:t>29</w:t>
             </w:r>
             <w:r>
               <w:rPr>
@@ -20339,7 +19976,7 @@
                 <w:noProof/>
                 <w:sz w:val="28"/>
               </w:rPr>
-              <w:t>12</w:t>
+              <w:t>11</w:t>
             </w:r>
             <w:r>
               <w:rPr>
@@ -20384,7 +20021,7 @@
                 <w:noProof/>
                 <w:sz w:val="28"/>
               </w:rPr>
-              <w:t>10</w:t>
+              <w:t>3</w:t>
             </w:r>
             <w:r>
               <w:rPr>
@@ -20439,92 +20076,21 @@
           </w:tcPr>
           <w:p>
             <w:pPr>
-              <w:pStyle w:val="Listenabsatz"/>
-              <w:numPr>
-                <w:ilvl w:val="0"/>
-                <w:numId w:val="47"/>
-              </w:numPr>
-              <w:rPr>
-                <w:rFonts w:eastAsia="Arial Unicode MS" w:cs="Arial"/>
-              </w:rPr>
-            </w:pPr>
-            <w:r>
-              <w:rPr>
-                <w:rFonts w:eastAsia="Arial Unicode MS" w:cs="Arial"/>
-              </w:rPr>
-              <w:t>AEu</w:t>
-            </w:r>
-            <w:r>
-              <w:rPr>
-                <w:rFonts w:eastAsia="Arial Unicode MS" w:cs="Arial"/>
-              </w:rPr>
-              <w:t>P</w:t>
-            </w:r>
-            <w:r>
-              <w:rPr>
-                <w:rFonts w:eastAsia="Arial Unicode MS" w:cs="Arial"/>
-              </w:rPr>
-              <w:t>: Aufbau und Architektur von Datenbanksystemen</w:t>
-            </w:r>
-          </w:p>
-          <w:p>
-            <w:pPr>
-              <w:pStyle w:val="Listenabsatz"/>
-              <w:numPr>
-                <w:ilvl w:val="0"/>
-                <w:numId w:val="47"/>
-              </w:numPr>
-              <w:rPr>
-                <w:rFonts w:eastAsia="Arial Unicode MS" w:cs="Arial"/>
-              </w:rPr>
-            </w:pPr>
-            <w:r>
-              <w:rPr>
-                <w:rFonts w:eastAsia="Arial Unicode MS" w:cs="Arial"/>
-              </w:rPr>
-              <w:t xml:space="preserve">IT-Tec: </w:t>
-            </w:r>
-            <w:r>
-              <w:rPr>
-                <w:rFonts w:eastAsia="Arial Unicode MS" w:cs="Arial"/>
-              </w:rPr>
-              <w:t>verschiedene PCs Bauen für unterschiedliche Zwecke</w:t>
-            </w:r>
-          </w:p>
-          <w:p>
-            <w:pPr>
-              <w:pStyle w:val="Listenabsatz"/>
-              <w:numPr>
-                <w:ilvl w:val="0"/>
-                <w:numId w:val="47"/>
-              </w:numPr>
-              <w:rPr>
-                <w:rFonts w:eastAsia="Arial Unicode MS" w:cs="Arial"/>
-              </w:rPr>
-            </w:pPr>
-            <w:r>
-              <w:rPr>
-                <w:rFonts w:eastAsia="Arial Unicode MS" w:cs="Arial"/>
-              </w:rPr>
-              <w:t>BGP: Wirtschaftssektoren</w:t>
-            </w:r>
-          </w:p>
-          <w:p>
-            <w:pPr>
-              <w:pStyle w:val="Listenabsatz"/>
-              <w:numPr>
-                <w:ilvl w:val="0"/>
-                <w:numId w:val="47"/>
-              </w:numPr>
-              <w:rPr>
-                <w:rFonts w:eastAsia="Arial Unicode MS" w:cs="Arial"/>
-              </w:rPr>
-            </w:pPr>
-            <w:r>
-              <w:rPr>
-                <w:rFonts w:eastAsia="Arial Unicode MS" w:cs="Arial"/>
-              </w:rPr>
-              <w:t>FU-IT</w:t>
+              <w:jc w:val="center"/>
+              <w:rPr>
+                <w:rFonts w:eastAsia="Arial Unicode MS" w:cs="Arial"/>
+                <w:sz w:val="20"/>
+                <w:szCs w:val="22"/>
+              </w:rPr>
+            </w:pPr>
+            <w:r>
+              <w:rPr>
+                <w:rFonts w:eastAsia="Arial Unicode MS" w:cs="Arial"/>
+                <w:color w:val="FF0000"/>
+                <w:sz w:val="32"/>
+                <w:szCs w:val="32"/>
+              </w:rPr>
+              <w:t>Krank</w:t>
             </w:r>
           </w:p>
         </w:tc>
@@ -20588,7 +20154,7 @@
                 <w:noProof/>
                 <w:sz w:val="28"/>
               </w:rPr>
-              <w:t>7</w:t>
+              <w:t>30</w:t>
             </w:r>
             <w:r>
               <w:rPr>
@@ -20603,7 +20169,7 @@
                 <w:noProof/>
                 <w:sz w:val="28"/>
               </w:rPr>
-              <w:t>12</w:t>
+              <w:t>11</w:t>
             </w:r>
             <w:r>
               <w:rPr>
@@ -20648,7 +20214,7 @@
                 <w:noProof/>
                 <w:sz w:val="28"/>
               </w:rPr>
-              <w:t>11</w:t>
+              <w:t>4</w:t>
             </w:r>
             <w:r>
               <w:rPr>
@@ -20703,11 +20269,7 @@
           </w:tcPr>
           <w:p>
             <w:pPr>
-              <w:pStyle w:val="Listenabsatz"/>
-              <w:numPr>
-                <w:ilvl w:val="0"/>
-                <w:numId w:val="48"/>
-              </w:numPr>
+              <w:jc w:val="center"/>
               <w:rPr>
                 <w:rFonts w:eastAsia="Arial Unicode MS" w:cs="Arial"/>
                 <w:sz w:val="20"/>
@@ -20717,59 +20279,12 @@
             <w:r>
               <w:rPr>
                 <w:rFonts w:eastAsia="Arial Unicode MS" w:cs="Arial"/>
-              </w:rPr>
-              <w:t>Deutsch</w:t>
-            </w:r>
-          </w:p>
-          <w:p>
-            <w:pPr>
-              <w:pStyle w:val="Listenabsatz"/>
-              <w:numPr>
-                <w:ilvl w:val="0"/>
-                <w:numId w:val="48"/>
-              </w:numPr>
-              <w:rPr>
-                <w:rFonts w:eastAsia="Arial Unicode MS" w:cs="Arial"/>
-                <w:sz w:val="20"/>
-                <w:szCs w:val="22"/>
-              </w:rPr>
-            </w:pPr>
-            <w:r>
-              <w:rPr>
-                <w:rFonts w:eastAsia="Arial Unicode MS" w:cs="Arial"/>
-              </w:rPr>
-              <w:t>IT-Tec: Gruppenschaltung</w:t>
-            </w:r>
-          </w:p>
-          <w:p>
-            <w:pPr>
-              <w:pStyle w:val="Listenabsatz"/>
-              <w:numPr>
-                <w:ilvl w:val="0"/>
-                <w:numId w:val="48"/>
-              </w:numPr>
-              <w:rPr>
-                <w:rFonts w:eastAsia="Arial Unicode MS" w:cs="Arial"/>
-                <w:sz w:val="20"/>
-                <w:szCs w:val="22"/>
-              </w:rPr>
-            </w:pPr>
-            <w:r>
-              <w:rPr>
-                <w:rFonts w:eastAsia="Arial Unicode MS" w:cs="Arial"/>
-              </w:rPr>
-              <w:t>Ethik</w:t>
-            </w:r>
-          </w:p>
-          <w:p>
-            <w:pPr>
-              <w:pStyle w:val="Listenabsatz"/>
-              <w:rPr>
-                <w:rFonts w:eastAsia="Arial Unicode MS" w:cs="Arial"/>
-                <w:sz w:val="20"/>
-                <w:szCs w:val="22"/>
-              </w:rPr>
-            </w:pPr>
+                <w:color w:val="FF0000"/>
+                <w:sz w:val="32"/>
+                <w:szCs w:val="32"/>
+              </w:rPr>
+              <w:t>Krank</w:t>
+            </w:r>
           </w:p>
         </w:tc>
         <w:tc>
@@ -20832,7 +20347,7 @@
                 <w:noProof/>
                 <w:sz w:val="28"/>
               </w:rPr>
-              <w:t>8</w:t>
+              <w:t>1</w:t>
             </w:r>
             <w:r>
               <w:rPr>
@@ -20916,6 +20431,1299 @@
           </w:tcPr>
           <w:p>
             <w:pPr>
+              <w:jc w:val="center"/>
+              <w:rPr>
+                <w:rFonts w:eastAsia="Arial Unicode MS" w:cs="Arial"/>
+                <w:sz w:val="20"/>
+                <w:szCs w:val="22"/>
+              </w:rPr>
+            </w:pPr>
+            <w:r>
+              <w:rPr>
+                <w:rFonts w:eastAsia="Arial Unicode MS" w:cs="Arial"/>
+                <w:color w:val="FF0000"/>
+                <w:sz w:val="32"/>
+                <w:szCs w:val="32"/>
+              </w:rPr>
+              <w:t>Krank</w:t>
+            </w:r>
+          </w:p>
+        </w:tc>
+        <w:tc>
+          <w:tcPr>
+            <w:tcW w:w="7598" w:type="dxa"/>
+            <w:gridSpan w:val="2"/>
+            <w:tcBorders>
+              <w:top w:val="single" w:sz="4" w:space="0" w:color="auto"/>
+              <w:left w:val="single" w:sz="4" w:space="0" w:color="auto"/>
+              <w:bottom w:val="single" w:sz="4" w:space="0" w:color="auto"/>
+              <w:right w:val="single" w:sz="4" w:space="0" w:color="auto"/>
+            </w:tcBorders>
+            <w:noWrap/>
+            <w:tcMar>
+              <w:left w:w="57" w:type="dxa"/>
+            </w:tcMar>
+          </w:tcPr>
+          <w:p>
+            <w:pPr>
+              <w:rPr>
+                <w:rFonts w:eastAsia="Arial Unicode MS" w:cs="Arial"/>
+                <w:sz w:val="20"/>
+                <w:szCs w:val="22"/>
+              </w:rPr>
+            </w:pPr>
+          </w:p>
+        </w:tc>
+      </w:tr>
+      <w:tr>
+        <w:trPr>
+          <w:cantSplit/>
+          <w:jc w:val="center"/>
+        </w:trPr>
+        <w:tc>
+          <w:tcPr>
+            <w:tcW w:w="7598" w:type="dxa"/>
+            <w:tcBorders>
+              <w:top w:val="single" w:sz="4" w:space="0" w:color="auto"/>
+            </w:tcBorders>
+            <w:noWrap/>
+            <w:tcMar>
+              <w:left w:w="57" w:type="dxa"/>
+            </w:tcMar>
+          </w:tcPr>
+          <w:p>
+            <w:pPr>
+              <w:ind w:left="-49"/>
+              <w:rPr>
+                <w:rFonts w:eastAsia="Arial Unicode MS" w:cs="Arial"/>
+                <w:sz w:val="16"/>
+                <w:szCs w:val="20"/>
+              </w:rPr>
+            </w:pPr>
+            <w:r>
+              <w:rPr>
+                <w:sz w:val="16"/>
+              </w:rPr>
+              <w:t xml:space="preserve">   </w:t>
+            </w:r>
+            <w:hyperlink r:id="rId22" w:history="1"/>
+          </w:p>
+        </w:tc>
+        <w:tc>
+          <w:tcPr>
+            <w:tcW w:w="7598" w:type="dxa"/>
+            <w:gridSpan w:val="2"/>
+            <w:tcBorders>
+              <w:top w:val="single" w:sz="4" w:space="0" w:color="auto"/>
+            </w:tcBorders>
+            <w:noWrap/>
+            <w:tcMar>
+              <w:left w:w="0" w:type="dxa"/>
+              <w:right w:w="29" w:type="dxa"/>
+            </w:tcMar>
+          </w:tcPr>
+          <w:p>
+            <w:pPr>
+              <w:autoSpaceDE w:val="0"/>
+              <w:autoSpaceDN w:val="0"/>
+              <w:adjustRightInd w:val="0"/>
+              <w:jc w:val="right"/>
+              <w:rPr>
+                <w:rFonts w:cs="Arial"/>
+                <w:color w:val="000000"/>
+                <w:sz w:val="16"/>
+                <w:szCs w:val="14"/>
+              </w:rPr>
+            </w:pPr>
+            <w:r>
+              <w:rPr>
+                <w:sz w:val="16"/>
+                <w:szCs w:val="14"/>
+              </w:rPr>
+              <w:t xml:space="preserve">Seite </w:t>
+            </w:r>
+            <w:r>
+              <w:rPr>
+                <w:noProof/>
+                <w:sz w:val="16"/>
+                <w:szCs w:val="14"/>
+              </w:rPr>
+              <w:t>49</w:t>
+            </w:r>
+            <w:r>
+              <w:rPr>
+                <w:sz w:val="16"/>
+                <w:szCs w:val="14"/>
+              </w:rPr>
+              <w:t xml:space="preserve">     </w:t>
+            </w:r>
+          </w:p>
+        </w:tc>
+      </w:tr>
+    </w:tbl>
+    <w:p>
+      <w:pPr>
+        <w:rPr>
+          <w:sz w:val="2"/>
+        </w:rPr>
+      </w:pPr>
+      <w:r>
+        <w:rPr>
+          <w:sz w:val="2"/>
+        </w:rPr>
+        <w:br w:type="page"/>
+      </w:r>
+    </w:p>
+    <w:tbl>
+      <w:tblPr>
+        <w:tblW w:w="0" w:type="auto"/>
+        <w:jc w:val="center"/>
+        <w:tblLayout w:type="fixed"/>
+        <w:tblCellMar>
+          <w:left w:w="0" w:type="dxa"/>
+          <w:right w:w="0" w:type="dxa"/>
+        </w:tblCellMar>
+        <w:tblLook w:val="0000" w:firstRow="0" w:lastRow="0" w:firstColumn="0" w:lastColumn="0" w:noHBand="0" w:noVBand="0"/>
+      </w:tblPr>
+      <w:tblGrid>
+        <w:gridCol w:w="7598"/>
+        <w:gridCol w:w="5843"/>
+        <w:gridCol w:w="1755"/>
+      </w:tblGrid>
+      <w:tr>
+        <w:trPr>
+          <w:cantSplit/>
+          <w:trHeight w:hRule="exact" w:val="567"/>
+          <w:jc w:val="center"/>
+        </w:trPr>
+        <w:tc>
+          <w:tcPr>
+            <w:tcW w:w="13441" w:type="dxa"/>
+            <w:gridSpan w:val="2"/>
+            <w:tcBorders>
+              <w:bottom w:val="single" w:sz="4" w:space="0" w:color="auto"/>
+            </w:tcBorders>
+            <w:noWrap/>
+            <w:tcMar>
+              <w:left w:w="0" w:type="dxa"/>
+            </w:tcMar>
+          </w:tcPr>
+          <w:p>
+            <w:pPr>
+              <w:rPr>
+                <w:rFonts w:eastAsia="Arial Unicode MS" w:cs="Arial"/>
+                <w:b/>
+                <w:bCs/>
+                <w:sz w:val="36"/>
+              </w:rPr>
+            </w:pPr>
+            <w:r>
+              <w:rPr>
+                <w:b/>
+                <w:bCs/>
+                <w:noProof/>
+                <w:sz w:val="36"/>
+              </w:rPr>
+              <w:lastRenderedPageBreak/>
+              <w:t>5. - 11. Dezember 2022</w:t>
+            </w:r>
+            <w:r>
+              <w:rPr>
+                <w:b/>
+                <w:bCs/>
+                <w:sz w:val="36"/>
+              </w:rPr>
+              <w:t xml:space="preserve">          </w:t>
+            </w:r>
+            <w:r>
+              <w:rPr>
+                <w:b/>
+                <w:bCs/>
+                <w:noProof/>
+                <w:sz w:val="36"/>
+              </w:rPr>
+              <w:t>49</w:t>
+            </w:r>
+            <w:r>
+              <w:rPr>
+                <w:b/>
+                <w:bCs/>
+                <w:sz w:val="36"/>
+              </w:rPr>
+              <w:t>. KW</w:t>
+            </w:r>
+          </w:p>
+        </w:tc>
+        <w:tc>
+          <w:tcPr>
+            <w:tcW w:w="1755" w:type="dxa"/>
+            <w:tcBorders>
+              <w:bottom w:val="single" w:sz="4" w:space="0" w:color="auto"/>
+            </w:tcBorders>
+            <w:noWrap/>
+            <w:tcMar>
+              <w:left w:w="0" w:type="dxa"/>
+              <w:right w:w="28" w:type="dxa"/>
+            </w:tcMar>
+          </w:tcPr>
+          <w:p>
+            <w:pPr>
+              <w:spacing w:before="40"/>
+              <w:ind w:right="11"/>
+              <w:jc w:val="right"/>
+              <w:rPr>
+                <w:rFonts w:cs="Arial"/>
+                <w:sz w:val="32"/>
+                <w:szCs w:val="32"/>
+              </w:rPr>
+            </w:pPr>
+            <w:r>
+              <w:rPr>
+                <w:noProof/>
+                <w:sz w:val="32"/>
+                <w:szCs w:val="32"/>
+                <w:lang w:val="en-US"/>
+              </w:rPr>
+              <w:drawing>
+                <wp:inline distT="0" distB="0" distL="0" distR="0" wp14:anchorId="7FF90B14" wp14:editId="102AF10F">
+                  <wp:extent cx="1007745" cy="218440"/>
+                  <wp:effectExtent l="0" t="0" r="1905" b="0"/>
+                  <wp:docPr id="50" name="Kalenderpedia" descr="kalenderpedia-logo">
+                    <a:hlinkClick xmlns:a="http://schemas.openxmlformats.org/drawingml/2006/main" r:id="rId20"/>
+                  </wp:docPr>
+                  <wp:cNvGraphicFramePr>
+                    <a:graphicFrameLocks xmlns:a="http://schemas.openxmlformats.org/drawingml/2006/main" noChangeAspect="1"/>
+                  </wp:cNvGraphicFramePr>
+                  <a:graphic xmlns:a="http://schemas.openxmlformats.org/drawingml/2006/main">
+                    <a:graphicData uri="http://schemas.openxmlformats.org/drawingml/2006/picture">
+                      <pic:pic xmlns:pic="http://schemas.openxmlformats.org/drawingml/2006/picture">
+                        <pic:nvPicPr>
+                          <pic:cNvPr id="0" name="Picture 1" descr="kalenderpedia-logo"/>
+                          <pic:cNvPicPr>
+                            <a:picLocks noChangeAspect="1" noChangeArrowheads="1"/>
+                          </pic:cNvPicPr>
+                        </pic:nvPicPr>
+                        <pic:blipFill>
+                          <a:blip r:embed="rId8" cstate="print">
+                            <a:extLst>
+                              <a:ext uri="{28A0092B-C50C-407E-A947-70E740481C1C}">
+                                <a14:useLocalDpi xmlns:a14="http://schemas.microsoft.com/office/drawing/2010/main" val="0"/>
+                              </a:ext>
+                            </a:extLst>
+                          </a:blip>
+                          <a:srcRect/>
+                          <a:stretch>
+                            <a:fillRect/>
+                          </a:stretch>
+                        </pic:blipFill>
+                        <pic:spPr bwMode="auto">
+                          <a:xfrm>
+                            <a:off x="0" y="0"/>
+                            <a:ext cx="1007745" cy="218440"/>
+                          </a:xfrm>
+                          <a:prstGeom prst="rect">
+                            <a:avLst/>
+                          </a:prstGeom>
+                          <a:noFill/>
+                          <a:ln>
+                            <a:noFill/>
+                          </a:ln>
+                        </pic:spPr>
+                      </pic:pic>
+                    </a:graphicData>
+                  </a:graphic>
+                </wp:inline>
+              </w:drawing>
+            </w:r>
+          </w:p>
+        </w:tc>
+      </w:tr>
+      <w:tr>
+        <w:trPr>
+          <w:cantSplit/>
+          <w:trHeight w:hRule="exact" w:val="360"/>
+          <w:jc w:val="center"/>
+        </w:trPr>
+        <w:tc>
+          <w:tcPr>
+            <w:tcW w:w="7598" w:type="dxa"/>
+            <w:tcBorders>
+              <w:top w:val="single" w:sz="4" w:space="0" w:color="auto"/>
+              <w:left w:val="single" w:sz="4" w:space="0" w:color="auto"/>
+              <w:bottom w:val="single" w:sz="4" w:space="0" w:color="auto"/>
+              <w:right w:val="single" w:sz="4" w:space="0" w:color="auto"/>
+            </w:tcBorders>
+            <w:noWrap/>
+            <w:tcMar>
+              <w:left w:w="57" w:type="dxa"/>
+            </w:tcMar>
+            <w:vAlign w:val="center"/>
+          </w:tcPr>
+          <w:p>
+            <w:pPr>
+              <w:rPr>
+                <w:rFonts w:eastAsia="Arial Unicode MS" w:cs="Arial"/>
+                <w:sz w:val="28"/>
+              </w:rPr>
+            </w:pPr>
+            <w:r>
+              <w:rPr>
+                <w:rFonts w:cs="Arial"/>
+                <w:noProof/>
+                <w:sz w:val="28"/>
+              </w:rPr>
+              <w:t>5</w:t>
+            </w:r>
+            <w:r>
+              <w:rPr>
+                <w:rFonts w:cs="Arial"/>
+                <w:sz w:val="28"/>
+              </w:rPr>
+              <w:t>.</w:t>
+            </w:r>
+            <w:r>
+              <w:rPr>
+                <w:rFonts w:cs="Arial"/>
+                <w:noProof/>
+                <w:sz w:val="28"/>
+              </w:rPr>
+              <w:t>12</w:t>
+            </w:r>
+            <w:r>
+              <w:rPr>
+                <w:rFonts w:cs="Arial"/>
+                <w:sz w:val="28"/>
+              </w:rPr>
+              <w:t>.  Montag</w:t>
+            </w:r>
+          </w:p>
+        </w:tc>
+        <w:tc>
+          <w:tcPr>
+            <w:tcW w:w="7598" w:type="dxa"/>
+            <w:gridSpan w:val="2"/>
+            <w:tcBorders>
+              <w:top w:val="single" w:sz="4" w:space="0" w:color="auto"/>
+              <w:left w:val="single" w:sz="4" w:space="0" w:color="auto"/>
+              <w:bottom w:val="single" w:sz="4" w:space="0" w:color="auto"/>
+              <w:right w:val="single" w:sz="4" w:space="0" w:color="auto"/>
+            </w:tcBorders>
+            <w:noWrap/>
+            <w:tcMar>
+              <w:left w:w="57" w:type="dxa"/>
+            </w:tcMar>
+            <w:vAlign w:val="center"/>
+          </w:tcPr>
+          <w:p>
+            <w:pPr>
+              <w:rPr>
+                <w:rFonts w:eastAsia="Arial Unicode MS" w:cs="Arial"/>
+                <w:sz w:val="28"/>
+              </w:rPr>
+            </w:pPr>
+            <w:r>
+              <w:rPr>
+                <w:rFonts w:cs="Arial"/>
+                <w:noProof/>
+                <w:sz w:val="28"/>
+              </w:rPr>
+              <w:t>9</w:t>
+            </w:r>
+            <w:r>
+              <w:rPr>
+                <w:rFonts w:cs="Arial"/>
+                <w:sz w:val="28"/>
+              </w:rPr>
+              <w:t>.</w:t>
+            </w:r>
+            <w:r>
+              <w:rPr>
+                <w:rFonts w:cs="Arial"/>
+                <w:noProof/>
+                <w:sz w:val="28"/>
+              </w:rPr>
+              <w:t>12</w:t>
+            </w:r>
+            <w:r>
+              <w:rPr>
+                <w:rFonts w:cs="Arial"/>
+                <w:sz w:val="28"/>
+              </w:rPr>
+              <w:t>.  Freitag</w:t>
+            </w:r>
+          </w:p>
+        </w:tc>
+      </w:tr>
+      <w:tr>
+        <w:trPr>
+          <w:cantSplit/>
+          <w:trHeight w:hRule="exact" w:val="2098"/>
+          <w:jc w:val="center"/>
+        </w:trPr>
+        <w:tc>
+          <w:tcPr>
+            <w:tcW w:w="7598" w:type="dxa"/>
+            <w:tcBorders>
+              <w:top w:val="single" w:sz="4" w:space="0" w:color="auto"/>
+              <w:left w:val="single" w:sz="4" w:space="0" w:color="auto"/>
+              <w:bottom w:val="single" w:sz="4" w:space="0" w:color="auto"/>
+              <w:right w:val="single" w:sz="4" w:space="0" w:color="auto"/>
+            </w:tcBorders>
+            <w:noWrap/>
+            <w:tcMar>
+              <w:left w:w="57" w:type="dxa"/>
+            </w:tcMar>
+          </w:tcPr>
+          <w:p>
+            <w:pPr>
+              <w:pStyle w:val="Listenabsatz"/>
+              <w:numPr>
+                <w:ilvl w:val="0"/>
+                <w:numId w:val="46"/>
+              </w:numPr>
+              <w:rPr>
+                <w:rFonts w:eastAsia="Arial Unicode MS" w:cs="Arial"/>
+              </w:rPr>
+            </w:pPr>
+            <w:proofErr w:type="spellStart"/>
+            <w:r>
+              <w:rPr>
+                <w:rFonts w:eastAsia="Arial Unicode MS" w:cs="Arial"/>
+              </w:rPr>
+              <w:t>Pug</w:t>
+            </w:r>
+            <w:proofErr w:type="spellEnd"/>
+            <w:r>
+              <w:rPr>
+                <w:rFonts w:eastAsia="Arial Unicode MS" w:cs="Arial"/>
+              </w:rPr>
+              <w:t xml:space="preserve">: </w:t>
+            </w:r>
+            <w:proofErr w:type="spellStart"/>
+            <w:r>
+              <w:rPr>
+                <w:rFonts w:eastAsia="Arial Unicode MS" w:cs="Arial"/>
+              </w:rPr>
+              <w:t>Stegreifaugabe</w:t>
+            </w:r>
+            <w:proofErr w:type="spellEnd"/>
+          </w:p>
+          <w:p>
+            <w:pPr>
+              <w:pStyle w:val="Listenabsatz"/>
+              <w:numPr>
+                <w:ilvl w:val="0"/>
+                <w:numId w:val="46"/>
+              </w:numPr>
+              <w:rPr>
+                <w:rFonts w:eastAsia="Arial Unicode MS" w:cs="Arial"/>
+              </w:rPr>
+            </w:pPr>
+            <w:r>
+              <w:rPr>
+                <w:rFonts w:eastAsia="Arial Unicode MS" w:cs="Arial"/>
+              </w:rPr>
+              <w:t>BGP: Unternehmensumfeld</w:t>
+            </w:r>
+          </w:p>
+          <w:p>
+            <w:pPr>
+              <w:pStyle w:val="Listenabsatz"/>
+              <w:numPr>
+                <w:ilvl w:val="0"/>
+                <w:numId w:val="46"/>
+              </w:numPr>
+              <w:rPr>
+                <w:rFonts w:eastAsia="Arial Unicode MS" w:cs="Arial"/>
+              </w:rPr>
+            </w:pPr>
+            <w:r>
+              <w:rPr>
+                <w:rFonts w:eastAsia="Arial Unicode MS" w:cs="Arial"/>
+              </w:rPr>
+              <w:t>Englisch</w:t>
+            </w:r>
+            <w:r>
+              <w:rPr>
+                <w:rFonts w:eastAsia="Arial Unicode MS" w:cs="Arial"/>
+              </w:rPr>
+              <w:t xml:space="preserve">: </w:t>
+            </w:r>
+            <w:r>
+              <w:rPr>
+                <w:rFonts w:eastAsia="Arial Unicode MS" w:cs="Arial"/>
+              </w:rPr>
+              <w:t>„I</w:t>
+            </w:r>
+            <w:r>
+              <w:rPr>
+                <w:rFonts w:eastAsia="Arial Unicode MS" w:cs="Arial"/>
+              </w:rPr>
+              <w:t xml:space="preserve">nternet </w:t>
+            </w:r>
+            <w:proofErr w:type="spellStart"/>
+            <w:r>
+              <w:rPr>
+                <w:rFonts w:eastAsia="Arial Unicode MS" w:cs="Arial"/>
+              </w:rPr>
+              <w:t>addiction</w:t>
+            </w:r>
+            <w:proofErr w:type="spellEnd"/>
+            <w:r>
+              <w:rPr>
+                <w:rFonts w:eastAsia="Arial Unicode MS" w:cs="Arial"/>
+              </w:rPr>
+              <w:t>“</w:t>
+            </w:r>
+          </w:p>
+          <w:p>
+            <w:pPr>
+              <w:pStyle w:val="Listenabsatz"/>
+              <w:numPr>
+                <w:ilvl w:val="0"/>
+                <w:numId w:val="46"/>
+              </w:numPr>
+              <w:rPr>
+                <w:rFonts w:eastAsia="Arial Unicode MS" w:cs="Arial"/>
+              </w:rPr>
+            </w:pPr>
+            <w:r>
+              <w:rPr>
+                <w:rFonts w:eastAsia="Arial Unicode MS" w:cs="Arial"/>
+              </w:rPr>
+              <w:t>IT-</w:t>
+            </w:r>
+            <w:proofErr w:type="spellStart"/>
+            <w:r>
+              <w:rPr>
+                <w:rFonts w:eastAsia="Arial Unicode MS" w:cs="Arial"/>
+              </w:rPr>
+              <w:t>Tec</w:t>
+            </w:r>
+            <w:proofErr w:type="spellEnd"/>
+            <w:r>
+              <w:rPr>
+                <w:rFonts w:eastAsia="Arial Unicode MS" w:cs="Arial"/>
+              </w:rPr>
+              <w:t>: Angebot / Nachfrage</w:t>
+            </w:r>
+          </w:p>
+        </w:tc>
+        <w:tc>
+          <w:tcPr>
+            <w:tcW w:w="7598" w:type="dxa"/>
+            <w:gridSpan w:val="2"/>
+            <w:tcBorders>
+              <w:top w:val="single" w:sz="4" w:space="0" w:color="auto"/>
+              <w:left w:val="single" w:sz="4" w:space="0" w:color="auto"/>
+              <w:bottom w:val="single" w:sz="4" w:space="0" w:color="auto"/>
+              <w:right w:val="single" w:sz="4" w:space="0" w:color="auto"/>
+            </w:tcBorders>
+            <w:noWrap/>
+            <w:tcMar>
+              <w:left w:w="57" w:type="dxa"/>
+            </w:tcMar>
+          </w:tcPr>
+          <w:p>
+            <w:pPr>
+              <w:pStyle w:val="Listenabsatz"/>
+              <w:numPr>
+                <w:ilvl w:val="0"/>
+                <w:numId w:val="46"/>
+              </w:numPr>
+              <w:rPr>
+                <w:rFonts w:eastAsia="Arial Unicode MS" w:cs="Arial"/>
+              </w:rPr>
+            </w:pPr>
+            <w:proofErr w:type="spellStart"/>
+            <w:r>
+              <w:rPr>
+                <w:rFonts w:eastAsia="Arial Unicode MS" w:cs="Arial"/>
+              </w:rPr>
+              <w:t>Pug</w:t>
+            </w:r>
+            <w:proofErr w:type="spellEnd"/>
+            <w:r>
+              <w:rPr>
+                <w:rFonts w:eastAsia="Arial Unicode MS" w:cs="Arial"/>
+              </w:rPr>
+              <w:t>: Arbeitsvertage</w:t>
+            </w:r>
+          </w:p>
+          <w:p>
+            <w:pPr>
+              <w:pStyle w:val="Listenabsatz"/>
+              <w:numPr>
+                <w:ilvl w:val="0"/>
+                <w:numId w:val="46"/>
+              </w:numPr>
+              <w:rPr>
+                <w:rFonts w:eastAsia="Arial Unicode MS" w:cs="Arial"/>
+              </w:rPr>
+            </w:pPr>
+            <w:proofErr w:type="spellStart"/>
+            <w:r>
+              <w:rPr>
+                <w:rFonts w:eastAsia="Arial Unicode MS" w:cs="Arial"/>
+              </w:rPr>
+              <w:t>AEuP</w:t>
+            </w:r>
+            <w:proofErr w:type="spellEnd"/>
+            <w:r>
+              <w:rPr>
+                <w:rFonts w:eastAsia="Arial Unicode MS" w:cs="Arial"/>
+              </w:rPr>
+              <w:t xml:space="preserve">: </w:t>
+            </w:r>
+            <w:r>
+              <w:rPr>
+                <w:rFonts w:eastAsia="Arial Unicode MS" w:cs="Arial"/>
+              </w:rPr>
+              <w:t>Projektplanung</w:t>
+            </w:r>
+          </w:p>
+        </w:tc>
+      </w:tr>
+      <w:tr>
+        <w:trPr>
+          <w:cantSplit/>
+          <w:trHeight w:hRule="exact" w:val="360"/>
+          <w:jc w:val="center"/>
+        </w:trPr>
+        <w:tc>
+          <w:tcPr>
+            <w:tcW w:w="7598" w:type="dxa"/>
+            <w:tcBorders>
+              <w:top w:val="single" w:sz="4" w:space="0" w:color="auto"/>
+              <w:left w:val="single" w:sz="4" w:space="0" w:color="auto"/>
+              <w:bottom w:val="single" w:sz="4" w:space="0" w:color="auto"/>
+              <w:right w:val="single" w:sz="4" w:space="0" w:color="auto"/>
+            </w:tcBorders>
+            <w:noWrap/>
+            <w:tcMar>
+              <w:left w:w="57" w:type="dxa"/>
+            </w:tcMar>
+            <w:vAlign w:val="center"/>
+          </w:tcPr>
+          <w:p>
+            <w:pPr>
+              <w:rPr>
+                <w:rFonts w:eastAsia="Arial Unicode MS" w:cs="Arial"/>
+                <w:sz w:val="28"/>
+              </w:rPr>
+            </w:pPr>
+            <w:r>
+              <w:rPr>
+                <w:rFonts w:cs="Arial"/>
+                <w:noProof/>
+                <w:sz w:val="28"/>
+              </w:rPr>
+              <w:t>6</w:t>
+            </w:r>
+            <w:r>
+              <w:rPr>
+                <w:rFonts w:cs="Arial"/>
+                <w:sz w:val="28"/>
+              </w:rPr>
+              <w:t>.</w:t>
+            </w:r>
+            <w:r>
+              <w:rPr>
+                <w:rFonts w:cs="Arial"/>
+                <w:noProof/>
+                <w:sz w:val="28"/>
+              </w:rPr>
+              <w:t>12</w:t>
+            </w:r>
+            <w:r>
+              <w:rPr>
+                <w:rFonts w:cs="Arial"/>
+                <w:sz w:val="28"/>
+              </w:rPr>
+              <w:t>.  Dienstag</w:t>
+            </w:r>
+          </w:p>
+        </w:tc>
+        <w:tc>
+          <w:tcPr>
+            <w:tcW w:w="7598" w:type="dxa"/>
+            <w:gridSpan w:val="2"/>
+            <w:tcBorders>
+              <w:top w:val="single" w:sz="4" w:space="0" w:color="auto"/>
+              <w:left w:val="single" w:sz="4" w:space="0" w:color="auto"/>
+              <w:bottom w:val="single" w:sz="4" w:space="0" w:color="auto"/>
+              <w:right w:val="single" w:sz="4" w:space="0" w:color="auto"/>
+            </w:tcBorders>
+            <w:shd w:val="clear" w:color="auto" w:fill="FFFFCC"/>
+            <w:noWrap/>
+            <w:tcMar>
+              <w:left w:w="57" w:type="dxa"/>
+            </w:tcMar>
+            <w:vAlign w:val="center"/>
+          </w:tcPr>
+          <w:p>
+            <w:pPr>
+              <w:rPr>
+                <w:rFonts w:eastAsia="Arial Unicode MS" w:cs="Arial"/>
+                <w:b/>
+                <w:bCs/>
+                <w:sz w:val="28"/>
+              </w:rPr>
+            </w:pPr>
+            <w:r>
+              <w:rPr>
+                <w:rFonts w:cs="Arial"/>
+                <w:b/>
+                <w:bCs/>
+                <w:noProof/>
+                <w:sz w:val="28"/>
+              </w:rPr>
+              <w:t>10</w:t>
+            </w:r>
+            <w:r>
+              <w:rPr>
+                <w:rFonts w:cs="Arial"/>
+                <w:b/>
+                <w:bCs/>
+                <w:sz w:val="28"/>
+              </w:rPr>
+              <w:t>.</w:t>
+            </w:r>
+            <w:r>
+              <w:rPr>
+                <w:rFonts w:cs="Arial"/>
+                <w:b/>
+                <w:bCs/>
+                <w:noProof/>
+                <w:sz w:val="28"/>
+              </w:rPr>
+              <w:t>12</w:t>
+            </w:r>
+            <w:r>
+              <w:rPr>
+                <w:rFonts w:cs="Arial"/>
+                <w:b/>
+                <w:bCs/>
+                <w:sz w:val="28"/>
+              </w:rPr>
+              <w:t>.  Samstag</w:t>
+            </w:r>
+          </w:p>
+        </w:tc>
+      </w:tr>
+      <w:tr>
+        <w:trPr>
+          <w:cantSplit/>
+          <w:trHeight w:hRule="exact" w:val="2098"/>
+          <w:jc w:val="center"/>
+        </w:trPr>
+        <w:tc>
+          <w:tcPr>
+            <w:tcW w:w="7598" w:type="dxa"/>
+            <w:tcBorders>
+              <w:top w:val="single" w:sz="4" w:space="0" w:color="auto"/>
+              <w:left w:val="single" w:sz="4" w:space="0" w:color="auto"/>
+              <w:bottom w:val="single" w:sz="4" w:space="0" w:color="auto"/>
+              <w:right w:val="single" w:sz="4" w:space="0" w:color="auto"/>
+            </w:tcBorders>
+            <w:noWrap/>
+            <w:tcMar>
+              <w:left w:w="57" w:type="dxa"/>
+            </w:tcMar>
+          </w:tcPr>
+          <w:p>
+            <w:pPr>
+              <w:pStyle w:val="Listenabsatz"/>
+              <w:numPr>
+                <w:ilvl w:val="0"/>
+                <w:numId w:val="47"/>
+              </w:numPr>
+              <w:rPr>
+                <w:rFonts w:eastAsia="Arial Unicode MS" w:cs="Arial"/>
+              </w:rPr>
+            </w:pPr>
+            <w:proofErr w:type="spellStart"/>
+            <w:r>
+              <w:rPr>
+                <w:rFonts w:eastAsia="Arial Unicode MS" w:cs="Arial"/>
+              </w:rPr>
+              <w:t>AEu</w:t>
+            </w:r>
+            <w:r>
+              <w:rPr>
+                <w:rFonts w:eastAsia="Arial Unicode MS" w:cs="Arial"/>
+              </w:rPr>
+              <w:t>P</w:t>
+            </w:r>
+            <w:proofErr w:type="spellEnd"/>
+            <w:r>
+              <w:rPr>
+                <w:rFonts w:eastAsia="Arial Unicode MS" w:cs="Arial"/>
+              </w:rPr>
+              <w:t>: Aufbau und Architektur von Datenbanksystemen</w:t>
+            </w:r>
+          </w:p>
+          <w:p>
+            <w:pPr>
+              <w:pStyle w:val="Listenabsatz"/>
+              <w:numPr>
+                <w:ilvl w:val="0"/>
+                <w:numId w:val="47"/>
+              </w:numPr>
+              <w:rPr>
+                <w:rFonts w:eastAsia="Arial Unicode MS" w:cs="Arial"/>
+              </w:rPr>
+            </w:pPr>
+            <w:r>
+              <w:rPr>
+                <w:rFonts w:eastAsia="Arial Unicode MS" w:cs="Arial"/>
+              </w:rPr>
+              <w:t>IT-</w:t>
+            </w:r>
+            <w:proofErr w:type="spellStart"/>
+            <w:r>
+              <w:rPr>
+                <w:rFonts w:eastAsia="Arial Unicode MS" w:cs="Arial"/>
+              </w:rPr>
+              <w:t>Tec</w:t>
+            </w:r>
+            <w:proofErr w:type="spellEnd"/>
+            <w:r>
+              <w:rPr>
+                <w:rFonts w:eastAsia="Arial Unicode MS" w:cs="Arial"/>
+              </w:rPr>
+              <w:t xml:space="preserve">: </w:t>
+            </w:r>
+            <w:r>
+              <w:rPr>
+                <w:rFonts w:eastAsia="Arial Unicode MS" w:cs="Arial"/>
+              </w:rPr>
+              <w:t>verschiedene PCs Bauen für unterschiedliche Zwecke</w:t>
+            </w:r>
+          </w:p>
+          <w:p>
+            <w:pPr>
+              <w:pStyle w:val="Listenabsatz"/>
+              <w:numPr>
+                <w:ilvl w:val="0"/>
+                <w:numId w:val="47"/>
+              </w:numPr>
+              <w:rPr>
+                <w:rFonts w:eastAsia="Arial Unicode MS" w:cs="Arial"/>
+              </w:rPr>
+            </w:pPr>
+            <w:r>
+              <w:rPr>
+                <w:rFonts w:eastAsia="Arial Unicode MS" w:cs="Arial"/>
+              </w:rPr>
+              <w:t>BGP: Wirtschaftssektoren</w:t>
+            </w:r>
+          </w:p>
+          <w:p>
+            <w:pPr>
+              <w:pStyle w:val="Listenabsatz"/>
+              <w:numPr>
+                <w:ilvl w:val="0"/>
+                <w:numId w:val="47"/>
+              </w:numPr>
+              <w:rPr>
+                <w:rFonts w:eastAsia="Arial Unicode MS" w:cs="Arial"/>
+              </w:rPr>
+            </w:pPr>
+            <w:r>
+              <w:rPr>
+                <w:rFonts w:eastAsia="Arial Unicode MS" w:cs="Arial"/>
+              </w:rPr>
+              <w:t>FU-IT</w:t>
+            </w:r>
+            <w:r>
+              <w:rPr>
+                <w:rFonts w:eastAsia="Arial Unicode MS" w:cs="Arial"/>
+              </w:rPr>
+              <w:t xml:space="preserve">: </w:t>
+            </w:r>
+            <w:proofErr w:type="spellStart"/>
+            <w:r>
+              <w:rPr>
+                <w:rFonts w:eastAsia="Arial Unicode MS" w:cs="Arial"/>
+              </w:rPr>
+              <w:t>Stegreifaugabe</w:t>
+            </w:r>
+            <w:proofErr w:type="spellEnd"/>
+          </w:p>
+        </w:tc>
+        <w:tc>
+          <w:tcPr>
+            <w:tcW w:w="7598" w:type="dxa"/>
+            <w:gridSpan w:val="2"/>
+            <w:tcBorders>
+              <w:top w:val="single" w:sz="4" w:space="0" w:color="auto"/>
+              <w:left w:val="single" w:sz="4" w:space="0" w:color="auto"/>
+              <w:bottom w:val="single" w:sz="4" w:space="0" w:color="auto"/>
+              <w:right w:val="single" w:sz="4" w:space="0" w:color="auto"/>
+            </w:tcBorders>
+            <w:noWrap/>
+            <w:tcMar>
+              <w:left w:w="57" w:type="dxa"/>
+            </w:tcMar>
+          </w:tcPr>
+          <w:p>
+            <w:pPr>
+              <w:rPr>
+                <w:rFonts w:eastAsia="Arial Unicode MS" w:cs="Arial"/>
+                <w:sz w:val="20"/>
+                <w:szCs w:val="22"/>
+              </w:rPr>
+            </w:pPr>
+          </w:p>
+        </w:tc>
+      </w:tr>
+      <w:tr>
+        <w:trPr>
+          <w:cantSplit/>
+          <w:trHeight w:hRule="exact" w:val="360"/>
+          <w:jc w:val="center"/>
+        </w:trPr>
+        <w:tc>
+          <w:tcPr>
+            <w:tcW w:w="7598" w:type="dxa"/>
+            <w:tcBorders>
+              <w:top w:val="single" w:sz="4" w:space="0" w:color="auto"/>
+              <w:left w:val="single" w:sz="4" w:space="0" w:color="auto"/>
+              <w:bottom w:val="single" w:sz="4" w:space="0" w:color="auto"/>
+              <w:right w:val="single" w:sz="4" w:space="0" w:color="auto"/>
+            </w:tcBorders>
+            <w:noWrap/>
+            <w:tcMar>
+              <w:left w:w="57" w:type="dxa"/>
+            </w:tcMar>
+            <w:vAlign w:val="center"/>
+          </w:tcPr>
+          <w:p>
+            <w:pPr>
+              <w:rPr>
+                <w:rFonts w:eastAsia="Arial Unicode MS" w:cs="Arial"/>
+                <w:sz w:val="28"/>
+              </w:rPr>
+            </w:pPr>
+            <w:r>
+              <w:rPr>
+                <w:rFonts w:cs="Arial"/>
+                <w:noProof/>
+                <w:sz w:val="28"/>
+              </w:rPr>
+              <w:t>7</w:t>
+            </w:r>
+            <w:r>
+              <w:rPr>
+                <w:rFonts w:cs="Arial"/>
+                <w:sz w:val="28"/>
+              </w:rPr>
+              <w:t>.</w:t>
+            </w:r>
+            <w:r>
+              <w:rPr>
+                <w:rFonts w:cs="Arial"/>
+                <w:noProof/>
+                <w:sz w:val="28"/>
+              </w:rPr>
+              <w:t>12</w:t>
+            </w:r>
+            <w:r>
+              <w:rPr>
+                <w:rFonts w:cs="Arial"/>
+                <w:sz w:val="28"/>
+              </w:rPr>
+              <w:t>.  Mittwoch</w:t>
+            </w:r>
+          </w:p>
+        </w:tc>
+        <w:tc>
+          <w:tcPr>
+            <w:tcW w:w="7598" w:type="dxa"/>
+            <w:gridSpan w:val="2"/>
+            <w:tcBorders>
+              <w:top w:val="single" w:sz="4" w:space="0" w:color="auto"/>
+              <w:left w:val="single" w:sz="4" w:space="0" w:color="auto"/>
+              <w:bottom w:val="single" w:sz="4" w:space="0" w:color="auto"/>
+              <w:right w:val="single" w:sz="4" w:space="0" w:color="auto"/>
+            </w:tcBorders>
+            <w:shd w:val="clear" w:color="auto" w:fill="FFCC99"/>
+            <w:noWrap/>
+            <w:tcMar>
+              <w:left w:w="57" w:type="dxa"/>
+            </w:tcMar>
+            <w:vAlign w:val="center"/>
+          </w:tcPr>
+          <w:p>
+            <w:pPr>
+              <w:rPr>
+                <w:rFonts w:eastAsia="Arial Unicode MS" w:cs="Arial"/>
+                <w:b/>
+                <w:bCs/>
+                <w:sz w:val="28"/>
+              </w:rPr>
+            </w:pPr>
+            <w:r>
+              <w:rPr>
+                <w:rFonts w:cs="Arial"/>
+                <w:b/>
+                <w:bCs/>
+                <w:noProof/>
+                <w:sz w:val="28"/>
+              </w:rPr>
+              <w:t>11</w:t>
+            </w:r>
+            <w:r>
+              <w:rPr>
+                <w:rFonts w:cs="Arial"/>
+                <w:b/>
+                <w:bCs/>
+                <w:sz w:val="28"/>
+              </w:rPr>
+              <w:t>.</w:t>
+            </w:r>
+            <w:r>
+              <w:rPr>
+                <w:rFonts w:cs="Arial"/>
+                <w:b/>
+                <w:bCs/>
+                <w:noProof/>
+                <w:sz w:val="28"/>
+              </w:rPr>
+              <w:t>12</w:t>
+            </w:r>
+            <w:r>
+              <w:rPr>
+                <w:rFonts w:cs="Arial"/>
+                <w:b/>
+                <w:bCs/>
+                <w:sz w:val="28"/>
+              </w:rPr>
+              <w:t>.  Sonntag</w:t>
+            </w:r>
+          </w:p>
+        </w:tc>
+      </w:tr>
+      <w:tr>
+        <w:trPr>
+          <w:cantSplit/>
+          <w:trHeight w:hRule="exact" w:val="2098"/>
+          <w:jc w:val="center"/>
+        </w:trPr>
+        <w:tc>
+          <w:tcPr>
+            <w:tcW w:w="7598" w:type="dxa"/>
+            <w:tcBorders>
+              <w:top w:val="single" w:sz="4" w:space="0" w:color="auto"/>
+              <w:left w:val="single" w:sz="4" w:space="0" w:color="auto"/>
+              <w:bottom w:val="single" w:sz="4" w:space="0" w:color="auto"/>
+              <w:right w:val="single" w:sz="4" w:space="0" w:color="auto"/>
+            </w:tcBorders>
+            <w:noWrap/>
+            <w:tcMar>
+              <w:left w:w="57" w:type="dxa"/>
+            </w:tcMar>
+          </w:tcPr>
+          <w:p>
+            <w:pPr>
+              <w:pStyle w:val="Listenabsatz"/>
+              <w:numPr>
+                <w:ilvl w:val="0"/>
+                <w:numId w:val="48"/>
+              </w:numPr>
+              <w:rPr>
+                <w:rFonts w:eastAsia="Arial Unicode MS" w:cs="Arial"/>
+                <w:sz w:val="20"/>
+                <w:szCs w:val="22"/>
+              </w:rPr>
+            </w:pPr>
+            <w:r>
+              <w:rPr>
+                <w:rFonts w:eastAsia="Arial Unicode MS" w:cs="Arial"/>
+              </w:rPr>
+              <w:t>Deutsch</w:t>
+            </w:r>
+          </w:p>
+          <w:p>
+            <w:pPr>
+              <w:pStyle w:val="Listenabsatz"/>
+              <w:numPr>
+                <w:ilvl w:val="0"/>
+                <w:numId w:val="48"/>
+              </w:numPr>
+              <w:rPr>
+                <w:rFonts w:eastAsia="Arial Unicode MS" w:cs="Arial"/>
+                <w:sz w:val="20"/>
+                <w:szCs w:val="22"/>
+              </w:rPr>
+            </w:pPr>
+            <w:r>
+              <w:rPr>
+                <w:rFonts w:eastAsia="Arial Unicode MS" w:cs="Arial"/>
+              </w:rPr>
+              <w:t>IT-</w:t>
+            </w:r>
+            <w:proofErr w:type="spellStart"/>
+            <w:r>
+              <w:rPr>
+                <w:rFonts w:eastAsia="Arial Unicode MS" w:cs="Arial"/>
+              </w:rPr>
+              <w:t>Tec</w:t>
+            </w:r>
+            <w:proofErr w:type="spellEnd"/>
+            <w:r>
+              <w:rPr>
+                <w:rFonts w:eastAsia="Arial Unicode MS" w:cs="Arial"/>
+              </w:rPr>
+              <w:t>: Gruppenschaltung</w:t>
+            </w:r>
+          </w:p>
+        </w:tc>
+        <w:tc>
+          <w:tcPr>
+            <w:tcW w:w="7598" w:type="dxa"/>
+            <w:gridSpan w:val="2"/>
+            <w:tcBorders>
+              <w:top w:val="single" w:sz="4" w:space="0" w:color="auto"/>
+              <w:left w:val="single" w:sz="4" w:space="0" w:color="auto"/>
+              <w:bottom w:val="single" w:sz="4" w:space="0" w:color="auto"/>
+              <w:right w:val="single" w:sz="4" w:space="0" w:color="auto"/>
+            </w:tcBorders>
+            <w:noWrap/>
+            <w:tcMar>
+              <w:left w:w="57" w:type="dxa"/>
+            </w:tcMar>
+          </w:tcPr>
+          <w:p>
+            <w:pPr>
+              <w:rPr>
+                <w:rFonts w:eastAsia="Arial Unicode MS" w:cs="Arial"/>
+                <w:sz w:val="20"/>
+                <w:szCs w:val="22"/>
+              </w:rPr>
+            </w:pPr>
+          </w:p>
+        </w:tc>
+      </w:tr>
+      <w:tr>
+        <w:trPr>
+          <w:cantSplit/>
+          <w:trHeight w:hRule="exact" w:val="360"/>
+          <w:jc w:val="center"/>
+        </w:trPr>
+        <w:tc>
+          <w:tcPr>
+            <w:tcW w:w="7598" w:type="dxa"/>
+            <w:tcBorders>
+              <w:top w:val="single" w:sz="4" w:space="0" w:color="auto"/>
+              <w:left w:val="single" w:sz="4" w:space="0" w:color="auto"/>
+              <w:bottom w:val="single" w:sz="4" w:space="0" w:color="auto"/>
+              <w:right w:val="single" w:sz="4" w:space="0" w:color="auto"/>
+            </w:tcBorders>
+            <w:noWrap/>
+            <w:tcMar>
+              <w:left w:w="57" w:type="dxa"/>
+            </w:tcMar>
+            <w:vAlign w:val="center"/>
+          </w:tcPr>
+          <w:p>
+            <w:pPr>
+              <w:rPr>
+                <w:rFonts w:eastAsia="Arial Unicode MS" w:cs="Arial"/>
+                <w:sz w:val="28"/>
+              </w:rPr>
+            </w:pPr>
+            <w:r>
+              <w:rPr>
+                <w:rFonts w:cs="Arial"/>
+                <w:noProof/>
+                <w:sz w:val="28"/>
+              </w:rPr>
+              <w:t>8</w:t>
+            </w:r>
+            <w:r>
+              <w:rPr>
+                <w:rFonts w:cs="Arial"/>
+                <w:sz w:val="28"/>
+              </w:rPr>
+              <w:t>.</w:t>
+            </w:r>
+            <w:r>
+              <w:rPr>
+                <w:rFonts w:cs="Arial"/>
+                <w:noProof/>
+                <w:sz w:val="28"/>
+              </w:rPr>
+              <w:t>12</w:t>
+            </w:r>
+            <w:r>
+              <w:rPr>
+                <w:rFonts w:cs="Arial"/>
+                <w:sz w:val="28"/>
+              </w:rPr>
+              <w:t>.  Donnerstag</w:t>
+            </w:r>
+          </w:p>
+        </w:tc>
+        <w:tc>
+          <w:tcPr>
+            <w:tcW w:w="7598" w:type="dxa"/>
+            <w:gridSpan w:val="2"/>
+            <w:tcBorders>
+              <w:top w:val="single" w:sz="4" w:space="0" w:color="auto"/>
+              <w:left w:val="single" w:sz="4" w:space="0" w:color="auto"/>
+              <w:bottom w:val="single" w:sz="4" w:space="0" w:color="auto"/>
+              <w:right w:val="single" w:sz="4" w:space="0" w:color="auto"/>
+            </w:tcBorders>
+            <w:shd w:val="clear" w:color="auto" w:fill="E6E6E6"/>
+            <w:noWrap/>
+            <w:tcMar>
+              <w:left w:w="57" w:type="dxa"/>
+            </w:tcMar>
+            <w:vAlign w:val="center"/>
+          </w:tcPr>
+          <w:p>
+            <w:pPr>
+              <w:rPr>
+                <w:rFonts w:eastAsia="Arial Unicode MS" w:cs="Arial"/>
+                <w:bCs/>
+                <w:sz w:val="28"/>
+              </w:rPr>
+            </w:pPr>
+            <w:r>
+              <w:rPr>
+                <w:rFonts w:cs="Arial"/>
+                <w:bCs/>
+                <w:sz w:val="28"/>
+              </w:rPr>
+              <w:t>Auszubildende Notizen / Unterschriften</w:t>
+            </w:r>
+          </w:p>
+        </w:tc>
+      </w:tr>
+      <w:tr>
+        <w:trPr>
+          <w:cantSplit/>
+          <w:trHeight w:hRule="exact" w:val="2098"/>
+          <w:jc w:val="center"/>
+        </w:trPr>
+        <w:tc>
+          <w:tcPr>
+            <w:tcW w:w="7598" w:type="dxa"/>
+            <w:tcBorders>
+              <w:top w:val="single" w:sz="4" w:space="0" w:color="auto"/>
+              <w:left w:val="single" w:sz="4" w:space="0" w:color="auto"/>
+              <w:bottom w:val="single" w:sz="4" w:space="0" w:color="auto"/>
+              <w:right w:val="single" w:sz="4" w:space="0" w:color="auto"/>
+            </w:tcBorders>
+            <w:noWrap/>
+            <w:tcMar>
+              <w:left w:w="57" w:type="dxa"/>
+            </w:tcMar>
+          </w:tcPr>
+          <w:p>
+            <w:pPr>
               <w:pStyle w:val="Listenabsatz"/>
               <w:numPr>
                 <w:ilvl w:val="0"/>
@@ -20929,7 +21737,21 @@
               <w:rPr>
                 <w:rFonts w:eastAsia="Arial Unicode MS" w:cs="Arial"/>
               </w:rPr>
-              <w:t>IT-Tec: Schutzbedarfsanalyse Datenschutz &amp;  Datensicherheiten</w:t>
+              <w:t>IT-</w:t>
+            </w:r>
+            <w:proofErr w:type="spellStart"/>
+            <w:r>
+              <w:rPr>
+                <w:rFonts w:eastAsia="Arial Unicode MS" w:cs="Arial"/>
+              </w:rPr>
+              <w:t>Tec</w:t>
+            </w:r>
+            <w:proofErr w:type="spellEnd"/>
+            <w:r>
+              <w:rPr>
+                <w:rFonts w:eastAsia="Arial Unicode MS" w:cs="Arial"/>
+              </w:rPr>
+              <w:t>: Schutzbedarfsanalyse Datenschutz &amp;  Datensicherheiten</w:t>
             </w:r>
           </w:p>
           <w:p>
@@ -20943,12 +21765,28 @@
                 <w:rFonts w:eastAsia="Arial Unicode MS" w:cs="Arial"/>
               </w:rPr>
             </w:pPr>
+            <w:proofErr w:type="spellStart"/>
             <w:r>
               <w:rPr>
                 <w:rFonts w:eastAsia="Arial Unicode MS" w:cs="Arial"/>
               </w:rPr>
               <w:t>AEuP</w:t>
             </w:r>
+            <w:proofErr w:type="spellEnd"/>
+            <w:r>
+              <w:rPr>
+                <w:rFonts w:eastAsia="Arial Unicode MS" w:cs="Arial"/>
+              </w:rPr>
+              <w:t xml:space="preserve">: </w:t>
+            </w:r>
+            <w:proofErr w:type="spellStart"/>
+            <w:r>
+              <w:rPr>
+                <w:rFonts w:eastAsia="Arial Unicode MS" w:cs="Arial"/>
+              </w:rPr>
+              <w:t>Stegreifaugabe</w:t>
+            </w:r>
+            <w:proofErr w:type="spellEnd"/>
           </w:p>
           <w:p>
             <w:pPr>
@@ -20961,6 +21799,7 @@
                 <w:rFonts w:eastAsia="Arial Unicode MS" w:cs="Arial"/>
               </w:rPr>
             </w:pPr>
+            <w:proofErr w:type="spellStart"/>
             <w:r>
               <w:rPr>
                 <w:rFonts w:eastAsia="Arial Unicode MS" w:cs="Arial"/>
@@ -20985,6 +21824,7 @@
               </w:rPr>
               <w:t>ektur</w:t>
             </w:r>
+            <w:proofErr w:type="spellEnd"/>
           </w:p>
           <w:p>
             <w:pPr>
@@ -21497,7 +22337,35 @@
               <w:rPr>
                 <w:rFonts w:eastAsia="Arial Unicode MS" w:cs="Arial"/>
               </w:rPr>
-              <w:t>wie : ausgewählte ID von fkTransaktion und fkLfdnr an Backend senden, um korrekte Daten zu erhalten</w:t>
+              <w:t xml:space="preserve">wie : ausgewählte ID von </w:t>
+            </w:r>
+            <w:proofErr w:type="spellStart"/>
+            <w:r>
+              <w:rPr>
+                <w:rFonts w:eastAsia="Arial Unicode MS" w:cs="Arial"/>
+              </w:rPr>
+              <w:t>fkTransaktion</w:t>
+            </w:r>
+            <w:proofErr w:type="spellEnd"/>
+            <w:r>
+              <w:rPr>
+                <w:rFonts w:eastAsia="Arial Unicode MS" w:cs="Arial"/>
+              </w:rPr>
+              <w:t xml:space="preserve"> und </w:t>
+            </w:r>
+            <w:proofErr w:type="spellStart"/>
+            <w:r>
+              <w:rPr>
+                <w:rFonts w:eastAsia="Arial Unicode MS" w:cs="Arial"/>
+              </w:rPr>
+              <w:t>fkLfdnr</w:t>
+            </w:r>
+            <w:proofErr w:type="spellEnd"/>
+            <w:r>
+              <w:rPr>
+                <w:rFonts w:eastAsia="Arial Unicode MS" w:cs="Arial"/>
+              </w:rPr>
+              <w:t xml:space="preserve"> an Backend senden, um korrekte Daten zu erhalten</w:t>
             </w:r>
             <w:r>
               <w:rPr>
@@ -21537,7 +22405,33 @@
               <w:rPr>
                 <w:rFonts w:eastAsia="Arial Unicode MS" w:cs="Arial"/>
               </w:rPr>
-              <w:t>Die Comboxs "Übertragungsberechtigter" "Rangverhältnis" und "Wahrung" Befüllt.</w:t>
+              <w:t xml:space="preserve">Die </w:t>
+            </w:r>
+            <w:proofErr w:type="spellStart"/>
+            <w:r>
+              <w:rPr>
+                <w:rFonts w:eastAsia="Arial Unicode MS" w:cs="Arial"/>
+              </w:rPr>
+              <w:t>Com</w:t>
+            </w:r>
+            <w:r>
+              <w:rPr>
+                <w:rFonts w:eastAsia="Arial Unicode MS" w:cs="Arial"/>
+              </w:rPr>
+              <w:t>B</w:t>
+            </w:r>
+            <w:r>
+              <w:rPr>
+                <w:rFonts w:eastAsia="Arial Unicode MS" w:cs="Arial"/>
+              </w:rPr>
+              <w:t>ox</w:t>
+            </w:r>
+            <w:proofErr w:type="spellEnd"/>
+            <w:r>
+              <w:rPr>
+                <w:rFonts w:eastAsia="Arial Unicode MS" w:cs="Arial"/>
+              </w:rPr>
+              <w:t xml:space="preserve"> "Übertragungsberechtigter" "Rangverhältnis" und "Wahrung" Befüllt.</w:t>
             </w:r>
           </w:p>
           <w:p>
@@ -21718,11 +22612,45 @@
                 <w:rFonts w:eastAsia="Arial Unicode MS" w:cs="Arial"/>
               </w:rPr>
             </w:pPr>
-            <w:r>
-              <w:rPr>
-                <w:rFonts w:eastAsia="Arial Unicode MS" w:cs="Arial"/>
-              </w:rPr>
-              <w:t xml:space="preserve">Enums für Combox-Haftung und Art der Sicherheit, aus altem Code übernommen und die Methode </w:t>
+            <w:proofErr w:type="spellStart"/>
+            <w:r>
+              <w:rPr>
+                <w:rFonts w:eastAsia="Arial Unicode MS" w:cs="Arial"/>
+              </w:rPr>
+              <w:t>Enums</w:t>
+            </w:r>
+            <w:proofErr w:type="spellEnd"/>
+            <w:r>
+              <w:rPr>
+                <w:rFonts w:eastAsia="Arial Unicode MS" w:cs="Arial"/>
+              </w:rPr>
+              <w:t xml:space="preserve"> für </w:t>
+            </w:r>
+            <w:proofErr w:type="spellStart"/>
+            <w:r>
+              <w:rPr>
+                <w:rFonts w:eastAsia="Arial Unicode MS" w:cs="Arial"/>
+              </w:rPr>
+              <w:t>Com</w:t>
+            </w:r>
+            <w:r>
+              <w:rPr>
+                <w:rFonts w:eastAsia="Arial Unicode MS" w:cs="Arial"/>
+              </w:rPr>
+              <w:t>B</w:t>
+            </w:r>
+            <w:r>
+              <w:rPr>
+                <w:rFonts w:eastAsia="Arial Unicode MS" w:cs="Arial"/>
+              </w:rPr>
+              <w:t>ox</w:t>
+            </w:r>
+            <w:proofErr w:type="spellEnd"/>
+            <w:r>
+              <w:rPr>
+                <w:rFonts w:eastAsia="Arial Unicode MS" w:cs="Arial"/>
+              </w:rPr>
+              <w:t xml:space="preserve">-Haftung und Art der Sicherheit, aus altem Code übernommen und die Methode </w:t>
             </w:r>
             <w:r>
               <w:rPr>
@@ -21730,12 +22658,14 @@
               </w:rPr>
               <w:t>„</w:t>
             </w:r>
+            <w:proofErr w:type="spellStart"/>
             <w:r>
               <w:rPr>
                 <w:rFonts w:eastAsia="Arial Unicode MS" w:cs="Arial"/>
               </w:rPr>
               <w:t>refiData</w:t>
             </w:r>
+            <w:proofErr w:type="spellEnd"/>
             <w:r>
               <w:rPr>
                 <w:rFonts w:eastAsia="Arial Unicode MS" w:cs="Arial"/>
@@ -21754,12 +22684,14 @@
               </w:rPr>
               <w:t>„</w:t>
             </w:r>
+            <w:proofErr w:type="spellStart"/>
             <w:r>
               <w:rPr>
                 <w:rFonts w:eastAsia="Arial Unicode MS" w:cs="Arial"/>
               </w:rPr>
               <w:t>RefiItemProviderService</w:t>
             </w:r>
+            <w:proofErr w:type="spellEnd"/>
             <w:r>
               <w:rPr>
                 <w:rFonts w:eastAsia="Arial Unicode MS" w:cs="Arial"/>
@@ -21796,12 +22728,14 @@
               </w:rPr>
               <w:t>„</w:t>
             </w:r>
+            <w:proofErr w:type="spellStart"/>
             <w:r>
               <w:rPr>
                 <w:rFonts w:eastAsia="Arial Unicode MS" w:cs="Arial"/>
               </w:rPr>
               <w:t>haftungEnum</w:t>
             </w:r>
+            <w:proofErr w:type="spellEnd"/>
             <w:r>
               <w:rPr>
                 <w:rFonts w:eastAsia="Arial Unicode MS" w:cs="Arial"/>
@@ -21820,12 +22754,14 @@
               </w:rPr>
               <w:t>„</w:t>
             </w:r>
+            <w:proofErr w:type="spellStart"/>
             <w:r>
               <w:rPr>
                 <w:rFonts w:eastAsia="Arial Unicode MS" w:cs="Arial"/>
               </w:rPr>
               <w:t>sichartEnum</w:t>
             </w:r>
+            <w:proofErr w:type="spellEnd"/>
             <w:r>
               <w:rPr>
                 <w:rFonts w:eastAsia="Arial Unicode MS" w:cs="Arial"/>
@@ -21844,12 +22780,14 @@
               </w:rPr>
               <w:t>„</w:t>
             </w:r>
+            <w:proofErr w:type="spellStart"/>
             <w:r>
               <w:rPr>
                 <w:rFonts w:eastAsia="Arial Unicode MS" w:cs="Arial"/>
               </w:rPr>
               <w:t>RefiItemProviderService.refiData</w:t>
             </w:r>
+            <w:proofErr w:type="spellEnd"/>
             <w:r>
               <w:rPr>
                 <w:rFonts w:eastAsia="Arial Unicode MS" w:cs="Arial"/>
@@ -21860,7 +22798,33 @@
               <w:rPr>
                 <w:rFonts w:eastAsia="Arial Unicode MS" w:cs="Arial"/>
               </w:rPr>
-              <w:t xml:space="preserve"> aufgerufen um die Combox zu füllen</w:t>
+              <w:t xml:space="preserve"> aufgerufen um die </w:t>
+            </w:r>
+            <w:proofErr w:type="spellStart"/>
+            <w:r>
+              <w:rPr>
+                <w:rFonts w:eastAsia="Arial Unicode MS" w:cs="Arial"/>
+              </w:rPr>
+              <w:t>Com</w:t>
+            </w:r>
+            <w:r>
+              <w:rPr>
+                <w:rFonts w:eastAsia="Arial Unicode MS" w:cs="Arial"/>
+              </w:rPr>
+              <w:t>B</w:t>
+            </w:r>
+            <w:r>
+              <w:rPr>
+                <w:rFonts w:eastAsia="Arial Unicode MS" w:cs="Arial"/>
+              </w:rPr>
+              <w:t>ox</w:t>
+            </w:r>
+            <w:proofErr w:type="spellEnd"/>
+            <w:r>
+              <w:rPr>
+                <w:rFonts w:eastAsia="Arial Unicode MS" w:cs="Arial"/>
+              </w:rPr>
+              <w:t xml:space="preserve"> zu füllen</w:t>
             </w:r>
             <w:r>
               <w:rPr>
@@ -22094,7 +23058,45 @@
               <w:rPr>
                 <w:rFonts w:eastAsia="Arial Unicode MS" w:cs="Arial"/>
               </w:rPr>
-              <w:t>Die Mastertable "Übertragungsanspruch"  die Felde "Umfang Übertragungsanspruch" und die Felde "Bemerkung" mit Daten gefüllt.</w:t>
+              <w:t xml:space="preserve">Die </w:t>
+            </w:r>
+            <w:proofErr w:type="spellStart"/>
+            <w:r>
+              <w:rPr>
+                <w:rFonts w:eastAsia="Arial Unicode MS" w:cs="Arial"/>
+              </w:rPr>
+              <w:t>Mastertable</w:t>
+            </w:r>
+            <w:proofErr w:type="spellEnd"/>
+            <w:r>
+              <w:rPr>
+                <w:rFonts w:eastAsia="Arial Unicode MS" w:cs="Arial"/>
+              </w:rPr>
+              <w:t xml:space="preserve"> "Übertragungsanspruch" </w:t>
+            </w:r>
+            <w:r>
+              <w:rPr>
+                <w:rFonts w:eastAsia="Arial Unicode MS" w:cs="Arial"/>
+              </w:rPr>
+              <w:t>das</w:t>
+            </w:r>
+            <w:r>
+              <w:rPr>
+                <w:rFonts w:eastAsia="Arial Unicode MS" w:cs="Arial"/>
+              </w:rPr>
+              <w:t xml:space="preserve"> Feld "Umfang Übertragungsanspruch" und </w:t>
+            </w:r>
+            <w:r>
+              <w:rPr>
+                <w:rFonts w:eastAsia="Arial Unicode MS" w:cs="Arial"/>
+              </w:rPr>
+              <w:t>das</w:t>
+            </w:r>
+            <w:r>
+              <w:rPr>
+                <w:rFonts w:eastAsia="Arial Unicode MS" w:cs="Arial"/>
+              </w:rPr>
+              <w:t xml:space="preserve"> Feld "Bemerkung" mit Daten gefüllt.</w:t>
             </w:r>
           </w:p>
         </w:tc>
@@ -22255,7 +23257,35 @@
               <w:rPr>
                 <w:rFonts w:eastAsia="Arial Unicode MS" w:cs="Arial"/>
               </w:rPr>
-              <w:t>Daten aus „Uebertragungsber“ und „Uebertragungsberhist“ im Backend mit „Transaktion “ laden.</w:t>
+              <w:t>Daten aus „</w:t>
+            </w:r>
+            <w:proofErr w:type="spellStart"/>
+            <w:r>
+              <w:rPr>
+                <w:rFonts w:eastAsia="Arial Unicode MS" w:cs="Arial"/>
+              </w:rPr>
+              <w:t>Uebertragungsber</w:t>
+            </w:r>
+            <w:proofErr w:type="spellEnd"/>
+            <w:r>
+              <w:rPr>
+                <w:rFonts w:eastAsia="Arial Unicode MS" w:cs="Arial"/>
+              </w:rPr>
+              <w:t>“ und „</w:t>
+            </w:r>
+            <w:proofErr w:type="spellStart"/>
+            <w:r>
+              <w:rPr>
+                <w:rFonts w:eastAsia="Arial Unicode MS" w:cs="Arial"/>
+              </w:rPr>
+              <w:t>Uebertragungsberhist</w:t>
+            </w:r>
+            <w:proofErr w:type="spellEnd"/>
+            <w:r>
+              <w:rPr>
+                <w:rFonts w:eastAsia="Arial Unicode MS" w:cs="Arial"/>
+              </w:rPr>
+              <w:t>“ im Backend mit „Transaktion “ laden.</w:t>
             </w:r>
           </w:p>
           <w:p>
@@ -22273,7 +23303,21 @@
               <w:rPr>
                 <w:rFonts w:eastAsia="Arial Unicode MS" w:cs="Arial"/>
               </w:rPr>
-              <w:t>Mit den Daten aus der „Uebertragungsberhist“ kann der gewünschte Name und die Anschrift des</w:t>
+              <w:t>Mit den Daten aus der „</w:t>
+            </w:r>
+            <w:proofErr w:type="spellStart"/>
+            <w:r>
+              <w:rPr>
+                <w:rFonts w:eastAsia="Arial Unicode MS" w:cs="Arial"/>
+              </w:rPr>
+              <w:t>Uebertragungsberhist</w:t>
+            </w:r>
+            <w:proofErr w:type="spellEnd"/>
+            <w:r>
+              <w:rPr>
+                <w:rFonts w:eastAsia="Arial Unicode MS" w:cs="Arial"/>
+              </w:rPr>
+              <w:t>“ kann der gewünschte Name und die Anschrift des</w:t>
             </w:r>
             <w:r>
               <w:rPr>
@@ -22281,12 +23325,14 @@
               </w:rPr>
               <w:t xml:space="preserve">   </w:t>
             </w:r>
+            <w:proofErr w:type="spellStart"/>
             <w:r>
               <w:rPr>
                 <w:rFonts w:eastAsia="Arial Unicode MS" w:cs="Arial"/>
               </w:rPr>
               <w:t>Übertragungs</w:t>
             </w:r>
+            <w:proofErr w:type="spellEnd"/>
             <w:r>
               <w:rPr>
                 <w:rFonts w:eastAsia="Arial Unicode MS" w:cs="Arial"/>
@@ -22541,7 +23587,7 @@
                   <wp:extent cx="1007745" cy="218440"/>
                   <wp:effectExtent l="0" t="0" r="1905" b="0"/>
                   <wp:docPr id="52" name="Kalenderpedia" descr="kalenderpedia-logo">
-                    <a:hlinkClick xmlns:a="http://schemas.openxmlformats.org/drawingml/2006/main" r:id="rId11"/>
+                    <a:hlinkClick xmlns:a="http://schemas.openxmlformats.org/drawingml/2006/main" r:id="rId24"/>
                   </wp:docPr>
                   <wp:cNvGraphicFramePr>
                     <a:graphicFrameLocks xmlns:a="http://schemas.openxmlformats.org/drawingml/2006/main" noChangeAspect="1"/>
@@ -22741,50 +23787,88 @@
               <w:rPr>
                 <w:rFonts w:eastAsia="Arial Unicode MS" w:cs="Arial"/>
               </w:rPr>
-              <w:t xml:space="preserve">Überschreiben der baseMethod „save“ für </w:t>
-            </w:r>
-            <w:r>
-              <w:rPr>
-                <w:rFonts w:eastAsia="Arial Unicode MS" w:cs="Arial"/>
-              </w:rPr>
-              <w:t>Übertragungsberechtigter</w:t>
-            </w:r>
-            <w:r>
-              <w:rPr>
-                <w:rFonts w:eastAsia="Arial Unicode MS" w:cs="Arial"/>
-              </w:rPr>
-              <w:t>“-Dialoge. Dies wäre notwendig, da der Dialog "</w:t>
-            </w:r>
-            <w:r>
-              <w:t xml:space="preserve"> </w:t>
-            </w:r>
-            <w:r>
-              <w:rPr>
-                <w:rFonts w:eastAsia="Arial Unicode MS" w:cs="Arial"/>
-              </w:rPr>
-              <w:t>Übertragungsberechtigter</w:t>
-            </w:r>
-            <w:r>
-              <w:rPr>
-                <w:rFonts w:eastAsia="Arial Unicode MS" w:cs="Arial"/>
-              </w:rPr>
-              <w:t>" mehrere Datentypen verwendet (jeder Datentyp entspricht einer Tabelle in der Datenbank)</w:t>
-            </w:r>
-            <w:r>
-              <w:rPr>
-                <w:rFonts w:eastAsia="Arial Unicode MS" w:cs="Arial"/>
-              </w:rPr>
-              <w:t>.</w:t>
-            </w:r>
-            <w:r>
-              <w:t xml:space="preserve"> </w:t>
-            </w:r>
-            <w:r>
-              <w:rPr>
-                <w:rFonts w:eastAsia="Arial Unicode MS" w:cs="Arial"/>
-              </w:rPr>
-              <w:t>Für jeden Datentyp die update-Methode aufrufen und die notwendigen Daten angeben.</w:t>
-            </w:r>
+              <w:t xml:space="preserve">Die </w:t>
+            </w:r>
+            <w:proofErr w:type="spellStart"/>
+            <w:r>
+              <w:rPr>
+                <w:rFonts w:eastAsia="Arial Unicode MS" w:cs="Arial"/>
+              </w:rPr>
+              <w:t>B</w:t>
+            </w:r>
+            <w:r>
+              <w:rPr>
+                <w:rFonts w:eastAsia="Arial Unicode MS" w:cs="Arial"/>
+              </w:rPr>
+              <w:t>ase</w:t>
+            </w:r>
+            <w:r>
+              <w:rPr>
+                <w:rFonts w:eastAsia="Arial Unicode MS" w:cs="Arial"/>
+              </w:rPr>
+              <w:t>m</w:t>
+            </w:r>
+            <w:r>
+              <w:rPr>
+                <w:rFonts w:eastAsia="Arial Unicode MS" w:cs="Arial"/>
+              </w:rPr>
+              <w:t>ethod</w:t>
+            </w:r>
+            <w:proofErr w:type="spellEnd"/>
+            <w:r>
+              <w:rPr>
+                <w:rFonts w:eastAsia="Arial Unicode MS" w:cs="Arial"/>
+              </w:rPr>
+              <w:t xml:space="preserve"> "save" für "Übertragungsberechtigter"-Dialoge wurde überschrieben.</w:t>
+            </w:r>
+          </w:p>
+          <w:p>
+            <w:pPr>
+              <w:pStyle w:val="Listenabsatz"/>
+              <w:numPr>
+                <w:ilvl w:val="0"/>
+                <w:numId w:val="54"/>
+              </w:numPr>
+              <w:rPr>
+                <w:rFonts w:eastAsia="Arial Unicode MS" w:cs="Arial"/>
+              </w:rPr>
+            </w:pPr>
+            <w:r>
+              <w:rPr>
+                <w:rFonts w:eastAsia="Arial Unicode MS" w:cs="Arial"/>
+              </w:rPr>
+              <w:t>Der Dialog "Übertragungsberechtigter" verwendet mehrere Datentypen, die jeweils einer Tabelle in der Datenbank entsprechen.</w:t>
+            </w:r>
+          </w:p>
+          <w:p>
+            <w:pPr>
+              <w:pStyle w:val="Listenabsatz"/>
+              <w:numPr>
+                <w:ilvl w:val="0"/>
+                <w:numId w:val="54"/>
+              </w:numPr>
+              <w:rPr>
+                <w:rFonts w:eastAsia="Arial Unicode MS" w:cs="Arial"/>
+              </w:rPr>
+            </w:pPr>
+            <w:r>
+              <w:rPr>
+                <w:rFonts w:eastAsia="Arial Unicode MS" w:cs="Arial"/>
+              </w:rPr>
+              <w:t>Für jeden Datentyp wird die update-Methode aufgerufen und die erforderlichen Daten angegeben.</w:t>
+            </w:r>
+          </w:p>
+          <w:p>
+            <w:pPr>
+              <w:pStyle w:val="Listenabsatz"/>
+              <w:numPr>
+                <w:ilvl w:val="0"/>
+                <w:numId w:val="54"/>
+              </w:numPr>
+              <w:rPr>
+                <w:rFonts w:eastAsia="Arial Unicode MS" w:cs="Arial"/>
+              </w:rPr>
+            </w:pPr>
           </w:p>
         </w:tc>
         <w:tc>
@@ -22817,7 +23901,27 @@
               <w:rPr>
                 <w:rFonts w:eastAsia="Arial Unicode MS" w:cs="Arial"/>
               </w:rPr>
-              <w:t>wie Montag und Dienstag, jedoch für die Dialoge "eintrag-forderungen" und "Schuldner/Sicherungsgeber".</w:t>
+              <w:t>W</w:t>
+            </w:r>
+            <w:r>
+              <w:rPr>
+                <w:rFonts w:eastAsia="Arial Unicode MS" w:cs="Arial"/>
+              </w:rPr>
+              <w:t>ie Montag und Dienstag, jedoch für die Dialoge "</w:t>
+            </w:r>
+            <w:proofErr w:type="spellStart"/>
+            <w:r>
+              <w:rPr>
+                <w:rFonts w:eastAsia="Arial Unicode MS" w:cs="Arial"/>
+              </w:rPr>
+              <w:t>eintrag</w:t>
+            </w:r>
+            <w:proofErr w:type="spellEnd"/>
+            <w:r>
+              <w:rPr>
+                <w:rFonts w:eastAsia="Arial Unicode MS" w:cs="Arial"/>
+              </w:rPr>
+              <w:t>-forderungen" und "Schuldner/Sicherungsgeber".</w:t>
             </w:r>
           </w:p>
         </w:tc>
@@ -22984,7 +24088,115 @@
               <w:rPr>
                 <w:rFonts w:eastAsia="Arial Unicode MS" w:cs="Arial"/>
               </w:rPr>
-              <w:t>Überschreiben  die baseMethod "create" für "Übertragungsberechtigter"-Dialoge genau wie die baseMethod "Save", der Unterschied ist die ID des Datentyp "Name" und der "Adresse", um den "Uebertragungsberhist" zu übertragen, und die ID des Datentyps, der den "Uebertragungsberhist" an den "Uebertragungsber" übertragen.</w:t>
+              <w:t xml:space="preserve">Überschreiben der </w:t>
+            </w:r>
+            <w:proofErr w:type="spellStart"/>
+            <w:r>
+              <w:rPr>
+                <w:rFonts w:eastAsia="Arial Unicode MS" w:cs="Arial"/>
+              </w:rPr>
+              <w:t>baseMethod</w:t>
+            </w:r>
+            <w:proofErr w:type="spellEnd"/>
+            <w:r>
+              <w:rPr>
+                <w:rFonts w:eastAsia="Arial Unicode MS" w:cs="Arial"/>
+              </w:rPr>
+              <w:t xml:space="preserve"> "</w:t>
+            </w:r>
+            <w:proofErr w:type="spellStart"/>
+            <w:r>
+              <w:rPr>
+                <w:rFonts w:eastAsia="Arial Unicode MS" w:cs="Arial"/>
+              </w:rPr>
+              <w:t>create</w:t>
+            </w:r>
+            <w:proofErr w:type="spellEnd"/>
+            <w:r>
+              <w:rPr>
+                <w:rFonts w:eastAsia="Arial Unicode MS" w:cs="Arial"/>
+              </w:rPr>
+              <w:t>" für "Übertragungsberechtigter"-Dialoge</w:t>
+            </w:r>
+          </w:p>
+          <w:p>
+            <w:pPr>
+              <w:pStyle w:val="Listenabsatz"/>
+              <w:numPr>
+                <w:ilvl w:val="0"/>
+                <w:numId w:val="54"/>
+              </w:numPr>
+              <w:rPr>
+                <w:rFonts w:eastAsia="Arial Unicode MS" w:cs="Arial"/>
+              </w:rPr>
+            </w:pPr>
+            <w:r>
+              <w:rPr>
+                <w:rFonts w:eastAsia="Arial Unicode MS" w:cs="Arial"/>
+              </w:rPr>
+              <w:t xml:space="preserve">Ähnlich wie bei der </w:t>
+            </w:r>
+            <w:proofErr w:type="spellStart"/>
+            <w:r>
+              <w:rPr>
+                <w:rFonts w:eastAsia="Arial Unicode MS" w:cs="Arial"/>
+              </w:rPr>
+              <w:t>baseMethod</w:t>
+            </w:r>
+            <w:proofErr w:type="spellEnd"/>
+            <w:r>
+              <w:rPr>
+                <w:rFonts w:eastAsia="Arial Unicode MS" w:cs="Arial"/>
+              </w:rPr>
+              <w:t xml:space="preserve"> "save", jedoch </w:t>
+            </w:r>
+            <w:r>
+              <w:rPr>
+                <w:rFonts w:eastAsia="Arial Unicode MS" w:cs="Arial"/>
+              </w:rPr>
+              <w:t xml:space="preserve">mit </w:t>
+            </w:r>
+            <w:r>
+              <w:rPr>
+                <w:rFonts w:eastAsia="Arial Unicode MS" w:cs="Arial"/>
+              </w:rPr>
+              <w:t xml:space="preserve">Neu </w:t>
+            </w:r>
+            <w:r>
+              <w:rPr>
+                <w:rFonts w:eastAsia="Arial Unicode MS" w:cs="Arial"/>
+              </w:rPr>
+              <w:t>ID</w:t>
+            </w:r>
+            <w:r>
+              <w:rPr>
+                <w:rFonts w:eastAsia="Arial Unicode MS" w:cs="Arial"/>
+              </w:rPr>
+              <w:t>.</w:t>
+            </w:r>
+          </w:p>
+          <w:p>
+            <w:pPr>
+              <w:pStyle w:val="Listenabsatz"/>
+              <w:numPr>
+                <w:ilvl w:val="0"/>
+                <w:numId w:val="54"/>
+              </w:numPr>
+              <w:rPr>
+                <w:rFonts w:eastAsia="Arial Unicode MS" w:cs="Arial"/>
+              </w:rPr>
+            </w:pPr>
+            <w:r>
+              <w:rPr>
+                <w:rFonts w:eastAsia="Arial Unicode MS" w:cs="Arial"/>
+              </w:rPr>
+              <w:t>Aufruf der update-Methode für jeden Datentyp und Bereitstellung der erforderlichen Daten</w:t>
+            </w:r>
+            <w:r>
+              <w:rPr>
+                <w:rFonts w:eastAsia="Arial Unicode MS" w:cs="Arial"/>
+              </w:rPr>
+              <w:t>.</w:t>
             </w:r>
           </w:p>
         </w:tc>
@@ -23191,19 +24403,43 @@
               <w:rPr>
                 <w:rFonts w:eastAsia="Arial Unicode MS" w:cs="Arial"/>
               </w:rPr>
-              <w:t>Methode implementiert, um den Namen und die zu erhalten</w:t>
-            </w:r>
-            <w:r>
-              <w:rPr>
-                <w:rFonts w:eastAsia="Arial Unicode MS" w:cs="Arial"/>
-              </w:rPr>
-              <w:t xml:space="preserve"> </w:t>
-            </w:r>
-            <w:r>
-              <w:rPr>
-                <w:rFonts w:eastAsia="Arial Unicode MS" w:cs="Arial"/>
-              </w:rPr>
-              <w:t>Adresse in einem Text geschrieben und durch ", " zwischen Name, Straße, Postleitzahl und Land getrennt. ein Filter-Implementierer zum Filtern von Text aus leeren und Null-Variablen</w:t>
+              <w:t xml:space="preserve">Methode implementiert, um Namen und Adresse in einem Textformat zu erhalten, mit "," als Trennzeichen </w:t>
+            </w:r>
+            <w:r>
+              <w:rPr>
+                <w:rFonts w:eastAsia="Arial Unicode MS" w:cs="Arial"/>
+              </w:rPr>
+              <w:t>zwischen Namen</w:t>
+            </w:r>
+            <w:r>
+              <w:rPr>
+                <w:rFonts w:eastAsia="Arial Unicode MS" w:cs="Arial"/>
+              </w:rPr>
+              <w:t>, Straße, Postleitzahl und Land</w:t>
+            </w:r>
+            <w:r>
+              <w:rPr>
+                <w:rFonts w:eastAsia="Arial Unicode MS" w:cs="Arial"/>
+              </w:rPr>
+              <w:t>.</w:t>
+            </w:r>
+          </w:p>
+          <w:p>
+            <w:pPr>
+              <w:pStyle w:val="Listenabsatz"/>
+              <w:numPr>
+                <w:ilvl w:val="0"/>
+                <w:numId w:val="54"/>
+              </w:numPr>
+              <w:rPr>
+                <w:rFonts w:eastAsia="Arial Unicode MS" w:cs="Arial"/>
+              </w:rPr>
+            </w:pPr>
+            <w:r>
+              <w:rPr>
+                <w:rFonts w:eastAsia="Arial Unicode MS" w:cs="Arial"/>
+              </w:rPr>
+              <w:t>Implementierung eines Filters zum Entfernen von leeren und Null-Variablen aus dem Text</w:t>
             </w:r>
             <w:r>
               <w:rPr>
@@ -23370,7 +24606,41 @@
               <w:rPr>
                 <w:rFonts w:eastAsia="Arial Unicode MS" w:cs="Arial"/>
               </w:rPr>
-              <w:t>wie Montag und Dienstag, jedoch für die Dialoge "eintrag-anspruch" und "forderungen-konto".</w:t>
+              <w:t>W</w:t>
+            </w:r>
+            <w:r>
+              <w:rPr>
+                <w:rFonts w:eastAsia="Arial Unicode MS" w:cs="Arial"/>
+              </w:rPr>
+              <w:t>ie Montag und Dienstag, jedoch für die Dialoge "</w:t>
+            </w:r>
+            <w:proofErr w:type="spellStart"/>
+            <w:r>
+              <w:rPr>
+                <w:rFonts w:eastAsia="Arial Unicode MS" w:cs="Arial"/>
+              </w:rPr>
+              <w:t>eintrag</w:t>
+            </w:r>
+            <w:proofErr w:type="spellEnd"/>
+            <w:r>
+              <w:rPr>
+                <w:rFonts w:eastAsia="Arial Unicode MS" w:cs="Arial"/>
+              </w:rPr>
+              <w:t>-anspruch" und "</w:t>
+            </w:r>
+            <w:proofErr w:type="spellStart"/>
+            <w:r>
+              <w:rPr>
+                <w:rFonts w:eastAsia="Arial Unicode MS" w:cs="Arial"/>
+              </w:rPr>
+              <w:t>forderungen</w:t>
+            </w:r>
+            <w:proofErr w:type="spellEnd"/>
+            <w:r>
+              <w:rPr>
+                <w:rFonts w:eastAsia="Arial Unicode MS" w:cs="Arial"/>
+              </w:rPr>
+              <w:t>-konto".</w:t>
             </w:r>
           </w:p>
         </w:tc>
@@ -23614,7 +24884,7 @@
                   <wp:extent cx="1007745" cy="218440"/>
                   <wp:effectExtent l="0" t="0" r="1905" b="0"/>
                   <wp:docPr id="53" name="Kalenderpedia" descr="kalenderpedia-logo">
-                    <a:hlinkClick xmlns:a="http://schemas.openxmlformats.org/drawingml/2006/main" r:id="rId24"/>
+                    <a:hlinkClick xmlns:a="http://schemas.openxmlformats.org/drawingml/2006/main" r:id="rId13"/>
                   </wp:docPr>
                   <wp:cNvGraphicFramePr>
                     <a:graphicFrameLocks xmlns:a="http://schemas.openxmlformats.org/drawingml/2006/main" noChangeAspect="1"/>
